--- a/docs/ТЗ_Гордеев_Стельмах_Федотова.docx
+++ b/docs/ТЗ_Гордеев_Стельмах_Федотова.docx
@@ -126,6 +126,7 @@
           <w:szCs w:val="28"/>
         </w:rPr>
       </w:pPr>
+      <w:proofErr w:type="gramStart"/>
       <w:r>
         <w:rPr>
           <w:rFonts w:cs="Times New Roman"/>
@@ -140,7 +141,16 @@
           <w:sz w:val="28"/>
           <w:szCs w:val="28"/>
         </w:rPr>
-        <w:t>_____________</w:t>
+        <w:t>_</w:t>
+      </w:r>
+      <w:proofErr w:type="gramEnd"/>
+      <w:r>
+        <w:rPr>
+          <w:rFonts w:cs="Times New Roman"/>
+          <w:sz w:val="28"/>
+          <w:szCs w:val="28"/>
+        </w:rPr>
+        <w:t>____________</w:t>
       </w:r>
       <w:r>
         <w:rPr>
@@ -168,7 +178,27 @@
           <w:szCs w:val="28"/>
           <w:u w:val="single"/>
         </w:rPr>
-        <w:t>“       ”                         202</w:t>
+        <w:t xml:space="preserve">“     </w:t>
+      </w:r>
+      <w:proofErr w:type="gramStart"/>
+      <w:r>
+        <w:rPr>
+          <w:rFonts w:cs="Times New Roman"/>
+          <w:sz w:val="28"/>
+          <w:szCs w:val="28"/>
+          <w:u w:val="single"/>
+        </w:rPr>
+        <w:t xml:space="preserve">  ”</w:t>
+      </w:r>
+      <w:proofErr w:type="gramEnd"/>
+      <w:r>
+        <w:rPr>
+          <w:rFonts w:cs="Times New Roman"/>
+          <w:sz w:val="28"/>
+          <w:szCs w:val="28"/>
+          <w:u w:val="single"/>
+        </w:rPr>
+        <w:t xml:space="preserve">                         202</w:t>
       </w:r>
       <w:r>
         <w:rPr>
@@ -1716,7 +1746,25 @@
           <w:sz w:val="28"/>
           <w:szCs w:val="28"/>
         </w:rPr>
-        <w:t>Федотова А. Д. (Frontend)</w:t>
+        <w:t>Федотова А. Д. (</w:t>
+      </w:r>
+      <w:proofErr w:type="spellStart"/>
+      <w:r>
+        <w:rPr>
+          <w:color w:val="000000"/>
+          <w:sz w:val="28"/>
+          <w:szCs w:val="28"/>
+        </w:rPr>
+        <w:t>Frontend</w:t>
+      </w:r>
+      <w:proofErr w:type="spellEnd"/>
+      <w:r>
+        <w:rPr>
+          <w:color w:val="000000"/>
+          <w:sz w:val="28"/>
+          <w:szCs w:val="28"/>
+        </w:rPr>
+        <w:t>)</w:t>
       </w:r>
     </w:p>
     <w:p>
@@ -1756,8 +1804,18 @@
           <w:sz w:val="28"/>
           <w:szCs w:val="28"/>
         </w:rPr>
-        <w:t>. (WebSocket</w:t>
-      </w:r>
+        <w:t>. (</w:t>
+      </w:r>
+      <w:proofErr w:type="spellStart"/>
+      <w:r>
+        <w:rPr>
+          <w:color w:val="000000"/>
+          <w:sz w:val="28"/>
+          <w:szCs w:val="28"/>
+        </w:rPr>
+        <w:t>WebSocket</w:t>
+      </w:r>
+      <w:proofErr w:type="spellEnd"/>
       <w:r>
         <w:rPr>
           <w:color w:val="000000"/>
@@ -1796,7 +1854,25 @@
           <w:sz w:val="28"/>
           <w:szCs w:val="28"/>
         </w:rPr>
-        <w:t>Гордеев Н.А. (Backend)</w:t>
+        <w:t>Гордеев Н.А. (</w:t>
+      </w:r>
+      <w:proofErr w:type="spellStart"/>
+      <w:r>
+        <w:rPr>
+          <w:color w:val="000000"/>
+          <w:sz w:val="28"/>
+          <w:szCs w:val="28"/>
+        </w:rPr>
+        <w:t>Backend</w:t>
+      </w:r>
+      <w:proofErr w:type="spellEnd"/>
+      <w:r>
+        <w:rPr>
+          <w:color w:val="000000"/>
+          <w:sz w:val="28"/>
+          <w:szCs w:val="28"/>
+        </w:rPr>
+        <w:t>)</w:t>
       </w:r>
     </w:p>
     <w:p>
@@ -1839,7 +1915,25 @@
           <w:sz w:val="28"/>
           <w:szCs w:val="28"/>
         </w:rPr>
-        <w:t>Разработать Online игру «Шашки» в виде веб-приложения для игры в шашки по сети с другим человеком, либо с ИИ. Должен вестись учет статистики для каждого пользователя. Пользователь может выбрать игру как с другим пользователем, так и с ИИ. При регистрации нового пользователя должна производиться проверка указанной почты во избежании создания фиктивных аккаунтов, а также для предотвращения создания аккаунта с использованием чужой почты.</w:t>
+        <w:t xml:space="preserve">Разработать Online игру «Шашки» в виде веб-приложения для игры в шашки по сети с другим человеком, либо с ИИ. Должен вестись учет статистики для каждого пользователя. Пользователь может выбрать игру как с другим пользователем, так и с ИИ. При регистрации нового пользователя должна производиться проверка указанной почты во </w:t>
+      </w:r>
+      <w:proofErr w:type="spellStart"/>
+      <w:r>
+        <w:rPr>
+          <w:color w:val="000000"/>
+          <w:sz w:val="28"/>
+          <w:szCs w:val="28"/>
+        </w:rPr>
+        <w:t>избежании</w:t>
+      </w:r>
+      <w:proofErr w:type="spellEnd"/>
+      <w:r>
+        <w:rPr>
+          <w:color w:val="000000"/>
+          <w:sz w:val="28"/>
+          <w:szCs w:val="28"/>
+        </w:rPr>
+        <w:t xml:space="preserve"> создания фиктивных аккаунтов, а также для предотвращения создания аккаунта с использованием чужой почты.</w:t>
       </w:r>
     </w:p>
     <w:p>
@@ -1942,7 +2036,27 @@
           <w:szCs w:val="28"/>
           <w:lang w:val="en-US"/>
         </w:rPr>
-        <w:t>Backend – Django(DRF) + MySQL + Redis</w:t>
+        <w:t xml:space="preserve">Backend – </w:t>
+      </w:r>
+      <w:proofErr w:type="gramStart"/>
+      <w:r>
+        <w:rPr>
+          <w:color w:val="000000"/>
+          <w:sz w:val="28"/>
+          <w:szCs w:val="28"/>
+          <w:lang w:val="en-US"/>
+        </w:rPr>
+        <w:t>Django(</w:t>
+      </w:r>
+      <w:proofErr w:type="gramEnd"/>
+      <w:r>
+        <w:rPr>
+          <w:color w:val="000000"/>
+          <w:sz w:val="28"/>
+          <w:szCs w:val="28"/>
+          <w:lang w:val="en-US"/>
+        </w:rPr>
+        <w:t>DRF) + MySQL + Redis</w:t>
       </w:r>
     </w:p>
     <w:p>
@@ -2324,6 +2438,7 @@
         </w:rPr>
         <w:t xml:space="preserve"> из библиотеки </w:t>
       </w:r>
+      <w:proofErr w:type="spellStart"/>
       <w:r>
         <w:rPr>
           <w:sz w:val="28"/>
@@ -2332,6 +2447,7 @@
         </w:rPr>
         <w:t>djangorestframework</w:t>
       </w:r>
+      <w:proofErr w:type="spellEnd"/>
       <w:r>
         <w:rPr>
           <w:sz w:val="28"/>
@@ -2339,6 +2455,7 @@
         </w:rPr>
         <w:t>-</w:t>
       </w:r>
+      <w:proofErr w:type="spellStart"/>
       <w:r>
         <w:rPr>
           <w:sz w:val="28"/>
@@ -2347,6 +2464,7 @@
         </w:rPr>
         <w:t>simplejwt</w:t>
       </w:r>
+      <w:proofErr w:type="spellEnd"/>
     </w:p>
     <w:p>
       <w:pPr>
@@ -2605,7 +2723,7 @@
           <w:sz w:val="28"/>
           <w:szCs w:val="28"/>
         </w:rPr>
-        <w:t>Игра по сети</w:t>
+        <w:t>Найти игру</w:t>
       </w:r>
     </w:p>
     <w:p>
@@ -2630,7 +2748,98 @@
           <w:sz w:val="28"/>
           <w:szCs w:val="28"/>
         </w:rPr>
-        <w:t>Игра с компьютером</w:t>
+        <w:t>Общий рейтинг игроков</w:t>
+      </w:r>
+    </w:p>
+    <w:p>
+      <w:pPr>
+        <w:pStyle w:val="ad"/>
+        <w:numPr>
+          <w:ilvl w:val="2"/>
+          <w:numId w:val="2"/>
+        </w:numPr>
+        <w:spacing w:before="100" w:beforeAutospacing="1"/>
+        <w:ind w:left="284" w:firstLine="284"/>
+        <w:contextualSpacing w:val="0"/>
+        <w:rPr>
+          <w:rFonts w:cs="Times New Roman"/>
+          <w:sz w:val="28"/>
+          <w:szCs w:val="28"/>
+        </w:rPr>
+      </w:pPr>
+      <w:r>
+        <w:rPr>
+          <w:rFonts w:cs="Times New Roman"/>
+          <w:sz w:val="28"/>
+          <w:szCs w:val="28"/>
+        </w:rPr>
+        <w:t>Страницы авторизации и регистрации</w:t>
+      </w:r>
+      <w:r>
+        <w:rPr>
+          <w:rFonts w:cs="Times New Roman"/>
+          <w:sz w:val="28"/>
+          <w:szCs w:val="28"/>
+        </w:rPr>
+        <w:t>.</w:t>
+      </w:r>
+    </w:p>
+    <w:p>
+      <w:pPr>
+        <w:pStyle w:val="ad"/>
+        <w:numPr>
+          <w:ilvl w:val="2"/>
+          <w:numId w:val="2"/>
+        </w:numPr>
+        <w:spacing w:before="100" w:beforeAutospacing="1"/>
+        <w:ind w:left="284" w:firstLine="284"/>
+        <w:contextualSpacing w:val="0"/>
+        <w:rPr>
+          <w:rFonts w:cs="Times New Roman"/>
+          <w:sz w:val="28"/>
+          <w:szCs w:val="28"/>
+        </w:rPr>
+      </w:pPr>
+      <w:r>
+        <w:rPr>
+          <w:rFonts w:cs="Times New Roman"/>
+          <w:sz w:val="28"/>
+          <w:szCs w:val="28"/>
+        </w:rPr>
+        <w:t>Страница правил игры «Шашки»</w:t>
+      </w:r>
+      <w:r>
+        <w:rPr>
+          <w:rFonts w:cs="Times New Roman"/>
+          <w:sz w:val="28"/>
+          <w:szCs w:val="28"/>
+        </w:rPr>
+        <w:t>. На странице должны быть подробно расписаны правила игры в «Шашки» и правила начисления очков рейтинга.</w:t>
+      </w:r>
+    </w:p>
+    <w:p>
+      <w:pPr>
+        <w:pStyle w:val="ad"/>
+        <w:numPr>
+          <w:ilvl w:val="2"/>
+          <w:numId w:val="2"/>
+        </w:numPr>
+        <w:spacing w:before="100" w:beforeAutospacing="1"/>
+        <w:ind w:left="284" w:firstLine="284"/>
+        <w:contextualSpacing w:val="0"/>
+        <w:rPr>
+          <w:rFonts w:cs="Times New Roman"/>
+          <w:sz w:val="28"/>
+          <w:szCs w:val="28"/>
+        </w:rPr>
+      </w:pPr>
+      <w:r>
+        <w:rPr>
+          <w:rFonts w:cs="Times New Roman"/>
+          <w:sz w:val="28"/>
+          <w:szCs w:val="28"/>
+        </w:rPr>
+        <w:t>Страница поиска игр. Функциональные возможности:</w:t>
       </w:r>
     </w:p>
     <w:p>
@@ -2655,7 +2864,32 @@
           <w:sz w:val="28"/>
           <w:szCs w:val="28"/>
         </w:rPr>
-        <w:t>Общий рейтинг игроков</w:t>
+        <w:t>Возможность присоединиться к игре из списка</w:t>
+      </w:r>
+    </w:p>
+    <w:p>
+      <w:pPr>
+        <w:pStyle w:val="ad"/>
+        <w:numPr>
+          <w:ilvl w:val="3"/>
+          <w:numId w:val="2"/>
+        </w:numPr>
+        <w:spacing w:before="100" w:beforeAutospacing="1"/>
+        <w:ind w:left="1134" w:hanging="283"/>
+        <w:contextualSpacing w:val="0"/>
+        <w:rPr>
+          <w:rFonts w:cs="Times New Roman"/>
+          <w:sz w:val="28"/>
+          <w:szCs w:val="28"/>
+        </w:rPr>
+      </w:pPr>
+      <w:r>
+        <w:rPr>
+          <w:rFonts w:cs="Times New Roman"/>
+          <w:sz w:val="28"/>
+          <w:szCs w:val="28"/>
+        </w:rPr>
+        <w:t>Создать новую игру</w:t>
       </w:r>
     </w:p>
     <w:p>
@@ -2680,15 +2914,147 @@
           <w:sz w:val="28"/>
           <w:szCs w:val="28"/>
         </w:rPr>
-        <w:t>Страницы авторизации и регистрации</w:t>
-      </w:r>
-      <w:r>
-        <w:rPr>
-          <w:rFonts w:cs="Times New Roman"/>
-          <w:sz w:val="28"/>
-          <w:szCs w:val="28"/>
-        </w:rPr>
-        <w:t>.</w:t>
+        <w:t>Страница игры</w:t>
+      </w:r>
+      <w:r>
+        <w:rPr>
+          <w:rFonts w:cs="Times New Roman"/>
+          <w:sz w:val="28"/>
+          <w:szCs w:val="28"/>
+        </w:rPr>
+        <w:t xml:space="preserve">. </w:t>
+      </w:r>
+      <w:r>
+        <w:rPr>
+          <w:rFonts w:cs="Times New Roman"/>
+          <w:sz w:val="28"/>
+          <w:szCs w:val="28"/>
+        </w:rPr>
+        <w:t>Функциональный возможности:</w:t>
+      </w:r>
+    </w:p>
+    <w:p>
+      <w:pPr>
+        <w:pStyle w:val="ad"/>
+        <w:numPr>
+          <w:ilvl w:val="3"/>
+          <w:numId w:val="2"/>
+        </w:numPr>
+        <w:spacing w:before="100" w:beforeAutospacing="1"/>
+        <w:ind w:left="1134" w:hanging="283"/>
+        <w:contextualSpacing w:val="0"/>
+        <w:rPr>
+          <w:rFonts w:cs="Times New Roman"/>
+          <w:sz w:val="28"/>
+          <w:szCs w:val="28"/>
+        </w:rPr>
+      </w:pPr>
+      <w:r>
+        <w:rPr>
+          <w:rFonts w:cs="Times New Roman"/>
+          <w:sz w:val="28"/>
+          <w:szCs w:val="28"/>
+        </w:rPr>
+        <w:t>В</w:t>
+      </w:r>
+      <w:r>
+        <w:rPr>
+          <w:rFonts w:cs="Times New Roman"/>
+          <w:sz w:val="28"/>
+          <w:szCs w:val="28"/>
+        </w:rPr>
+        <w:t>озможность передвигать пешки по игровому полю</w:t>
+      </w:r>
+    </w:p>
+    <w:p>
+      <w:pPr>
+        <w:pStyle w:val="ad"/>
+        <w:numPr>
+          <w:ilvl w:val="3"/>
+          <w:numId w:val="2"/>
+        </w:numPr>
+        <w:spacing w:before="100" w:beforeAutospacing="1"/>
+        <w:ind w:left="1134" w:hanging="283"/>
+        <w:contextualSpacing w:val="0"/>
+        <w:rPr>
+          <w:rFonts w:cs="Times New Roman"/>
+          <w:sz w:val="28"/>
+          <w:szCs w:val="28"/>
+        </w:rPr>
+      </w:pPr>
+      <w:r>
+        <w:rPr>
+          <w:rFonts w:cs="Times New Roman"/>
+          <w:sz w:val="28"/>
+          <w:szCs w:val="28"/>
+        </w:rPr>
+        <w:t>П</w:t>
+      </w:r>
+      <w:r>
+        <w:rPr>
+          <w:rFonts w:cs="Times New Roman"/>
+          <w:sz w:val="28"/>
+          <w:szCs w:val="28"/>
+        </w:rPr>
+        <w:t>росмотр всех предыдущих ходов в специальной таблице</w:t>
+      </w:r>
+    </w:p>
+    <w:p>
+      <w:pPr>
+        <w:pStyle w:val="ad"/>
+        <w:numPr>
+          <w:ilvl w:val="3"/>
+          <w:numId w:val="2"/>
+        </w:numPr>
+        <w:spacing w:before="100" w:beforeAutospacing="1"/>
+        <w:ind w:left="1134" w:hanging="283"/>
+        <w:contextualSpacing w:val="0"/>
+        <w:rPr>
+          <w:rFonts w:cs="Times New Roman"/>
+          <w:sz w:val="28"/>
+          <w:szCs w:val="28"/>
+        </w:rPr>
+      </w:pPr>
+      <w:r>
+        <w:rPr>
+          <w:rFonts w:cs="Times New Roman"/>
+          <w:sz w:val="28"/>
+          <w:szCs w:val="28"/>
+        </w:rPr>
+        <w:t>В</w:t>
+      </w:r>
+      <w:r>
+        <w:rPr>
+          <w:rFonts w:cs="Times New Roman"/>
+          <w:sz w:val="28"/>
+          <w:szCs w:val="28"/>
+        </w:rPr>
+        <w:t>озможность сдаться</w:t>
+      </w:r>
+    </w:p>
+    <w:p>
+      <w:pPr>
+        <w:pStyle w:val="ad"/>
+        <w:numPr>
+          <w:ilvl w:val="3"/>
+          <w:numId w:val="2"/>
+        </w:numPr>
+        <w:spacing w:before="100" w:beforeAutospacing="1"/>
+        <w:ind w:left="1134" w:hanging="283"/>
+        <w:contextualSpacing w:val="0"/>
+        <w:rPr>
+          <w:rFonts w:cs="Times New Roman"/>
+          <w:sz w:val="28"/>
+          <w:szCs w:val="28"/>
+        </w:rPr>
+      </w:pPr>
+      <w:r>
+        <w:rPr>
+          <w:rFonts w:cs="Times New Roman"/>
+          <w:sz w:val="28"/>
+          <w:szCs w:val="28"/>
+        </w:rPr>
+        <w:t>Уведомление о победе/проигрыше/ничье</w:t>
       </w:r>
     </w:p>
     <w:p>
@@ -2713,15 +3079,15 @@
           <w:sz w:val="28"/>
           <w:szCs w:val="28"/>
         </w:rPr>
-        <w:t>Страница правил игры «Шашки»</w:t>
-      </w:r>
-      <w:r>
-        <w:rPr>
-          <w:rFonts w:cs="Times New Roman"/>
-          <w:sz w:val="28"/>
-          <w:szCs w:val="28"/>
-        </w:rPr>
-        <w:t>. На странице должны быть подробно расписаны правила игры в «Шашки» и правила начисления очков рейтинга.</w:t>
+        <w:t>Страница общего рейтинга игроков. На странице должна быть таблица со следующими столбцами: имя пользователя, кол-во игр всего, кол-во победных игр, кол-во очков рейтинга</w:t>
+      </w:r>
+      <w:r>
+        <w:rPr>
+          <w:rFonts w:cs="Times New Roman"/>
+          <w:sz w:val="28"/>
+          <w:szCs w:val="28"/>
+        </w:rPr>
+        <w:t>. Должна быть реализована возможность проводить сортировку по любому из доступных столбцов по возрастанию или по убыванию.</w:t>
       </w:r>
     </w:p>
     <w:p>
@@ -2746,15 +3112,131 @@
           <w:sz w:val="28"/>
           <w:szCs w:val="28"/>
         </w:rPr>
-        <w:t xml:space="preserve">Страница игры по сети. </w:t>
-      </w:r>
-      <w:r>
-        <w:rPr>
-          <w:rFonts w:cs="Times New Roman"/>
-          <w:sz w:val="28"/>
-          <w:szCs w:val="28"/>
-        </w:rPr>
-        <w:t>Функциональный возможности:</w:t>
+        <w:t>Страница личного кабинета. На странице должна быть информация о кол-ве побед пользователя, кол-во проведенных и очков рейтинга. Также должна быть возможность посмотреть результаты предыдущих игр.</w:t>
+      </w:r>
+    </w:p>
+    <w:p>
+      <w:pPr>
+        <w:pStyle w:val="ad"/>
+        <w:numPr>
+          <w:ilvl w:val="1"/>
+          <w:numId w:val="2"/>
+        </w:numPr>
+        <w:spacing w:before="100" w:beforeAutospacing="1"/>
+        <w:ind w:left="0" w:firstLine="284"/>
+        <w:contextualSpacing w:val="0"/>
+        <w:rPr>
+          <w:rFonts w:cs="Times New Roman"/>
+          <w:b/>
+          <w:bCs/>
+          <w:sz w:val="28"/>
+          <w:szCs w:val="28"/>
+        </w:rPr>
+      </w:pPr>
+      <w:r>
+        <w:rPr>
+          <w:rFonts w:cs="Times New Roman"/>
+          <w:b/>
+          <w:bCs/>
+          <w:sz w:val="28"/>
+          <w:szCs w:val="28"/>
+          <w:lang w:val="en-US"/>
+        </w:rPr>
+        <w:t>Backend</w:t>
+      </w:r>
+    </w:p>
+    <w:p>
+      <w:pPr>
+        <w:pStyle w:val="ad"/>
+        <w:numPr>
+          <w:ilvl w:val="2"/>
+          <w:numId w:val="2"/>
+        </w:numPr>
+        <w:spacing w:before="100" w:beforeAutospacing="1"/>
+        <w:ind w:left="284" w:firstLine="284"/>
+        <w:contextualSpacing w:val="0"/>
+        <w:rPr>
+          <w:rFonts w:cs="Times New Roman"/>
+          <w:sz w:val="28"/>
+          <w:szCs w:val="28"/>
+        </w:rPr>
+      </w:pPr>
+      <w:r>
+        <w:rPr>
+          <w:rFonts w:cs="Times New Roman"/>
+          <w:sz w:val="28"/>
+          <w:szCs w:val="28"/>
+        </w:rPr>
+        <w:t xml:space="preserve">Все запросы проверяются на наличие </w:t>
+      </w:r>
+      <w:r>
+        <w:rPr>
+          <w:rFonts w:cs="Times New Roman"/>
+          <w:sz w:val="28"/>
+          <w:szCs w:val="28"/>
+          <w:lang w:val="en-US"/>
+        </w:rPr>
+        <w:t>JWT</w:t>
+      </w:r>
+      <w:r>
+        <w:rPr>
+          <w:rFonts w:cs="Times New Roman"/>
+          <w:sz w:val="28"/>
+          <w:szCs w:val="28"/>
+        </w:rPr>
+        <w:t xml:space="preserve"> токена</w:t>
+      </w:r>
+    </w:p>
+    <w:p>
+      <w:pPr>
+        <w:pStyle w:val="ad"/>
+        <w:numPr>
+          <w:ilvl w:val="2"/>
+          <w:numId w:val="2"/>
+        </w:numPr>
+        <w:spacing w:before="100" w:beforeAutospacing="1"/>
+        <w:ind w:left="284" w:firstLine="283"/>
+        <w:contextualSpacing w:val="0"/>
+        <w:rPr>
+          <w:rFonts w:cs="Times New Roman"/>
+          <w:sz w:val="28"/>
+          <w:szCs w:val="28"/>
+        </w:rPr>
+      </w:pPr>
+      <w:r>
+        <w:rPr>
+          <w:rFonts w:cs="Times New Roman"/>
+          <w:sz w:val="28"/>
+          <w:szCs w:val="28"/>
+        </w:rPr>
+        <w:t>Пользователь</w:t>
+      </w:r>
+      <w:r>
+        <w:rPr>
+          <w:rFonts w:cs="Times New Roman"/>
+          <w:sz w:val="28"/>
+          <w:szCs w:val="28"/>
+          <w:lang w:val="en-US"/>
+        </w:rPr>
+        <w:t xml:space="preserve"> (GET, </w:t>
+      </w:r>
+      <w:r>
+        <w:rPr>
+          <w:rFonts w:cs="Times New Roman"/>
+          <w:sz w:val="28"/>
+          <w:szCs w:val="28"/>
+          <w:lang w:val="en-US"/>
+        </w:rPr>
+        <w:t>POST</w:t>
+      </w:r>
+      <w:r>
+        <w:rPr>
+          <w:rFonts w:cs="Times New Roman"/>
+          <w:sz w:val="28"/>
+          <w:szCs w:val="28"/>
+          <w:lang w:val="en-US"/>
+        </w:rPr>
+        <w:t>PUTCH, DELETE)</w:t>
       </w:r>
     </w:p>
     <w:p>
@@ -2771,15 +3253,95 @@
           <w:rFonts w:cs="Times New Roman"/>
           <w:sz w:val="28"/>
           <w:szCs w:val="28"/>
-        </w:rPr>
-      </w:pPr>
-      <w:r>
-        <w:rPr>
-          <w:rFonts w:cs="Times New Roman"/>
-          <w:sz w:val="28"/>
-          <w:szCs w:val="28"/>
-        </w:rPr>
-        <w:t>Автоматический поиск игроков</w:t>
+          <w:lang w:val="en-US"/>
+        </w:rPr>
+      </w:pPr>
+      <w:r>
+        <w:rPr>
+          <w:rFonts w:cs="Times New Roman"/>
+          <w:sz w:val="28"/>
+          <w:szCs w:val="28"/>
+          <w:lang w:val="en-US"/>
+        </w:rPr>
+        <w:t>/</w:t>
+      </w:r>
+      <w:r>
+        <w:rPr>
+          <w:rFonts w:cs="Times New Roman"/>
+          <w:sz w:val="28"/>
+          <w:szCs w:val="28"/>
+          <w:lang w:val="en-US"/>
+        </w:rPr>
+        <w:t>user</w:t>
+      </w:r>
+      <w:r>
+        <w:rPr>
+          <w:rFonts w:cs="Times New Roman"/>
+          <w:sz w:val="28"/>
+          <w:szCs w:val="28"/>
+          <w:lang w:val="en-US"/>
+        </w:rPr>
+        <w:t xml:space="preserve"> </w:t>
+      </w:r>
+      <w:r>
+        <w:rPr>
+          <w:rFonts w:cs="Times New Roman"/>
+          <w:sz w:val="28"/>
+          <w:szCs w:val="28"/>
+          <w:lang w:val="en-US"/>
+        </w:rPr>
+        <w:t>/</w:t>
+      </w:r>
+      <w:r>
+        <w:rPr>
+          <w:rFonts w:cs="Times New Roman"/>
+          <w:sz w:val="28"/>
+          <w:szCs w:val="28"/>
+          <w:lang w:val="en-US"/>
+        </w:rPr>
+        <w:t xml:space="preserve">registration/POST (email*, username*, password*) – </w:t>
+      </w:r>
+      <w:r>
+        <w:rPr>
+          <w:rFonts w:cs="Times New Roman"/>
+          <w:sz w:val="28"/>
+          <w:szCs w:val="28"/>
+        </w:rPr>
+        <w:t>создание</w:t>
+      </w:r>
+      <w:r>
+        <w:rPr>
+          <w:rFonts w:cs="Times New Roman"/>
+          <w:sz w:val="28"/>
+          <w:szCs w:val="28"/>
+          <w:lang w:val="en-US"/>
+        </w:rPr>
+        <w:t xml:space="preserve"> </w:t>
+      </w:r>
+      <w:r>
+        <w:rPr>
+          <w:rFonts w:cs="Times New Roman"/>
+          <w:sz w:val="28"/>
+          <w:szCs w:val="28"/>
+        </w:rPr>
+        <w:t>нового</w:t>
+      </w:r>
+      <w:r>
+        <w:rPr>
+          <w:rFonts w:cs="Times New Roman"/>
+          <w:sz w:val="28"/>
+          <w:szCs w:val="28"/>
+          <w:lang w:val="en-US"/>
+        </w:rPr>
+        <w:t xml:space="preserve"> </w:t>
+      </w:r>
+      <w:r>
+        <w:rPr>
+          <w:rFonts w:cs="Times New Roman"/>
+          <w:sz w:val="28"/>
+          <w:szCs w:val="28"/>
+        </w:rPr>
+        <w:t>пользователя</w:t>
       </w:r>
     </w:p>
     <w:p>
@@ -2803,16 +3365,86 @@
           <w:rFonts w:cs="Times New Roman"/>
           <w:sz w:val="28"/>
           <w:szCs w:val="28"/>
-        </w:rPr>
-        <w:t>В</w:t>
-      </w:r>
-      <w:r>
-        <w:rPr>
-          <w:rFonts w:cs="Times New Roman"/>
-          <w:sz w:val="28"/>
-          <w:szCs w:val="28"/>
-        </w:rPr>
-        <w:t>озможность передвигать пешки по игровому полю</w:t>
+          <w:lang w:val="en-US"/>
+        </w:rPr>
+        <w:t>/</w:t>
+      </w:r>
+      <w:r>
+        <w:rPr>
+          <w:rFonts w:cs="Times New Roman"/>
+          <w:sz w:val="28"/>
+          <w:szCs w:val="28"/>
+          <w:lang w:val="en-US"/>
+        </w:rPr>
+        <w:t>user/</w:t>
+      </w:r>
+      <w:r>
+        <w:rPr>
+          <w:rFonts w:cs="Times New Roman"/>
+          <w:sz w:val="28"/>
+          <w:szCs w:val="28"/>
+          <w:lang w:val="en-US"/>
+        </w:rPr>
+        <w:t>login</w:t>
+      </w:r>
+      <w:r>
+        <w:rPr>
+          <w:rFonts w:cs="Times New Roman"/>
+          <w:sz w:val="28"/>
+          <w:szCs w:val="28"/>
+        </w:rPr>
+        <w:t>/</w:t>
+      </w:r>
+      <w:r>
+        <w:rPr>
+          <w:rFonts w:cs="Times New Roman"/>
+          <w:sz w:val="28"/>
+          <w:szCs w:val="28"/>
+          <w:lang w:val="en-US"/>
+        </w:rPr>
+        <w:t>POST</w:t>
+      </w:r>
+      <w:r>
+        <w:rPr>
+          <w:rFonts w:cs="Times New Roman"/>
+          <w:sz w:val="28"/>
+          <w:szCs w:val="28"/>
+        </w:rPr>
+        <w:t xml:space="preserve"> (</w:t>
+      </w:r>
+      <w:r>
+        <w:rPr>
+          <w:rFonts w:cs="Times New Roman"/>
+          <w:sz w:val="28"/>
+          <w:szCs w:val="28"/>
+          <w:lang w:val="en-US"/>
+        </w:rPr>
+        <w:t>email</w:t>
+      </w:r>
+      <w:r>
+        <w:rPr>
+          <w:rFonts w:cs="Times New Roman"/>
+          <w:sz w:val="28"/>
+          <w:szCs w:val="28"/>
+        </w:rPr>
+        <w:t xml:space="preserve">*, </w:t>
+      </w:r>
+      <w:r>
+        <w:rPr>
+          <w:rFonts w:cs="Times New Roman"/>
+          <w:sz w:val="28"/>
+          <w:szCs w:val="28"/>
+          <w:lang w:val="en-US"/>
+        </w:rPr>
+        <w:t>password</w:t>
+      </w:r>
+      <w:r>
+        <w:rPr>
+          <w:rFonts w:cs="Times New Roman"/>
+          <w:sz w:val="28"/>
+          <w:szCs w:val="28"/>
+        </w:rPr>
+        <w:t>*) – авторизация пользователя</w:t>
       </w:r>
     </w:p>
     <w:p>
@@ -2837,15 +3469,110 @@
           <w:sz w:val="28"/>
           <w:szCs w:val="28"/>
         </w:rPr>
-        <w:t>П</w:t>
-      </w:r>
-      <w:r>
-        <w:rPr>
-          <w:rFonts w:cs="Times New Roman"/>
-          <w:sz w:val="28"/>
-          <w:szCs w:val="28"/>
-        </w:rPr>
-        <w:t>росмотр всех предыдущих ходов в специальной таблице</w:t>
+        <w:t>/</w:t>
+      </w:r>
+      <w:r>
+        <w:rPr>
+          <w:rFonts w:cs="Times New Roman"/>
+          <w:sz w:val="28"/>
+          <w:szCs w:val="28"/>
+          <w:lang w:val="en-US"/>
+        </w:rPr>
+        <w:t>user</w:t>
+      </w:r>
+      <w:r>
+        <w:rPr>
+          <w:rFonts w:cs="Times New Roman"/>
+          <w:sz w:val="28"/>
+          <w:szCs w:val="28"/>
+        </w:rPr>
+        <w:t>/</w:t>
+      </w:r>
+      <w:r>
+        <w:rPr>
+          <w:rFonts w:cs="Times New Roman"/>
+          <w:sz w:val="28"/>
+          <w:szCs w:val="28"/>
+          <w:lang w:val="en-US"/>
+        </w:rPr>
+        <w:t>log</w:t>
+      </w:r>
+      <w:r>
+        <w:rPr>
+          <w:rFonts w:cs="Times New Roman"/>
+          <w:sz w:val="28"/>
+          <w:szCs w:val="28"/>
+          <w:lang w:val="en-US"/>
+        </w:rPr>
+        <w:t>out</w:t>
+      </w:r>
+      <w:r>
+        <w:rPr>
+          <w:rFonts w:cs="Times New Roman"/>
+          <w:sz w:val="28"/>
+          <w:szCs w:val="28"/>
+        </w:rPr>
+        <w:t>/</w:t>
+      </w:r>
+      <w:r>
+        <w:rPr>
+          <w:rFonts w:cs="Times New Roman"/>
+          <w:sz w:val="28"/>
+          <w:szCs w:val="28"/>
+          <w:lang w:val="en-US"/>
+        </w:rPr>
+        <w:t>POST</w:t>
+      </w:r>
+      <w:r>
+        <w:rPr>
+          <w:rFonts w:cs="Times New Roman"/>
+          <w:sz w:val="28"/>
+          <w:szCs w:val="28"/>
+        </w:rPr>
+        <w:t xml:space="preserve"> (</w:t>
+      </w:r>
+      <w:r>
+        <w:rPr>
+          <w:rFonts w:cs="Times New Roman"/>
+          <w:sz w:val="28"/>
+          <w:szCs w:val="28"/>
+          <w:lang w:val="en-US"/>
+        </w:rPr>
+        <w:t>refresh</w:t>
+      </w:r>
+      <w:r>
+        <w:rPr>
+          <w:rFonts w:cs="Times New Roman"/>
+          <w:sz w:val="28"/>
+          <w:szCs w:val="28"/>
+        </w:rPr>
+        <w:t xml:space="preserve"> </w:t>
+      </w:r>
+      <w:r>
+        <w:rPr>
+          <w:rFonts w:cs="Times New Roman"/>
+          <w:sz w:val="28"/>
+          <w:szCs w:val="28"/>
+        </w:rPr>
+        <w:t xml:space="preserve">*) – </w:t>
+      </w:r>
+      <w:proofErr w:type="spellStart"/>
+      <w:r>
+        <w:rPr>
+          <w:rFonts w:cs="Times New Roman"/>
+          <w:sz w:val="28"/>
+          <w:szCs w:val="28"/>
+        </w:rPr>
+        <w:t>деавторизация</w:t>
+      </w:r>
+      <w:proofErr w:type="spellEnd"/>
+      <w:r>
+        <w:rPr>
+          <w:rFonts w:cs="Times New Roman"/>
+          <w:sz w:val="28"/>
+          <w:szCs w:val="28"/>
+        </w:rPr>
+        <w:t xml:space="preserve"> пользователя</w:t>
       </w:r>
     </w:p>
     <w:p>
@@ -2862,23 +3589,96 @@
           <w:rFonts w:cs="Times New Roman"/>
           <w:sz w:val="28"/>
           <w:szCs w:val="28"/>
-        </w:rPr>
-      </w:pPr>
-      <w:r>
-        <w:rPr>
-          <w:rFonts w:cs="Times New Roman"/>
-          <w:sz w:val="28"/>
-          <w:szCs w:val="28"/>
-        </w:rPr>
-        <w:t>В</w:t>
-      </w:r>
-      <w:r>
-        <w:rPr>
-          <w:rFonts w:cs="Times New Roman"/>
-          <w:sz w:val="28"/>
-          <w:szCs w:val="28"/>
-        </w:rPr>
-        <w:t>озможность сдаться</w:t>
+          <w:lang w:val="en-US"/>
+        </w:rPr>
+      </w:pPr>
+      <w:r>
+        <w:rPr>
+          <w:sz w:val="27"/>
+          <w:szCs w:val="27"/>
+          <w:shd w:val="clear" w:color="auto" w:fill="FAFAFA"/>
+          <w:lang w:val="en-US"/>
+        </w:rPr>
+        <w:t>/</w:t>
+      </w:r>
+      <w:r>
+        <w:rPr>
+          <w:sz w:val="27"/>
+          <w:szCs w:val="27"/>
+          <w:shd w:val="clear" w:color="auto" w:fill="FAFAFA"/>
+          <w:lang w:val="en-US"/>
+        </w:rPr>
+        <w:t>user/refresh-token</w:t>
+      </w:r>
+      <w:r>
+        <w:rPr>
+          <w:sz w:val="27"/>
+          <w:szCs w:val="27"/>
+          <w:shd w:val="clear" w:color="auto" w:fill="FAFAFA"/>
+          <w:lang w:val="en-US"/>
+        </w:rPr>
+        <w:t>/POST (</w:t>
+      </w:r>
+      <w:r>
+        <w:rPr>
+          <w:rFonts w:cs="Times New Roman"/>
+          <w:sz w:val="28"/>
+          <w:szCs w:val="28"/>
+          <w:lang w:val="en-US"/>
+        </w:rPr>
+        <w:t>refresh</w:t>
+      </w:r>
+      <w:r>
+        <w:rPr>
+          <w:sz w:val="27"/>
+          <w:szCs w:val="27"/>
+          <w:shd w:val="clear" w:color="auto" w:fill="FAFAFA"/>
+          <w:lang w:val="en-US"/>
+        </w:rPr>
+        <w:t xml:space="preserve">) – </w:t>
+      </w:r>
+      <w:r>
+        <w:rPr>
+          <w:sz w:val="27"/>
+          <w:szCs w:val="27"/>
+          <w:shd w:val="clear" w:color="auto" w:fill="FAFAFA"/>
+        </w:rPr>
+        <w:t>получение</w:t>
+      </w:r>
+      <w:r>
+        <w:rPr>
+          <w:sz w:val="27"/>
+          <w:szCs w:val="27"/>
+          <w:shd w:val="clear" w:color="auto" w:fill="FAFAFA"/>
+          <w:lang w:val="en-US"/>
+        </w:rPr>
+        <w:t xml:space="preserve"> </w:t>
+      </w:r>
+      <w:r>
+        <w:rPr>
+          <w:sz w:val="27"/>
+          <w:szCs w:val="27"/>
+          <w:shd w:val="clear" w:color="auto" w:fill="FAFAFA"/>
+        </w:rPr>
+        <w:t>нового</w:t>
+      </w:r>
+      <w:r>
+        <w:rPr>
+          <w:sz w:val="27"/>
+          <w:szCs w:val="27"/>
+          <w:shd w:val="clear" w:color="auto" w:fill="FAFAFA"/>
+          <w:lang w:val="en-US"/>
+        </w:rPr>
+        <w:t xml:space="preserve"> </w:t>
+      </w:r>
+      <w:r>
+        <w:rPr>
+          <w:sz w:val="27"/>
+          <w:szCs w:val="27"/>
+          <w:shd w:val="clear" w:color="auto" w:fill="FAFAFA"/>
+          <w:lang w:val="en-US"/>
+        </w:rPr>
+        <w:t>access-token</w:t>
       </w:r>
     </w:p>
     <w:p>
@@ -2903,7 +3703,235 @@
           <w:sz w:val="28"/>
           <w:szCs w:val="28"/>
         </w:rPr>
-        <w:t>Уведомление о победе/проигрыше/ничье</w:t>
+        <w:t>/</w:t>
+      </w:r>
+      <w:r>
+        <w:rPr>
+          <w:rFonts w:cs="Times New Roman"/>
+          <w:sz w:val="28"/>
+          <w:szCs w:val="28"/>
+          <w:lang w:val="en-US"/>
+        </w:rPr>
+        <w:t>user</w:t>
+      </w:r>
+      <w:r>
+        <w:rPr>
+          <w:rFonts w:cs="Times New Roman"/>
+          <w:sz w:val="28"/>
+          <w:szCs w:val="28"/>
+        </w:rPr>
+        <w:t>/</w:t>
+      </w:r>
+      <w:r>
+        <w:rPr>
+          <w:rFonts w:cs="Times New Roman"/>
+          <w:sz w:val="28"/>
+          <w:szCs w:val="28"/>
+          <w:lang w:val="en-US"/>
+        </w:rPr>
+        <w:t>GET</w:t>
+      </w:r>
+      <w:r>
+        <w:rPr>
+          <w:rFonts w:cs="Times New Roman"/>
+          <w:sz w:val="28"/>
+          <w:szCs w:val="28"/>
+        </w:rPr>
+        <w:t xml:space="preserve"> – получить полную информацию о текущем пользователе</w:t>
+      </w:r>
+    </w:p>
+    <w:p>
+      <w:pPr>
+        <w:pStyle w:val="ad"/>
+        <w:numPr>
+          <w:ilvl w:val="3"/>
+          <w:numId w:val="2"/>
+        </w:numPr>
+        <w:spacing w:before="100" w:beforeAutospacing="1"/>
+        <w:ind w:left="1134" w:hanging="283"/>
+        <w:contextualSpacing w:val="0"/>
+        <w:rPr>
+          <w:rFonts w:cs="Times New Roman"/>
+          <w:sz w:val="28"/>
+          <w:szCs w:val="28"/>
+        </w:rPr>
+      </w:pPr>
+      <w:r>
+        <w:rPr>
+          <w:rFonts w:cs="Times New Roman"/>
+          <w:sz w:val="28"/>
+          <w:szCs w:val="28"/>
+        </w:rPr>
+        <w:lastRenderedPageBreak/>
+        <w:t>/</w:t>
+      </w:r>
+      <w:r>
+        <w:rPr>
+          <w:rFonts w:cs="Times New Roman"/>
+          <w:sz w:val="28"/>
+          <w:szCs w:val="28"/>
+          <w:lang w:val="en-US"/>
+        </w:rPr>
+        <w:t>user</w:t>
+      </w:r>
+      <w:r>
+        <w:rPr>
+          <w:rFonts w:cs="Times New Roman"/>
+          <w:sz w:val="28"/>
+          <w:szCs w:val="28"/>
+        </w:rPr>
+        <w:t>/</w:t>
+      </w:r>
+      <w:r>
+        <w:rPr>
+          <w:rFonts w:cs="Times New Roman"/>
+          <w:sz w:val="28"/>
+          <w:szCs w:val="28"/>
+          <w:lang w:val="en-US"/>
+        </w:rPr>
+        <w:t>PUTCH</w:t>
+      </w:r>
+      <w:r>
+        <w:rPr>
+          <w:rFonts w:cs="Times New Roman"/>
+          <w:sz w:val="28"/>
+          <w:szCs w:val="28"/>
+        </w:rPr>
+        <w:t xml:space="preserve"> </w:t>
+      </w:r>
+      <w:r>
+        <w:rPr>
+          <w:rFonts w:cs="Times New Roman"/>
+          <w:sz w:val="28"/>
+          <w:szCs w:val="28"/>
+        </w:rPr>
+        <w:t>(</w:t>
+      </w:r>
+      <w:r>
+        <w:rPr>
+          <w:rFonts w:cs="Times New Roman"/>
+          <w:sz w:val="28"/>
+          <w:szCs w:val="28"/>
+          <w:lang w:val="en-US"/>
+        </w:rPr>
+        <w:t>email</w:t>
+      </w:r>
+      <w:r>
+        <w:rPr>
+          <w:rFonts w:cs="Times New Roman"/>
+          <w:sz w:val="28"/>
+          <w:szCs w:val="28"/>
+        </w:rPr>
+        <w:t xml:space="preserve">, </w:t>
+      </w:r>
+      <w:r>
+        <w:rPr>
+          <w:rFonts w:cs="Times New Roman"/>
+          <w:sz w:val="28"/>
+          <w:szCs w:val="28"/>
+          <w:lang w:val="en-US"/>
+        </w:rPr>
+        <w:t>username</w:t>
+      </w:r>
+      <w:r>
+        <w:rPr>
+          <w:rFonts w:cs="Times New Roman"/>
+          <w:sz w:val="28"/>
+          <w:szCs w:val="28"/>
+        </w:rPr>
+        <w:t xml:space="preserve">, </w:t>
+      </w:r>
+      <w:r>
+        <w:rPr>
+          <w:rFonts w:cs="Times New Roman"/>
+          <w:sz w:val="28"/>
+          <w:szCs w:val="28"/>
+          <w:lang w:val="en-US"/>
+        </w:rPr>
+        <w:t>password</w:t>
+      </w:r>
+      <w:r>
+        <w:rPr>
+          <w:rFonts w:cs="Times New Roman"/>
+          <w:sz w:val="28"/>
+          <w:szCs w:val="28"/>
+        </w:rPr>
+        <w:t>) –</w:t>
+      </w:r>
+      <w:r>
+        <w:rPr>
+          <w:rFonts w:cs="Times New Roman"/>
+          <w:sz w:val="28"/>
+          <w:szCs w:val="28"/>
+        </w:rPr>
+        <w:t xml:space="preserve"> из</w:t>
+      </w:r>
+      <w:r>
+        <w:rPr>
+          <w:rFonts w:cs="Times New Roman"/>
+          <w:sz w:val="28"/>
+          <w:szCs w:val="28"/>
+        </w:rPr>
+        <w:t>менение данных пользователя</w:t>
+      </w:r>
+    </w:p>
+    <w:p>
+      <w:pPr>
+        <w:pStyle w:val="ad"/>
+        <w:numPr>
+          <w:ilvl w:val="3"/>
+          <w:numId w:val="2"/>
+        </w:numPr>
+        <w:spacing w:before="100" w:beforeAutospacing="1"/>
+        <w:ind w:left="1134" w:hanging="283"/>
+        <w:contextualSpacing w:val="0"/>
+        <w:rPr>
+          <w:rFonts w:cs="Times New Roman"/>
+          <w:sz w:val="28"/>
+          <w:szCs w:val="28"/>
+        </w:rPr>
+      </w:pPr>
+      <w:r>
+        <w:rPr>
+          <w:rFonts w:cs="Times New Roman"/>
+          <w:sz w:val="28"/>
+          <w:szCs w:val="28"/>
+        </w:rPr>
+        <w:t>/</w:t>
+      </w:r>
+      <w:r>
+        <w:rPr>
+          <w:rFonts w:cs="Times New Roman"/>
+          <w:sz w:val="28"/>
+          <w:szCs w:val="28"/>
+          <w:lang w:val="en-US"/>
+        </w:rPr>
+        <w:t>user</w:t>
+      </w:r>
+      <w:r>
+        <w:rPr>
+          <w:rFonts w:cs="Times New Roman"/>
+          <w:sz w:val="28"/>
+          <w:szCs w:val="28"/>
+        </w:rPr>
+        <w:t>/</w:t>
+      </w:r>
+      <w:r>
+        <w:rPr>
+          <w:rFonts w:cs="Times New Roman"/>
+          <w:sz w:val="28"/>
+          <w:szCs w:val="28"/>
+          <w:lang w:val="en-US"/>
+        </w:rPr>
+        <w:t>DELETE</w:t>
+      </w:r>
+      <w:r>
+        <w:rPr>
+          <w:rFonts w:cs="Times New Roman"/>
+          <w:sz w:val="28"/>
+          <w:szCs w:val="28"/>
+        </w:rPr>
+        <w:t xml:space="preserve"> – удаление всех данных о пользователе</w:t>
       </w:r>
     </w:p>
     <w:p>
@@ -2928,15 +3956,2887 @@
           <w:sz w:val="28"/>
           <w:szCs w:val="28"/>
         </w:rPr>
-        <w:t xml:space="preserve">Страница игры с компьютером. Функционал аналогичен </w:t>
-      </w:r>
-      <w:r>
-        <w:rPr>
-          <w:rFonts w:cs="Times New Roman"/>
-          <w:sz w:val="28"/>
-          <w:szCs w:val="28"/>
-        </w:rPr>
-        <w:t>пункту 6.1.4</w:t>
+        <w:t>Профиль пользователя</w:t>
+      </w:r>
+      <w:r>
+        <w:rPr>
+          <w:rFonts w:cs="Times New Roman"/>
+          <w:sz w:val="28"/>
+          <w:szCs w:val="28"/>
+          <w:lang w:val="en-US"/>
+        </w:rPr>
+        <w:t xml:space="preserve"> (GET, PUTCH)</w:t>
+      </w:r>
+    </w:p>
+    <w:p>
+      <w:pPr>
+        <w:pStyle w:val="ad"/>
+        <w:numPr>
+          <w:ilvl w:val="3"/>
+          <w:numId w:val="2"/>
+        </w:numPr>
+        <w:spacing w:before="100" w:beforeAutospacing="1"/>
+        <w:ind w:left="1134" w:hanging="283"/>
+        <w:contextualSpacing w:val="0"/>
+        <w:rPr>
+          <w:rFonts w:cs="Times New Roman"/>
+          <w:sz w:val="28"/>
+          <w:szCs w:val="28"/>
+        </w:rPr>
+      </w:pPr>
+      <w:r>
+        <w:rPr>
+          <w:rFonts w:cs="Times New Roman"/>
+          <w:sz w:val="28"/>
+          <w:szCs w:val="28"/>
+        </w:rPr>
+        <w:t>/</w:t>
+      </w:r>
+      <w:r>
+        <w:rPr>
+          <w:rFonts w:cs="Times New Roman"/>
+          <w:sz w:val="28"/>
+          <w:szCs w:val="28"/>
+          <w:lang w:val="en-US"/>
+        </w:rPr>
+        <w:t>p</w:t>
+      </w:r>
+      <w:r>
+        <w:rPr>
+          <w:rFonts w:cs="Times New Roman"/>
+          <w:sz w:val="28"/>
+          <w:szCs w:val="28"/>
+          <w:lang w:val="en-US"/>
+        </w:rPr>
+        <w:t>rofile</w:t>
+      </w:r>
+      <w:r>
+        <w:rPr>
+          <w:rFonts w:cs="Times New Roman"/>
+          <w:sz w:val="28"/>
+          <w:szCs w:val="28"/>
+        </w:rPr>
+        <w:t>/</w:t>
+      </w:r>
+      <w:r>
+        <w:rPr>
+          <w:rFonts w:cs="Times New Roman"/>
+          <w:sz w:val="28"/>
+          <w:szCs w:val="28"/>
+          <w:lang w:val="en-US"/>
+        </w:rPr>
+        <w:t>GET</w:t>
+      </w:r>
+      <w:r>
+        <w:rPr>
+          <w:rFonts w:cs="Times New Roman"/>
+          <w:sz w:val="28"/>
+          <w:szCs w:val="28"/>
+        </w:rPr>
+        <w:t xml:space="preserve"> (</w:t>
+      </w:r>
+      <w:r>
+        <w:rPr>
+          <w:rFonts w:cs="Times New Roman"/>
+          <w:sz w:val="28"/>
+          <w:szCs w:val="28"/>
+          <w:lang w:val="en-US"/>
+        </w:rPr>
+        <w:t>ordering</w:t>
+      </w:r>
+      <w:r>
+        <w:rPr>
+          <w:rFonts w:cs="Times New Roman"/>
+          <w:sz w:val="28"/>
+          <w:szCs w:val="28"/>
+        </w:rPr>
+        <w:t xml:space="preserve">, </w:t>
+      </w:r>
+      <w:r>
+        <w:rPr>
+          <w:rFonts w:cs="Times New Roman"/>
+          <w:sz w:val="28"/>
+          <w:szCs w:val="28"/>
+          <w:lang w:val="en-US"/>
+        </w:rPr>
+        <w:t>search</w:t>
+      </w:r>
+      <w:r>
+        <w:rPr>
+          <w:rFonts w:cs="Times New Roman"/>
+          <w:sz w:val="28"/>
+          <w:szCs w:val="28"/>
+        </w:rPr>
+        <w:t>) – получение статистики пользователей с возможностью сортировки по полям «</w:t>
+      </w:r>
+      <w:r>
+        <w:rPr>
+          <w:rFonts w:cs="Times New Roman"/>
+          <w:sz w:val="28"/>
+          <w:szCs w:val="28"/>
+          <w:lang w:val="en-US"/>
+        </w:rPr>
+        <w:t>games</w:t>
+      </w:r>
+      <w:r>
+        <w:rPr>
+          <w:rFonts w:cs="Times New Roman"/>
+          <w:sz w:val="28"/>
+          <w:szCs w:val="28"/>
+        </w:rPr>
+        <w:t>», «</w:t>
+      </w:r>
+      <w:r>
+        <w:rPr>
+          <w:rFonts w:cs="Times New Roman"/>
+          <w:sz w:val="28"/>
+          <w:szCs w:val="28"/>
+          <w:lang w:val="en-US"/>
+        </w:rPr>
+        <w:t>wins</w:t>
+      </w:r>
+      <w:r>
+        <w:rPr>
+          <w:rFonts w:cs="Times New Roman"/>
+          <w:sz w:val="28"/>
+          <w:szCs w:val="28"/>
+        </w:rPr>
+        <w:t>» и «</w:t>
+      </w:r>
+      <w:r>
+        <w:rPr>
+          <w:rFonts w:cs="Times New Roman"/>
+          <w:sz w:val="28"/>
+          <w:szCs w:val="28"/>
+          <w:lang w:val="en-US"/>
+        </w:rPr>
+        <w:t>rating</w:t>
+      </w:r>
+      <w:r>
+        <w:rPr>
+          <w:rFonts w:cs="Times New Roman"/>
+          <w:sz w:val="28"/>
+          <w:szCs w:val="28"/>
+        </w:rPr>
+        <w:t>», а также поиском по полю «</w:t>
+      </w:r>
+      <w:r>
+        <w:rPr>
+          <w:rFonts w:cs="Times New Roman"/>
+          <w:sz w:val="28"/>
+          <w:szCs w:val="28"/>
+          <w:lang w:val="en-US"/>
+        </w:rPr>
+        <w:t>username</w:t>
+      </w:r>
+      <w:r>
+        <w:rPr>
+          <w:rFonts w:cs="Times New Roman"/>
+          <w:sz w:val="28"/>
+          <w:szCs w:val="28"/>
+        </w:rPr>
+        <w:t>»</w:t>
+      </w:r>
+    </w:p>
+    <w:p>
+      <w:pPr>
+        <w:pStyle w:val="ad"/>
+        <w:numPr>
+          <w:ilvl w:val="3"/>
+          <w:numId w:val="2"/>
+        </w:numPr>
+        <w:spacing w:before="100" w:beforeAutospacing="1"/>
+        <w:ind w:left="1134" w:hanging="283"/>
+        <w:contextualSpacing w:val="0"/>
+        <w:rPr>
+          <w:rFonts w:cs="Times New Roman"/>
+          <w:sz w:val="28"/>
+          <w:szCs w:val="28"/>
+        </w:rPr>
+      </w:pPr>
+      <w:r>
+        <w:rPr>
+          <w:rFonts w:cs="Times New Roman"/>
+          <w:sz w:val="28"/>
+          <w:szCs w:val="28"/>
+        </w:rPr>
+        <w:t>/</w:t>
+      </w:r>
+      <w:r>
+        <w:rPr>
+          <w:rFonts w:cs="Times New Roman"/>
+          <w:sz w:val="28"/>
+          <w:szCs w:val="28"/>
+          <w:lang w:val="en-US"/>
+        </w:rPr>
+        <w:t>profile</w:t>
+      </w:r>
+      <w:r>
+        <w:rPr>
+          <w:rFonts w:cs="Times New Roman"/>
+          <w:sz w:val="28"/>
+          <w:szCs w:val="28"/>
+        </w:rPr>
+        <w:t>/</w:t>
+      </w:r>
+      <w:r>
+        <w:rPr>
+          <w:rFonts w:cs="Times New Roman"/>
+          <w:sz w:val="28"/>
+          <w:szCs w:val="28"/>
+        </w:rPr>
+        <w:t>{</w:t>
+      </w:r>
+      <w:r>
+        <w:rPr>
+          <w:rFonts w:cs="Times New Roman"/>
+          <w:sz w:val="28"/>
+          <w:szCs w:val="28"/>
+          <w:lang w:val="en-US"/>
+        </w:rPr>
+        <w:t>id</w:t>
+      </w:r>
+      <w:r>
+        <w:rPr>
+          <w:rFonts w:cs="Times New Roman"/>
+          <w:sz w:val="28"/>
+          <w:szCs w:val="28"/>
+        </w:rPr>
+        <w:t>}/</w:t>
+      </w:r>
+      <w:r>
+        <w:rPr>
+          <w:rFonts w:cs="Times New Roman"/>
+          <w:sz w:val="28"/>
+          <w:szCs w:val="28"/>
+          <w:lang w:val="en-US"/>
+        </w:rPr>
+        <w:t>GET</w:t>
+      </w:r>
+      <w:r>
+        <w:rPr>
+          <w:rFonts w:cs="Times New Roman"/>
+          <w:sz w:val="28"/>
+          <w:szCs w:val="28"/>
+        </w:rPr>
+        <w:t xml:space="preserve"> – получение статистики пользовател</w:t>
+      </w:r>
+      <w:r>
+        <w:rPr>
+          <w:rFonts w:cs="Times New Roman"/>
+          <w:sz w:val="28"/>
+          <w:szCs w:val="28"/>
+        </w:rPr>
+        <w:t>я</w:t>
+      </w:r>
+    </w:p>
+    <w:p>
+      <w:pPr>
+        <w:pStyle w:val="ad"/>
+        <w:numPr>
+          <w:ilvl w:val="3"/>
+          <w:numId w:val="2"/>
+        </w:numPr>
+        <w:spacing w:before="100" w:beforeAutospacing="1"/>
+        <w:ind w:left="1134" w:hanging="283"/>
+        <w:contextualSpacing w:val="0"/>
+        <w:rPr>
+          <w:rFonts w:cs="Times New Roman"/>
+          <w:sz w:val="28"/>
+          <w:szCs w:val="28"/>
+        </w:rPr>
+      </w:pPr>
+      <w:r>
+        <w:rPr>
+          <w:rFonts w:cs="Times New Roman"/>
+          <w:sz w:val="28"/>
+          <w:szCs w:val="28"/>
+        </w:rPr>
+        <w:t>/</w:t>
+      </w:r>
+      <w:r>
+        <w:rPr>
+          <w:rFonts w:cs="Times New Roman"/>
+          <w:sz w:val="28"/>
+          <w:szCs w:val="28"/>
+          <w:lang w:val="en-US"/>
+        </w:rPr>
+        <w:t>profile</w:t>
+      </w:r>
+      <w:r>
+        <w:rPr>
+          <w:rFonts w:cs="Times New Roman"/>
+          <w:sz w:val="28"/>
+          <w:szCs w:val="28"/>
+        </w:rPr>
+        <w:t>/{</w:t>
+      </w:r>
+      <w:r>
+        <w:rPr>
+          <w:rFonts w:cs="Times New Roman"/>
+          <w:sz w:val="28"/>
+          <w:szCs w:val="28"/>
+          <w:lang w:val="en-US"/>
+        </w:rPr>
+        <w:t>id</w:t>
+      </w:r>
+      <w:r>
+        <w:rPr>
+          <w:rFonts w:cs="Times New Roman"/>
+          <w:sz w:val="28"/>
+          <w:szCs w:val="28"/>
+        </w:rPr>
+        <w:t>}/</w:t>
+      </w:r>
+      <w:r>
+        <w:rPr>
+          <w:rFonts w:cs="Times New Roman"/>
+          <w:sz w:val="28"/>
+          <w:szCs w:val="28"/>
+          <w:lang w:val="en-US"/>
+        </w:rPr>
+        <w:t>PUTCH</w:t>
+      </w:r>
+      <w:r>
+        <w:rPr>
+          <w:rFonts w:cs="Times New Roman"/>
+          <w:sz w:val="28"/>
+          <w:szCs w:val="28"/>
+        </w:rPr>
+        <w:t xml:space="preserve"> (</w:t>
+      </w:r>
+      <w:r>
+        <w:rPr>
+          <w:rFonts w:cs="Times New Roman"/>
+          <w:sz w:val="28"/>
+          <w:szCs w:val="28"/>
+          <w:lang w:val="en-US"/>
+        </w:rPr>
+        <w:t>wins</w:t>
+      </w:r>
+      <w:r>
+        <w:rPr>
+          <w:rFonts w:cs="Times New Roman"/>
+          <w:sz w:val="28"/>
+          <w:szCs w:val="28"/>
+        </w:rPr>
+        <w:t xml:space="preserve">, </w:t>
+      </w:r>
+      <w:r>
+        <w:rPr>
+          <w:rFonts w:cs="Times New Roman"/>
+          <w:sz w:val="28"/>
+          <w:szCs w:val="28"/>
+          <w:lang w:val="en-US"/>
+        </w:rPr>
+        <w:t>games</w:t>
+      </w:r>
+      <w:r>
+        <w:rPr>
+          <w:rFonts w:cs="Times New Roman"/>
+          <w:sz w:val="28"/>
+          <w:szCs w:val="28"/>
+        </w:rPr>
+        <w:t xml:space="preserve">, </w:t>
+      </w:r>
+      <w:r>
+        <w:rPr>
+          <w:rFonts w:cs="Times New Roman"/>
+          <w:sz w:val="28"/>
+          <w:szCs w:val="28"/>
+          <w:lang w:val="en-US"/>
+        </w:rPr>
+        <w:t>rating</w:t>
+      </w:r>
+      <w:r>
+        <w:rPr>
+          <w:rFonts w:cs="Times New Roman"/>
+          <w:sz w:val="28"/>
+          <w:szCs w:val="28"/>
+        </w:rPr>
+        <w:t>) – изменение данных профиля определенного пользователя</w:t>
+      </w:r>
+    </w:p>
+    <w:p>
+      <w:pPr>
+        <w:pStyle w:val="ad"/>
+        <w:numPr>
+          <w:ilvl w:val="2"/>
+          <w:numId w:val="2"/>
+        </w:numPr>
+        <w:spacing w:before="100" w:beforeAutospacing="1"/>
+        <w:ind w:left="284" w:firstLine="283"/>
+        <w:contextualSpacing w:val="0"/>
+        <w:rPr>
+          <w:rFonts w:cs="Times New Roman"/>
+          <w:sz w:val="28"/>
+          <w:szCs w:val="28"/>
+          <w:lang w:val="en-US"/>
+        </w:rPr>
+      </w:pPr>
+      <w:r>
+        <w:rPr>
+          <w:rFonts w:cs="Times New Roman"/>
+          <w:sz w:val="28"/>
+          <w:szCs w:val="28"/>
+        </w:rPr>
+        <w:t>Игры</w:t>
+      </w:r>
+      <w:r>
+        <w:rPr>
+          <w:rFonts w:cs="Times New Roman"/>
+          <w:sz w:val="28"/>
+          <w:szCs w:val="28"/>
+          <w:lang w:val="en-US"/>
+        </w:rPr>
+        <w:t xml:space="preserve"> (</w:t>
+      </w:r>
+      <w:r>
+        <w:rPr>
+          <w:rFonts w:cs="Times New Roman"/>
+          <w:sz w:val="28"/>
+          <w:szCs w:val="28"/>
+          <w:lang w:val="en-US"/>
+        </w:rPr>
+        <w:t>GET, POST, PUTCH</w:t>
+      </w:r>
+      <w:r>
+        <w:rPr>
+          <w:rFonts w:cs="Times New Roman"/>
+          <w:sz w:val="28"/>
+          <w:szCs w:val="28"/>
+          <w:lang w:val="en-US"/>
+        </w:rPr>
+        <w:t xml:space="preserve">, </w:t>
+      </w:r>
+      <w:r>
+        <w:rPr>
+          <w:rFonts w:cs="Times New Roman"/>
+          <w:sz w:val="28"/>
+          <w:szCs w:val="28"/>
+          <w:lang w:val="en-US"/>
+        </w:rPr>
+        <w:t>DELETE</w:t>
+      </w:r>
+      <w:r>
+        <w:rPr>
+          <w:rFonts w:cs="Times New Roman"/>
+          <w:sz w:val="28"/>
+          <w:szCs w:val="28"/>
+          <w:lang w:val="en-US"/>
+        </w:rPr>
+        <w:t>)</w:t>
+      </w:r>
+    </w:p>
+    <w:p>
+      <w:pPr>
+        <w:pStyle w:val="ad"/>
+        <w:numPr>
+          <w:ilvl w:val="3"/>
+          <w:numId w:val="2"/>
+        </w:numPr>
+        <w:spacing w:before="100" w:beforeAutospacing="1"/>
+        <w:ind w:left="1134" w:hanging="283"/>
+        <w:contextualSpacing w:val="0"/>
+        <w:rPr>
+          <w:rFonts w:cs="Times New Roman"/>
+          <w:sz w:val="28"/>
+          <w:szCs w:val="28"/>
+          <w:lang w:val="en-US"/>
+        </w:rPr>
+      </w:pPr>
+      <w:r>
+        <w:rPr>
+          <w:rFonts w:cs="Times New Roman"/>
+          <w:sz w:val="28"/>
+          <w:szCs w:val="28"/>
+          <w:lang w:val="en-US"/>
+        </w:rPr>
+        <w:t>/</w:t>
+      </w:r>
+      <w:r>
+        <w:rPr>
+          <w:rFonts w:cs="Times New Roman"/>
+          <w:sz w:val="28"/>
+          <w:szCs w:val="28"/>
+          <w:lang w:val="en-US"/>
+        </w:rPr>
+        <w:t>game</w:t>
+      </w:r>
+      <w:r>
+        <w:rPr>
+          <w:rFonts w:cs="Times New Roman"/>
+          <w:sz w:val="28"/>
+          <w:szCs w:val="28"/>
+          <w:lang w:val="en-US"/>
+        </w:rPr>
+        <w:t>/</w:t>
+      </w:r>
+      <w:r>
+        <w:rPr>
+          <w:rFonts w:cs="Times New Roman"/>
+          <w:sz w:val="28"/>
+          <w:szCs w:val="28"/>
+          <w:lang w:val="en-US"/>
+        </w:rPr>
+        <w:t>GET</w:t>
+      </w:r>
+      <w:r>
+        <w:rPr>
+          <w:rFonts w:cs="Times New Roman"/>
+          <w:sz w:val="28"/>
+          <w:szCs w:val="28"/>
+          <w:lang w:val="en-US"/>
+        </w:rPr>
+        <w:t xml:space="preserve"> (</w:t>
+      </w:r>
+      <w:r>
+        <w:rPr>
+          <w:rFonts w:cs="Times New Roman"/>
+          <w:sz w:val="28"/>
+          <w:szCs w:val="28"/>
+          <w:lang w:val="en-US"/>
+        </w:rPr>
+        <w:t>search</w:t>
+      </w:r>
+      <w:r>
+        <w:rPr>
+          <w:rFonts w:cs="Times New Roman"/>
+          <w:sz w:val="28"/>
+          <w:szCs w:val="28"/>
+          <w:lang w:val="en-US"/>
+        </w:rPr>
+        <w:t xml:space="preserve">, </w:t>
+      </w:r>
+      <w:r>
+        <w:rPr>
+          <w:rFonts w:cs="Times New Roman"/>
+          <w:sz w:val="28"/>
+          <w:szCs w:val="28"/>
+          <w:lang w:val="en-US"/>
+        </w:rPr>
+        <w:t>status</w:t>
+      </w:r>
+      <w:r>
+        <w:rPr>
+          <w:rFonts w:cs="Times New Roman"/>
+          <w:sz w:val="28"/>
+          <w:szCs w:val="28"/>
+          <w:lang w:val="en-US"/>
+        </w:rPr>
+        <w:t xml:space="preserve">) – </w:t>
+      </w:r>
+      <w:r>
+        <w:rPr>
+          <w:rFonts w:cs="Times New Roman"/>
+          <w:sz w:val="28"/>
+          <w:szCs w:val="28"/>
+        </w:rPr>
+        <w:t>получение</w:t>
+      </w:r>
+      <w:r>
+        <w:rPr>
+          <w:rFonts w:cs="Times New Roman"/>
+          <w:sz w:val="28"/>
+          <w:szCs w:val="28"/>
+          <w:lang w:val="en-US"/>
+        </w:rPr>
+        <w:t xml:space="preserve"> </w:t>
+      </w:r>
+      <w:r>
+        <w:rPr>
+          <w:rFonts w:cs="Times New Roman"/>
+          <w:sz w:val="28"/>
+          <w:szCs w:val="28"/>
+        </w:rPr>
+        <w:t>информации</w:t>
+      </w:r>
+      <w:r>
+        <w:rPr>
+          <w:rFonts w:cs="Times New Roman"/>
+          <w:sz w:val="28"/>
+          <w:szCs w:val="28"/>
+          <w:lang w:val="en-US"/>
+        </w:rPr>
+        <w:t xml:space="preserve"> </w:t>
+      </w:r>
+      <w:r>
+        <w:rPr>
+          <w:rFonts w:cs="Times New Roman"/>
+          <w:sz w:val="28"/>
+          <w:szCs w:val="28"/>
+        </w:rPr>
+        <w:t>об</w:t>
+      </w:r>
+      <w:r>
+        <w:rPr>
+          <w:rFonts w:cs="Times New Roman"/>
+          <w:sz w:val="28"/>
+          <w:szCs w:val="28"/>
+          <w:lang w:val="en-US"/>
+        </w:rPr>
+        <w:t xml:space="preserve"> </w:t>
+      </w:r>
+      <w:r>
+        <w:rPr>
+          <w:rFonts w:cs="Times New Roman"/>
+          <w:sz w:val="28"/>
+          <w:szCs w:val="28"/>
+        </w:rPr>
+        <w:t>игре</w:t>
+      </w:r>
+      <w:r>
+        <w:rPr>
+          <w:rFonts w:cs="Times New Roman"/>
+          <w:sz w:val="28"/>
+          <w:szCs w:val="28"/>
+          <w:lang w:val="en-US"/>
+        </w:rPr>
+        <w:t xml:space="preserve">: </w:t>
+      </w:r>
+      <w:r>
+        <w:rPr>
+          <w:rFonts w:cs="Times New Roman"/>
+          <w:sz w:val="28"/>
+          <w:szCs w:val="28"/>
+          <w:lang w:val="en-US"/>
+        </w:rPr>
+        <w:t>«</w:t>
+      </w:r>
+      <w:r>
+        <w:rPr>
+          <w:rFonts w:cs="Times New Roman"/>
+          <w:sz w:val="28"/>
+          <w:szCs w:val="28"/>
+          <w:lang w:val="en-US"/>
+        </w:rPr>
+        <w:t>id</w:t>
+      </w:r>
+      <w:r>
+        <w:rPr>
+          <w:rFonts w:cs="Times New Roman"/>
+          <w:sz w:val="28"/>
+          <w:szCs w:val="28"/>
+          <w:lang w:val="en-US"/>
+        </w:rPr>
+        <w:t>», «</w:t>
+      </w:r>
+      <w:r>
+        <w:rPr>
+          <w:rFonts w:cs="Times New Roman"/>
+          <w:sz w:val="28"/>
+          <w:szCs w:val="28"/>
+          <w:lang w:val="en-US"/>
+        </w:rPr>
+        <w:t>user</w:t>
+      </w:r>
+      <w:r>
+        <w:rPr>
+          <w:rFonts w:cs="Times New Roman"/>
+          <w:sz w:val="28"/>
+          <w:szCs w:val="28"/>
+          <w:lang w:val="en-US"/>
+        </w:rPr>
+        <w:t>_1»</w:t>
+      </w:r>
+      <w:r>
+        <w:rPr>
+          <w:rFonts w:cs="Times New Roman"/>
+          <w:sz w:val="28"/>
+          <w:szCs w:val="28"/>
+          <w:lang w:val="en-US"/>
+        </w:rPr>
+        <w:t>,</w:t>
+      </w:r>
+      <w:r>
+        <w:rPr>
+          <w:rFonts w:cs="Times New Roman"/>
+          <w:sz w:val="28"/>
+          <w:szCs w:val="28"/>
+          <w:lang w:val="en-US"/>
+        </w:rPr>
+        <w:t xml:space="preserve"> «</w:t>
+      </w:r>
+      <w:r>
+        <w:rPr>
+          <w:rFonts w:cs="Times New Roman"/>
+          <w:sz w:val="28"/>
+          <w:szCs w:val="28"/>
+          <w:lang w:val="en-US"/>
+        </w:rPr>
+        <w:t>user</w:t>
+      </w:r>
+      <w:r>
+        <w:rPr>
+          <w:rFonts w:cs="Times New Roman"/>
+          <w:sz w:val="28"/>
+          <w:szCs w:val="28"/>
+          <w:lang w:val="en-US"/>
+        </w:rPr>
+        <w:t>_2»</w:t>
+      </w:r>
+      <w:r>
+        <w:rPr>
+          <w:rFonts w:cs="Times New Roman"/>
+          <w:sz w:val="28"/>
+          <w:szCs w:val="28"/>
+          <w:lang w:val="en-US"/>
+        </w:rPr>
+        <w:t>, «</w:t>
+      </w:r>
+      <w:r>
+        <w:rPr>
+          <w:rFonts w:cs="Times New Roman"/>
+          <w:sz w:val="28"/>
+          <w:szCs w:val="28"/>
+          <w:lang w:val="en-US"/>
+        </w:rPr>
+        <w:t>status</w:t>
+      </w:r>
+      <w:r>
+        <w:rPr>
+          <w:rFonts w:cs="Times New Roman"/>
+          <w:sz w:val="28"/>
+          <w:szCs w:val="28"/>
+          <w:lang w:val="en-US"/>
+        </w:rPr>
+        <w:t>», «</w:t>
+      </w:r>
+      <w:proofErr w:type="spellStart"/>
+      <w:r>
+        <w:rPr>
+          <w:rFonts w:cs="Times New Roman"/>
+          <w:sz w:val="28"/>
+          <w:szCs w:val="28"/>
+          <w:lang w:val="en-US"/>
+        </w:rPr>
+        <w:t>start</w:t>
+      </w:r>
+      <w:r>
+        <w:rPr>
+          <w:rFonts w:cs="Times New Roman"/>
+          <w:sz w:val="28"/>
+          <w:szCs w:val="28"/>
+          <w:lang w:val="en-US"/>
+        </w:rPr>
+        <w:t>_</w:t>
+      </w:r>
+      <w:r>
+        <w:rPr>
+          <w:rFonts w:cs="Times New Roman"/>
+          <w:sz w:val="28"/>
+          <w:szCs w:val="28"/>
+          <w:lang w:val="en-US"/>
+        </w:rPr>
+        <w:t>at</w:t>
+      </w:r>
+      <w:proofErr w:type="spellEnd"/>
+      <w:r>
+        <w:rPr>
+          <w:rFonts w:cs="Times New Roman"/>
+          <w:sz w:val="28"/>
+          <w:szCs w:val="28"/>
+          <w:lang w:val="en-US"/>
+        </w:rPr>
+        <w:t>», «</w:t>
+      </w:r>
+      <w:proofErr w:type="spellStart"/>
+      <w:r>
+        <w:rPr>
+          <w:rFonts w:cs="Times New Roman"/>
+          <w:sz w:val="28"/>
+          <w:szCs w:val="28"/>
+          <w:lang w:val="en-US"/>
+        </w:rPr>
+        <w:t>finish</w:t>
+      </w:r>
+      <w:r>
+        <w:rPr>
+          <w:rFonts w:cs="Times New Roman"/>
+          <w:sz w:val="28"/>
+          <w:szCs w:val="28"/>
+          <w:lang w:val="en-US"/>
+        </w:rPr>
+        <w:t>_</w:t>
+      </w:r>
+      <w:r>
+        <w:rPr>
+          <w:rFonts w:cs="Times New Roman"/>
+          <w:sz w:val="28"/>
+          <w:szCs w:val="28"/>
+          <w:lang w:val="en-US"/>
+        </w:rPr>
+        <w:t>at</w:t>
+      </w:r>
+      <w:proofErr w:type="spellEnd"/>
+      <w:r>
+        <w:rPr>
+          <w:rFonts w:cs="Times New Roman"/>
+          <w:sz w:val="28"/>
+          <w:szCs w:val="28"/>
+          <w:lang w:val="en-US"/>
+        </w:rPr>
+        <w:t xml:space="preserve">» </w:t>
+      </w:r>
+      <w:r>
+        <w:rPr>
+          <w:rFonts w:cs="Times New Roman"/>
+          <w:sz w:val="28"/>
+          <w:szCs w:val="28"/>
+        </w:rPr>
+        <w:t>и</w:t>
+      </w:r>
+      <w:r>
+        <w:rPr>
+          <w:rFonts w:cs="Times New Roman"/>
+          <w:sz w:val="28"/>
+          <w:szCs w:val="28"/>
+          <w:lang w:val="en-US"/>
+        </w:rPr>
+        <w:t xml:space="preserve"> «</w:t>
+      </w:r>
+      <w:r>
+        <w:rPr>
+          <w:rFonts w:cs="Times New Roman"/>
+          <w:sz w:val="28"/>
+          <w:szCs w:val="28"/>
+          <w:lang w:val="en-US"/>
+        </w:rPr>
+        <w:t>moves</w:t>
+      </w:r>
+      <w:r>
+        <w:rPr>
+          <w:rFonts w:cs="Times New Roman"/>
+          <w:sz w:val="28"/>
+          <w:szCs w:val="28"/>
+          <w:lang w:val="en-US"/>
+        </w:rPr>
+        <w:t>»</w:t>
+      </w:r>
+    </w:p>
+    <w:p>
+      <w:pPr>
+        <w:pStyle w:val="ad"/>
+        <w:numPr>
+          <w:ilvl w:val="3"/>
+          <w:numId w:val="2"/>
+        </w:numPr>
+        <w:spacing w:before="100" w:beforeAutospacing="1"/>
+        <w:ind w:left="1134" w:hanging="283"/>
+        <w:contextualSpacing w:val="0"/>
+        <w:rPr>
+          <w:rFonts w:cs="Times New Roman"/>
+          <w:sz w:val="28"/>
+          <w:szCs w:val="28"/>
+        </w:rPr>
+      </w:pPr>
+      <w:r>
+        <w:rPr>
+          <w:rFonts w:cs="Times New Roman"/>
+          <w:sz w:val="28"/>
+          <w:szCs w:val="28"/>
+        </w:rPr>
+        <w:t>/</w:t>
+      </w:r>
+      <w:r>
+        <w:rPr>
+          <w:rFonts w:cs="Times New Roman"/>
+          <w:sz w:val="28"/>
+          <w:szCs w:val="28"/>
+          <w:lang w:val="en-US"/>
+        </w:rPr>
+        <w:t>game</w:t>
+      </w:r>
+      <w:r>
+        <w:rPr>
+          <w:rFonts w:cs="Times New Roman"/>
+          <w:sz w:val="28"/>
+          <w:szCs w:val="28"/>
+        </w:rPr>
+        <w:t>/</w:t>
+      </w:r>
+      <w:r>
+        <w:rPr>
+          <w:rFonts w:cs="Times New Roman"/>
+          <w:sz w:val="28"/>
+          <w:szCs w:val="28"/>
+          <w:lang w:val="en-US"/>
+        </w:rPr>
+        <w:t>POST</w:t>
+      </w:r>
+      <w:r>
+        <w:rPr>
+          <w:rFonts w:cs="Times New Roman"/>
+          <w:sz w:val="28"/>
+          <w:szCs w:val="28"/>
+        </w:rPr>
+        <w:t xml:space="preserve"> (</w:t>
+      </w:r>
+      <w:r>
+        <w:rPr>
+          <w:rFonts w:cs="Times New Roman"/>
+          <w:sz w:val="28"/>
+          <w:szCs w:val="28"/>
+          <w:lang w:val="en-US"/>
+        </w:rPr>
+        <w:t>username</w:t>
+      </w:r>
+      <w:r>
+        <w:rPr>
+          <w:rFonts w:cs="Times New Roman"/>
+          <w:sz w:val="28"/>
+          <w:szCs w:val="28"/>
+        </w:rPr>
+        <w:t xml:space="preserve">_1*, </w:t>
+      </w:r>
+      <w:r>
+        <w:rPr>
+          <w:rFonts w:cs="Times New Roman"/>
+          <w:sz w:val="28"/>
+          <w:szCs w:val="28"/>
+          <w:lang w:val="en-US"/>
+        </w:rPr>
+        <w:t>username</w:t>
+      </w:r>
+      <w:r>
+        <w:rPr>
+          <w:rFonts w:cs="Times New Roman"/>
+          <w:sz w:val="28"/>
+          <w:szCs w:val="28"/>
+        </w:rPr>
+        <w:t>_2*</w:t>
+      </w:r>
+      <w:r>
+        <w:rPr>
+          <w:rFonts w:cs="Times New Roman"/>
+          <w:sz w:val="28"/>
+          <w:szCs w:val="28"/>
+        </w:rPr>
+        <w:t xml:space="preserve">) – </w:t>
+      </w:r>
+      <w:r>
+        <w:rPr>
+          <w:rFonts w:cs="Times New Roman"/>
+          <w:sz w:val="28"/>
+          <w:szCs w:val="28"/>
+        </w:rPr>
+        <w:t>создание</w:t>
+      </w:r>
+      <w:r>
+        <w:rPr>
+          <w:rFonts w:cs="Times New Roman"/>
+          <w:sz w:val="28"/>
+          <w:szCs w:val="28"/>
+        </w:rPr>
+        <w:t xml:space="preserve"> </w:t>
+      </w:r>
+      <w:r>
+        <w:rPr>
+          <w:rFonts w:cs="Times New Roman"/>
+          <w:sz w:val="28"/>
+          <w:szCs w:val="28"/>
+        </w:rPr>
+        <w:t>начальной записи</w:t>
+      </w:r>
+      <w:r>
+        <w:rPr>
+          <w:rFonts w:cs="Times New Roman"/>
+          <w:sz w:val="28"/>
+          <w:szCs w:val="28"/>
+        </w:rPr>
+        <w:t xml:space="preserve"> </w:t>
+      </w:r>
+      <w:r>
+        <w:rPr>
+          <w:rFonts w:cs="Times New Roman"/>
+          <w:sz w:val="28"/>
+          <w:szCs w:val="28"/>
+        </w:rPr>
+        <w:t>об</w:t>
+      </w:r>
+      <w:r>
+        <w:rPr>
+          <w:rFonts w:cs="Times New Roman"/>
+          <w:sz w:val="28"/>
+          <w:szCs w:val="28"/>
+        </w:rPr>
+        <w:t xml:space="preserve"> </w:t>
+      </w:r>
+      <w:r>
+        <w:rPr>
+          <w:rFonts w:cs="Times New Roman"/>
+          <w:sz w:val="28"/>
+          <w:szCs w:val="28"/>
+        </w:rPr>
+        <w:t>игре</w:t>
+      </w:r>
+    </w:p>
+    <w:p>
+      <w:pPr>
+        <w:pStyle w:val="ad"/>
+        <w:numPr>
+          <w:ilvl w:val="3"/>
+          <w:numId w:val="2"/>
+        </w:numPr>
+        <w:spacing w:before="100" w:beforeAutospacing="1"/>
+        <w:ind w:left="1134" w:hanging="283"/>
+        <w:contextualSpacing w:val="0"/>
+        <w:rPr>
+          <w:rFonts w:cs="Times New Roman"/>
+          <w:sz w:val="28"/>
+          <w:szCs w:val="28"/>
+        </w:rPr>
+      </w:pPr>
+      <w:r>
+        <w:rPr>
+          <w:rFonts w:cs="Times New Roman"/>
+          <w:sz w:val="28"/>
+          <w:szCs w:val="28"/>
+        </w:rPr>
+        <w:t>/</w:t>
+      </w:r>
+      <w:r>
+        <w:rPr>
+          <w:rFonts w:cs="Times New Roman"/>
+          <w:sz w:val="28"/>
+          <w:szCs w:val="28"/>
+          <w:lang w:val="en-US"/>
+        </w:rPr>
+        <w:t>game</w:t>
+      </w:r>
+      <w:r>
+        <w:rPr>
+          <w:rFonts w:cs="Times New Roman"/>
+          <w:sz w:val="28"/>
+          <w:szCs w:val="28"/>
+        </w:rPr>
+        <w:t>/</w:t>
+      </w:r>
+      <w:r>
+        <w:rPr>
+          <w:rFonts w:cs="Times New Roman"/>
+          <w:sz w:val="28"/>
+          <w:szCs w:val="28"/>
+        </w:rPr>
+        <w:t>{</w:t>
+      </w:r>
+      <w:r>
+        <w:rPr>
+          <w:rFonts w:cs="Times New Roman"/>
+          <w:sz w:val="28"/>
+          <w:szCs w:val="28"/>
+          <w:lang w:val="en-US"/>
+        </w:rPr>
+        <w:t>id</w:t>
+      </w:r>
+      <w:r>
+        <w:rPr>
+          <w:rFonts w:cs="Times New Roman"/>
+          <w:sz w:val="28"/>
+          <w:szCs w:val="28"/>
+        </w:rPr>
+        <w:t>}/</w:t>
+      </w:r>
+      <w:r>
+        <w:rPr>
+          <w:rFonts w:cs="Times New Roman"/>
+          <w:sz w:val="28"/>
+          <w:szCs w:val="28"/>
+          <w:lang w:val="en-US"/>
+        </w:rPr>
+        <w:t>GET</w:t>
+      </w:r>
+      <w:r>
+        <w:rPr>
+          <w:rFonts w:cs="Times New Roman"/>
+          <w:sz w:val="28"/>
+          <w:szCs w:val="28"/>
+        </w:rPr>
+        <w:t xml:space="preserve"> – получение информации об игре с возможностью поиска по </w:t>
+      </w:r>
+      <w:r>
+        <w:rPr>
+          <w:rFonts w:cs="Times New Roman"/>
+          <w:sz w:val="28"/>
+          <w:szCs w:val="28"/>
+        </w:rPr>
+        <w:t>«</w:t>
+      </w:r>
+      <w:r>
+        <w:rPr>
+          <w:rFonts w:cs="Times New Roman"/>
+          <w:sz w:val="28"/>
+          <w:szCs w:val="28"/>
+          <w:lang w:val="en-US"/>
+        </w:rPr>
+        <w:t>id</w:t>
+      </w:r>
+      <w:r>
+        <w:rPr>
+          <w:rFonts w:cs="Times New Roman"/>
+          <w:sz w:val="28"/>
+          <w:szCs w:val="28"/>
+        </w:rPr>
+        <w:t>»</w:t>
+      </w:r>
+      <w:r>
+        <w:rPr>
+          <w:rFonts w:cs="Times New Roman"/>
+          <w:sz w:val="28"/>
+          <w:szCs w:val="28"/>
+        </w:rPr>
+        <w:t xml:space="preserve">, </w:t>
+      </w:r>
+      <w:r>
+        <w:rPr>
+          <w:rFonts w:cs="Times New Roman"/>
+          <w:sz w:val="28"/>
+          <w:szCs w:val="28"/>
+        </w:rPr>
+        <w:t>«</w:t>
+      </w:r>
+      <w:r>
+        <w:rPr>
+          <w:rFonts w:cs="Times New Roman"/>
+          <w:sz w:val="28"/>
+          <w:szCs w:val="28"/>
+          <w:lang w:val="en-US"/>
+        </w:rPr>
+        <w:t>user</w:t>
+      </w:r>
+      <w:r>
+        <w:rPr>
+          <w:rFonts w:cs="Times New Roman"/>
+          <w:sz w:val="28"/>
+          <w:szCs w:val="28"/>
+        </w:rPr>
+        <w:t>_1</w:t>
+      </w:r>
+      <w:r>
+        <w:rPr>
+          <w:rFonts w:cs="Times New Roman"/>
+          <w:sz w:val="28"/>
+          <w:szCs w:val="28"/>
+        </w:rPr>
+        <w:t>»</w:t>
+      </w:r>
+      <w:r>
+        <w:rPr>
+          <w:rFonts w:cs="Times New Roman"/>
+          <w:sz w:val="28"/>
+          <w:szCs w:val="28"/>
+        </w:rPr>
+        <w:t>,</w:t>
+      </w:r>
+      <w:r>
+        <w:rPr>
+          <w:rFonts w:cs="Times New Roman"/>
+          <w:sz w:val="28"/>
+          <w:szCs w:val="28"/>
+        </w:rPr>
+        <w:t xml:space="preserve"> «</w:t>
+      </w:r>
+      <w:r>
+        <w:rPr>
+          <w:rFonts w:cs="Times New Roman"/>
+          <w:sz w:val="28"/>
+          <w:szCs w:val="28"/>
+          <w:lang w:val="en-US"/>
+        </w:rPr>
+        <w:t>user</w:t>
+      </w:r>
+      <w:r>
+        <w:rPr>
+          <w:rFonts w:cs="Times New Roman"/>
+          <w:sz w:val="28"/>
+          <w:szCs w:val="28"/>
+        </w:rPr>
+        <w:t>_2</w:t>
+      </w:r>
+      <w:r>
+        <w:rPr>
+          <w:rFonts w:cs="Times New Roman"/>
+          <w:sz w:val="28"/>
+          <w:szCs w:val="28"/>
+        </w:rPr>
+        <w:t>»</w:t>
+      </w:r>
+      <w:r>
+        <w:rPr>
+          <w:rFonts w:cs="Times New Roman"/>
+          <w:sz w:val="28"/>
+          <w:szCs w:val="28"/>
+        </w:rPr>
+        <w:t xml:space="preserve">, </w:t>
+      </w:r>
+      <w:r>
+        <w:rPr>
+          <w:rFonts w:cs="Times New Roman"/>
+          <w:sz w:val="28"/>
+          <w:szCs w:val="28"/>
+        </w:rPr>
+        <w:t>«</w:t>
+      </w:r>
+      <w:r>
+        <w:rPr>
+          <w:rFonts w:cs="Times New Roman"/>
+          <w:sz w:val="28"/>
+          <w:szCs w:val="28"/>
+          <w:lang w:val="en-US"/>
+        </w:rPr>
+        <w:t>status</w:t>
+      </w:r>
+      <w:r>
+        <w:rPr>
+          <w:rFonts w:cs="Times New Roman"/>
+          <w:sz w:val="28"/>
+          <w:szCs w:val="28"/>
+        </w:rPr>
+        <w:t>»</w:t>
+      </w:r>
+      <w:r>
+        <w:rPr>
+          <w:rFonts w:cs="Times New Roman"/>
+          <w:sz w:val="28"/>
+          <w:szCs w:val="28"/>
+        </w:rPr>
+        <w:t xml:space="preserve">, </w:t>
+      </w:r>
+      <w:r>
+        <w:rPr>
+          <w:rFonts w:cs="Times New Roman"/>
+          <w:sz w:val="28"/>
+          <w:szCs w:val="28"/>
+        </w:rPr>
+        <w:t>«</w:t>
+      </w:r>
+      <w:r>
+        <w:rPr>
+          <w:rFonts w:cs="Times New Roman"/>
+          <w:sz w:val="28"/>
+          <w:szCs w:val="28"/>
+          <w:lang w:val="en-US"/>
+        </w:rPr>
+        <w:t>start</w:t>
+      </w:r>
+      <w:r>
+        <w:rPr>
+          <w:rFonts w:cs="Times New Roman"/>
+          <w:sz w:val="28"/>
+          <w:szCs w:val="28"/>
+        </w:rPr>
+        <w:t>_</w:t>
+      </w:r>
+      <w:r>
+        <w:rPr>
+          <w:rFonts w:cs="Times New Roman"/>
+          <w:sz w:val="28"/>
+          <w:szCs w:val="28"/>
+          <w:lang w:val="en-US"/>
+        </w:rPr>
+        <w:t>at</w:t>
+      </w:r>
+      <w:r>
+        <w:rPr>
+          <w:rFonts w:cs="Times New Roman"/>
+          <w:sz w:val="28"/>
+          <w:szCs w:val="28"/>
+        </w:rPr>
+        <w:t>», «</w:t>
+      </w:r>
+      <w:r>
+        <w:rPr>
+          <w:rFonts w:cs="Times New Roman"/>
+          <w:sz w:val="28"/>
+          <w:szCs w:val="28"/>
+          <w:lang w:val="en-US"/>
+        </w:rPr>
+        <w:t>finish</w:t>
+      </w:r>
+      <w:r>
+        <w:rPr>
+          <w:rFonts w:cs="Times New Roman"/>
+          <w:sz w:val="28"/>
+          <w:szCs w:val="28"/>
+        </w:rPr>
+        <w:t>_</w:t>
+      </w:r>
+      <w:r>
+        <w:rPr>
+          <w:rFonts w:cs="Times New Roman"/>
+          <w:sz w:val="28"/>
+          <w:szCs w:val="28"/>
+          <w:lang w:val="en-US"/>
+        </w:rPr>
+        <w:t>at</w:t>
+      </w:r>
+      <w:r>
+        <w:rPr>
+          <w:rFonts w:cs="Times New Roman"/>
+          <w:sz w:val="28"/>
+          <w:szCs w:val="28"/>
+        </w:rPr>
+        <w:t>»</w:t>
+      </w:r>
+      <w:r>
+        <w:rPr>
+          <w:rFonts w:cs="Times New Roman"/>
+          <w:sz w:val="28"/>
+          <w:szCs w:val="28"/>
+        </w:rPr>
+        <w:t xml:space="preserve"> </w:t>
+      </w:r>
+      <w:r>
+        <w:rPr>
+          <w:rFonts w:cs="Times New Roman"/>
+          <w:sz w:val="28"/>
+          <w:szCs w:val="28"/>
+        </w:rPr>
+        <w:t>и «</w:t>
+      </w:r>
+      <w:r>
+        <w:rPr>
+          <w:rFonts w:cs="Times New Roman"/>
+          <w:sz w:val="28"/>
+          <w:szCs w:val="28"/>
+          <w:lang w:val="en-US"/>
+        </w:rPr>
+        <w:t>moves</w:t>
+      </w:r>
+      <w:r>
+        <w:rPr>
+          <w:rFonts w:cs="Times New Roman"/>
+          <w:sz w:val="28"/>
+          <w:szCs w:val="28"/>
+        </w:rPr>
+        <w:t>»</w:t>
+      </w:r>
+    </w:p>
+    <w:p>
+      <w:pPr>
+        <w:pStyle w:val="ad"/>
+        <w:numPr>
+          <w:ilvl w:val="3"/>
+          <w:numId w:val="2"/>
+        </w:numPr>
+        <w:spacing w:before="100" w:beforeAutospacing="1"/>
+        <w:ind w:left="1134" w:hanging="283"/>
+        <w:contextualSpacing w:val="0"/>
+        <w:rPr>
+          <w:rFonts w:cs="Times New Roman"/>
+          <w:sz w:val="28"/>
+          <w:szCs w:val="28"/>
+        </w:rPr>
+      </w:pPr>
+      <w:r>
+        <w:rPr>
+          <w:rFonts w:cs="Times New Roman"/>
+          <w:sz w:val="28"/>
+          <w:szCs w:val="28"/>
+        </w:rPr>
+        <w:t>/</w:t>
+      </w:r>
+      <w:r>
+        <w:rPr>
+          <w:rFonts w:cs="Times New Roman"/>
+          <w:sz w:val="28"/>
+          <w:szCs w:val="28"/>
+          <w:lang w:val="en-US"/>
+        </w:rPr>
+        <w:t>game</w:t>
+      </w:r>
+      <w:r>
+        <w:rPr>
+          <w:rFonts w:cs="Times New Roman"/>
+          <w:sz w:val="28"/>
+          <w:szCs w:val="28"/>
+        </w:rPr>
+        <w:t>/</w:t>
+      </w:r>
+      <w:r>
+        <w:rPr>
+          <w:rFonts w:cs="Times New Roman"/>
+          <w:sz w:val="28"/>
+          <w:szCs w:val="28"/>
+        </w:rPr>
+        <w:t>{</w:t>
+      </w:r>
+      <w:r>
+        <w:rPr>
+          <w:rFonts w:cs="Times New Roman"/>
+          <w:sz w:val="28"/>
+          <w:szCs w:val="28"/>
+          <w:lang w:val="en-US"/>
+        </w:rPr>
+        <w:t>id</w:t>
+      </w:r>
+      <w:r>
+        <w:rPr>
+          <w:rFonts w:cs="Times New Roman"/>
+          <w:sz w:val="28"/>
+          <w:szCs w:val="28"/>
+        </w:rPr>
+        <w:t>}/</w:t>
+      </w:r>
+      <w:r>
+        <w:rPr>
+          <w:rFonts w:cs="Times New Roman"/>
+          <w:sz w:val="28"/>
+          <w:szCs w:val="28"/>
+          <w:lang w:val="en-US"/>
+        </w:rPr>
+        <w:t>PUTCH</w:t>
+      </w:r>
+      <w:r>
+        <w:rPr>
+          <w:rFonts w:cs="Times New Roman"/>
+          <w:sz w:val="28"/>
+          <w:szCs w:val="28"/>
+        </w:rPr>
+        <w:t xml:space="preserve"> (</w:t>
+      </w:r>
+      <w:r>
+        <w:rPr>
+          <w:rFonts w:cs="Times New Roman"/>
+          <w:sz w:val="28"/>
+          <w:szCs w:val="28"/>
+          <w:lang w:val="en-US"/>
+        </w:rPr>
+        <w:t>moves</w:t>
+      </w:r>
+      <w:r>
+        <w:rPr>
+          <w:rFonts w:cs="Times New Roman"/>
+          <w:sz w:val="28"/>
+          <w:szCs w:val="28"/>
+        </w:rPr>
+        <w:t xml:space="preserve">, </w:t>
+      </w:r>
+      <w:r>
+        <w:rPr>
+          <w:rFonts w:cs="Times New Roman"/>
+          <w:sz w:val="28"/>
+          <w:szCs w:val="28"/>
+          <w:lang w:val="en-US"/>
+        </w:rPr>
+        <w:t>start</w:t>
+      </w:r>
+      <w:r>
+        <w:rPr>
+          <w:rFonts w:cs="Times New Roman"/>
+          <w:sz w:val="28"/>
+          <w:szCs w:val="28"/>
+        </w:rPr>
+        <w:t>_</w:t>
+      </w:r>
+      <w:r>
+        <w:rPr>
+          <w:rFonts w:cs="Times New Roman"/>
+          <w:sz w:val="28"/>
+          <w:szCs w:val="28"/>
+          <w:lang w:val="en-US"/>
+        </w:rPr>
+        <w:t>at</w:t>
+      </w:r>
+      <w:r>
+        <w:rPr>
+          <w:rFonts w:cs="Times New Roman"/>
+          <w:sz w:val="28"/>
+          <w:szCs w:val="28"/>
+        </w:rPr>
+        <w:t xml:space="preserve">, </w:t>
+      </w:r>
+      <w:r>
+        <w:rPr>
+          <w:rFonts w:cs="Times New Roman"/>
+          <w:sz w:val="28"/>
+          <w:szCs w:val="28"/>
+          <w:lang w:val="en-US"/>
+        </w:rPr>
+        <w:t>finish</w:t>
+      </w:r>
+      <w:r>
+        <w:rPr>
+          <w:rFonts w:cs="Times New Roman"/>
+          <w:sz w:val="28"/>
+          <w:szCs w:val="28"/>
+        </w:rPr>
+        <w:t>_</w:t>
+      </w:r>
+      <w:r>
+        <w:rPr>
+          <w:rFonts w:cs="Times New Roman"/>
+          <w:sz w:val="28"/>
+          <w:szCs w:val="28"/>
+          <w:lang w:val="en-US"/>
+        </w:rPr>
+        <w:t>at</w:t>
+      </w:r>
+      <w:r>
+        <w:rPr>
+          <w:rFonts w:cs="Times New Roman"/>
+          <w:sz w:val="28"/>
+          <w:szCs w:val="28"/>
+        </w:rPr>
+        <w:t xml:space="preserve">, </w:t>
+      </w:r>
+      <w:r>
+        <w:rPr>
+          <w:rFonts w:cs="Times New Roman"/>
+          <w:sz w:val="28"/>
+          <w:szCs w:val="28"/>
+          <w:lang w:val="en-US"/>
+        </w:rPr>
+        <w:t>status</w:t>
+      </w:r>
+      <w:r>
+        <w:rPr>
+          <w:rFonts w:cs="Times New Roman"/>
+          <w:sz w:val="28"/>
+          <w:szCs w:val="28"/>
+        </w:rPr>
+        <w:t xml:space="preserve">) </w:t>
+      </w:r>
+      <w:r>
+        <w:rPr>
+          <w:rFonts w:cs="Times New Roman"/>
+          <w:sz w:val="28"/>
+          <w:szCs w:val="28"/>
+        </w:rPr>
+        <w:t xml:space="preserve">– добавление новых ходов в поле </w:t>
+      </w:r>
+      <w:r>
+        <w:rPr>
+          <w:rFonts w:cs="Times New Roman"/>
+          <w:sz w:val="28"/>
+          <w:szCs w:val="28"/>
+          <w:lang w:val="en-US"/>
+        </w:rPr>
+        <w:t>moves</w:t>
+      </w:r>
+      <w:r>
+        <w:rPr>
+          <w:rFonts w:cs="Times New Roman"/>
+          <w:sz w:val="28"/>
+          <w:szCs w:val="28"/>
+        </w:rPr>
+        <w:t xml:space="preserve"> (</w:t>
+      </w:r>
+      <w:r>
+        <w:rPr>
+          <w:rFonts w:cs="Times New Roman"/>
+          <w:sz w:val="28"/>
+          <w:szCs w:val="28"/>
+          <w:lang w:val="en-US"/>
+        </w:rPr>
+        <w:t>JSON</w:t>
+      </w:r>
+      <w:r>
+        <w:rPr>
+          <w:rFonts w:cs="Times New Roman"/>
+          <w:sz w:val="28"/>
+          <w:szCs w:val="28"/>
+        </w:rPr>
+        <w:t>)</w:t>
+      </w:r>
+      <w:r>
+        <w:rPr>
+          <w:rFonts w:cs="Times New Roman"/>
+          <w:sz w:val="28"/>
+          <w:szCs w:val="28"/>
+        </w:rPr>
+        <w:t>,</w:t>
+      </w:r>
+      <w:r>
+        <w:rPr>
+          <w:rFonts w:cs="Times New Roman"/>
+          <w:sz w:val="28"/>
+          <w:szCs w:val="28"/>
+        </w:rPr>
+        <w:t xml:space="preserve"> </w:t>
+      </w:r>
+      <w:r>
+        <w:rPr>
+          <w:rFonts w:cs="Times New Roman"/>
+          <w:sz w:val="28"/>
+          <w:szCs w:val="28"/>
+        </w:rPr>
+        <w:t xml:space="preserve">запись времени </w:t>
+      </w:r>
+      <w:r>
+        <w:rPr>
+          <w:rFonts w:cs="Times New Roman"/>
+          <w:sz w:val="28"/>
+          <w:szCs w:val="28"/>
+        </w:rPr>
+        <w:t xml:space="preserve">начала и </w:t>
+      </w:r>
+      <w:r>
+        <w:rPr>
+          <w:rFonts w:cs="Times New Roman"/>
+          <w:sz w:val="28"/>
+          <w:szCs w:val="28"/>
+        </w:rPr>
+        <w:t>окончания игры</w:t>
+      </w:r>
+      <w:r>
+        <w:rPr>
+          <w:rFonts w:cs="Times New Roman"/>
+          <w:sz w:val="28"/>
+          <w:szCs w:val="28"/>
+        </w:rPr>
+        <w:t xml:space="preserve"> и изменение статуса игры</w:t>
+      </w:r>
+    </w:p>
+    <w:p>
+      <w:pPr>
+        <w:pStyle w:val="ad"/>
+        <w:numPr>
+          <w:ilvl w:val="3"/>
+          <w:numId w:val="2"/>
+        </w:numPr>
+        <w:spacing w:before="100" w:beforeAutospacing="1"/>
+        <w:ind w:left="1134" w:hanging="283"/>
+        <w:contextualSpacing w:val="0"/>
+        <w:rPr>
+          <w:rFonts w:cs="Times New Roman"/>
+          <w:sz w:val="28"/>
+          <w:szCs w:val="28"/>
+        </w:rPr>
+      </w:pPr>
+      <w:r>
+        <w:rPr>
+          <w:rFonts w:cs="Times New Roman"/>
+          <w:sz w:val="28"/>
+          <w:szCs w:val="28"/>
+        </w:rPr>
+        <w:t>/</w:t>
+      </w:r>
+      <w:r>
+        <w:rPr>
+          <w:rFonts w:cs="Times New Roman"/>
+          <w:sz w:val="28"/>
+          <w:szCs w:val="28"/>
+          <w:lang w:val="en-US"/>
+        </w:rPr>
+        <w:t>game</w:t>
+      </w:r>
+      <w:r>
+        <w:rPr>
+          <w:rFonts w:cs="Times New Roman"/>
+          <w:sz w:val="28"/>
+          <w:szCs w:val="28"/>
+        </w:rPr>
+        <w:t>/{</w:t>
+      </w:r>
+      <w:r>
+        <w:rPr>
+          <w:rFonts w:cs="Times New Roman"/>
+          <w:sz w:val="28"/>
+          <w:szCs w:val="28"/>
+          <w:lang w:val="en-US"/>
+        </w:rPr>
+        <w:t>id</w:t>
+      </w:r>
+      <w:r>
+        <w:rPr>
+          <w:rFonts w:cs="Times New Roman"/>
+          <w:sz w:val="28"/>
+          <w:szCs w:val="28"/>
+        </w:rPr>
+        <w:t>}/</w:t>
+      </w:r>
+      <w:r>
+        <w:rPr>
+          <w:rFonts w:cs="Times New Roman"/>
+          <w:sz w:val="28"/>
+          <w:szCs w:val="28"/>
+          <w:lang w:val="en-US"/>
+        </w:rPr>
+        <w:t>DELETE</w:t>
+      </w:r>
+      <w:r>
+        <w:rPr>
+          <w:rFonts w:cs="Times New Roman"/>
+          <w:sz w:val="28"/>
+          <w:szCs w:val="28"/>
+        </w:rPr>
+        <w:t xml:space="preserve"> </w:t>
+      </w:r>
+      <w:r>
+        <w:rPr>
+          <w:rFonts w:cs="Times New Roman"/>
+          <w:sz w:val="28"/>
+          <w:szCs w:val="28"/>
+        </w:rPr>
+        <w:t>– удаление записи из БД</w:t>
+      </w:r>
+    </w:p>
+    <w:p>
+      <w:pPr>
+        <w:pStyle w:val="ad"/>
+        <w:numPr>
+          <w:ilvl w:val="2"/>
+          <w:numId w:val="2"/>
+        </w:numPr>
+        <w:spacing w:before="100" w:beforeAutospacing="1"/>
+        <w:ind w:left="284" w:firstLine="283"/>
+        <w:contextualSpacing w:val="0"/>
+        <w:rPr>
+          <w:rFonts w:cs="Times New Roman"/>
+          <w:sz w:val="28"/>
+          <w:szCs w:val="28"/>
+        </w:rPr>
+      </w:pPr>
+      <w:r>
+        <w:rPr>
+          <w:rFonts w:cs="Times New Roman"/>
+          <w:sz w:val="28"/>
+          <w:szCs w:val="28"/>
+        </w:rPr>
+        <w:t>Ходы</w:t>
+      </w:r>
+      <w:r>
+        <w:rPr>
+          <w:rFonts w:cs="Times New Roman"/>
+          <w:sz w:val="28"/>
+          <w:szCs w:val="28"/>
+        </w:rPr>
+        <w:t xml:space="preserve"> (</w:t>
+      </w:r>
+      <w:r>
+        <w:rPr>
+          <w:rFonts w:cs="Times New Roman"/>
+          <w:sz w:val="28"/>
+          <w:szCs w:val="28"/>
+          <w:lang w:val="en-US"/>
+        </w:rPr>
+        <w:t xml:space="preserve">GET, POST, </w:t>
+      </w:r>
+      <w:r>
+        <w:rPr>
+          <w:rFonts w:cs="Times New Roman"/>
+          <w:sz w:val="28"/>
+          <w:szCs w:val="28"/>
+          <w:lang w:val="en-US"/>
+        </w:rPr>
+        <w:t>DELETE</w:t>
+      </w:r>
+      <w:r>
+        <w:rPr>
+          <w:rFonts w:cs="Times New Roman"/>
+          <w:sz w:val="28"/>
+          <w:szCs w:val="28"/>
+        </w:rPr>
+        <w:t>)</w:t>
+      </w:r>
+    </w:p>
+    <w:p>
+      <w:pPr>
+        <w:pStyle w:val="ad"/>
+        <w:numPr>
+          <w:ilvl w:val="3"/>
+          <w:numId w:val="2"/>
+        </w:numPr>
+        <w:spacing w:before="100" w:beforeAutospacing="1"/>
+        <w:ind w:left="1134" w:hanging="283"/>
+        <w:contextualSpacing w:val="0"/>
+        <w:rPr>
+          <w:rFonts w:cs="Times New Roman"/>
+          <w:sz w:val="28"/>
+          <w:szCs w:val="28"/>
+          <w:lang w:val="en-US"/>
+        </w:rPr>
+      </w:pPr>
+      <w:r>
+        <w:rPr>
+          <w:rFonts w:cs="Times New Roman"/>
+          <w:sz w:val="28"/>
+          <w:szCs w:val="28"/>
+          <w:lang w:val="en-US"/>
+        </w:rPr>
+        <w:t>/</w:t>
+      </w:r>
+      <w:r>
+        <w:rPr>
+          <w:rFonts w:cs="Times New Roman"/>
+          <w:sz w:val="28"/>
+          <w:szCs w:val="28"/>
+          <w:lang w:val="en-US"/>
+        </w:rPr>
+        <w:t>move</w:t>
+      </w:r>
+      <w:r>
+        <w:rPr>
+          <w:rFonts w:cs="Times New Roman"/>
+          <w:sz w:val="28"/>
+          <w:szCs w:val="28"/>
+          <w:lang w:val="en-US"/>
+        </w:rPr>
+        <w:t>/</w:t>
+      </w:r>
+      <w:r>
+        <w:rPr>
+          <w:rFonts w:cs="Times New Roman"/>
+          <w:sz w:val="28"/>
+          <w:szCs w:val="28"/>
+          <w:lang w:val="en-US"/>
+        </w:rPr>
+        <w:t>GET</w:t>
+      </w:r>
+      <w:r>
+        <w:rPr>
+          <w:rFonts w:cs="Times New Roman"/>
+          <w:sz w:val="28"/>
+          <w:szCs w:val="28"/>
+          <w:lang w:val="en-US"/>
+        </w:rPr>
+        <w:t xml:space="preserve"> (</w:t>
+      </w:r>
+      <w:proofErr w:type="spellStart"/>
+      <w:r>
+        <w:rPr>
+          <w:rFonts w:cs="Times New Roman"/>
+          <w:sz w:val="28"/>
+          <w:szCs w:val="28"/>
+          <w:lang w:val="en-US"/>
+        </w:rPr>
+        <w:t>checker</w:t>
+      </w:r>
+      <w:r>
+        <w:rPr>
+          <w:rFonts w:cs="Times New Roman"/>
+          <w:sz w:val="28"/>
+          <w:szCs w:val="28"/>
+          <w:lang w:val="en-US"/>
+        </w:rPr>
+        <w:t>_</w:t>
+      </w:r>
+      <w:r>
+        <w:rPr>
+          <w:rFonts w:cs="Times New Roman"/>
+          <w:sz w:val="28"/>
+          <w:szCs w:val="28"/>
+          <w:lang w:val="en-US"/>
+        </w:rPr>
+        <w:t>id</w:t>
+      </w:r>
+      <w:proofErr w:type="spellEnd"/>
+      <w:r>
+        <w:rPr>
+          <w:rFonts w:cs="Times New Roman"/>
+          <w:sz w:val="28"/>
+          <w:szCs w:val="28"/>
+          <w:lang w:val="en-US"/>
+        </w:rPr>
+        <w:t xml:space="preserve">, </w:t>
+      </w:r>
+      <w:r>
+        <w:rPr>
+          <w:rFonts w:cs="Times New Roman"/>
+          <w:sz w:val="28"/>
+          <w:szCs w:val="28"/>
+          <w:lang w:val="en-US"/>
+        </w:rPr>
+        <w:t>game</w:t>
+      </w:r>
+      <w:r>
+        <w:rPr>
+          <w:rFonts w:cs="Times New Roman"/>
+          <w:sz w:val="28"/>
+          <w:szCs w:val="28"/>
+          <w:lang w:val="en-US"/>
+        </w:rPr>
+        <w:t xml:space="preserve">, </w:t>
+      </w:r>
+      <w:r>
+        <w:rPr>
+          <w:rFonts w:cs="Times New Roman"/>
+          <w:sz w:val="28"/>
+          <w:szCs w:val="28"/>
+          <w:lang w:val="en-US"/>
+        </w:rPr>
+        <w:t>user</w:t>
+      </w:r>
+      <w:r>
+        <w:rPr>
+          <w:rFonts w:cs="Times New Roman"/>
+          <w:sz w:val="28"/>
+          <w:szCs w:val="28"/>
+          <w:lang w:val="en-US"/>
+        </w:rPr>
+        <w:t xml:space="preserve">) – </w:t>
+      </w:r>
+      <w:r>
+        <w:rPr>
+          <w:rFonts w:cs="Times New Roman"/>
+          <w:sz w:val="28"/>
+          <w:szCs w:val="28"/>
+        </w:rPr>
+        <w:t>получение</w:t>
+      </w:r>
+      <w:r>
+        <w:rPr>
+          <w:rFonts w:cs="Times New Roman"/>
+          <w:sz w:val="28"/>
+          <w:szCs w:val="28"/>
+          <w:lang w:val="en-US"/>
+        </w:rPr>
+        <w:t xml:space="preserve"> </w:t>
+      </w:r>
+      <w:r>
+        <w:rPr>
+          <w:rFonts w:cs="Times New Roman"/>
+          <w:sz w:val="28"/>
+          <w:szCs w:val="28"/>
+        </w:rPr>
+        <w:t>информации</w:t>
+      </w:r>
+      <w:r>
+        <w:rPr>
+          <w:rFonts w:cs="Times New Roman"/>
+          <w:sz w:val="28"/>
+          <w:szCs w:val="28"/>
+          <w:lang w:val="en-US"/>
+        </w:rPr>
+        <w:t xml:space="preserve"> </w:t>
+      </w:r>
+      <w:r>
+        <w:rPr>
+          <w:rFonts w:cs="Times New Roman"/>
+          <w:sz w:val="28"/>
+          <w:szCs w:val="28"/>
+        </w:rPr>
+        <w:t>о</w:t>
+      </w:r>
+      <w:r>
+        <w:rPr>
+          <w:rFonts w:cs="Times New Roman"/>
+          <w:sz w:val="28"/>
+          <w:szCs w:val="28"/>
+          <w:lang w:val="en-US"/>
+        </w:rPr>
+        <w:t xml:space="preserve"> </w:t>
+      </w:r>
+      <w:r>
+        <w:rPr>
+          <w:rFonts w:cs="Times New Roman"/>
+          <w:sz w:val="28"/>
+          <w:szCs w:val="28"/>
+        </w:rPr>
+        <w:t>ход</w:t>
+      </w:r>
+      <w:r>
+        <w:rPr>
+          <w:rFonts w:cs="Times New Roman"/>
+          <w:sz w:val="28"/>
+          <w:szCs w:val="28"/>
+        </w:rPr>
+        <w:t>ах</w:t>
+      </w:r>
+      <w:r>
+        <w:rPr>
+          <w:rFonts w:cs="Times New Roman"/>
+          <w:sz w:val="28"/>
+          <w:szCs w:val="28"/>
+          <w:lang w:val="en-US"/>
+        </w:rPr>
+        <w:t xml:space="preserve">: </w:t>
+      </w:r>
+      <w:r>
+        <w:rPr>
+          <w:rFonts w:cs="Times New Roman"/>
+          <w:sz w:val="28"/>
+          <w:szCs w:val="28"/>
+          <w:lang w:val="en-US"/>
+        </w:rPr>
+        <w:t>«</w:t>
+      </w:r>
+      <w:r>
+        <w:rPr>
+          <w:rFonts w:cs="Times New Roman"/>
+          <w:sz w:val="28"/>
+          <w:szCs w:val="28"/>
+          <w:lang w:val="en-US"/>
+        </w:rPr>
+        <w:t>id</w:t>
+      </w:r>
+      <w:r>
+        <w:rPr>
+          <w:rFonts w:cs="Times New Roman"/>
+          <w:sz w:val="28"/>
+          <w:szCs w:val="28"/>
+          <w:lang w:val="en-US"/>
+        </w:rPr>
+        <w:t>», «</w:t>
+      </w:r>
+      <w:r>
+        <w:rPr>
+          <w:rFonts w:cs="Times New Roman"/>
+          <w:sz w:val="28"/>
+          <w:szCs w:val="28"/>
+          <w:lang w:val="en-US"/>
+        </w:rPr>
+        <w:t>game</w:t>
+      </w:r>
+      <w:r>
+        <w:rPr>
+          <w:rFonts w:cs="Times New Roman"/>
+          <w:sz w:val="28"/>
+          <w:szCs w:val="28"/>
+          <w:lang w:val="en-US"/>
+        </w:rPr>
+        <w:t>», «</w:t>
+      </w:r>
+      <w:r>
+        <w:rPr>
+          <w:rFonts w:cs="Times New Roman"/>
+          <w:sz w:val="28"/>
+          <w:szCs w:val="28"/>
+          <w:lang w:val="en-US"/>
+        </w:rPr>
+        <w:t>user</w:t>
+      </w:r>
+      <w:r>
+        <w:rPr>
+          <w:rFonts w:cs="Times New Roman"/>
+          <w:sz w:val="28"/>
+          <w:szCs w:val="28"/>
+          <w:lang w:val="en-US"/>
+        </w:rPr>
+        <w:t>», «</w:t>
+      </w:r>
+      <w:proofErr w:type="spellStart"/>
+      <w:r>
+        <w:rPr>
+          <w:rFonts w:cs="Times New Roman"/>
+          <w:sz w:val="28"/>
+          <w:szCs w:val="28"/>
+          <w:lang w:val="en-US"/>
+        </w:rPr>
+        <w:t>checker_id</w:t>
+      </w:r>
+      <w:proofErr w:type="spellEnd"/>
+      <w:r>
+        <w:rPr>
+          <w:rFonts w:cs="Times New Roman"/>
+          <w:sz w:val="28"/>
+          <w:szCs w:val="28"/>
+          <w:lang w:val="en-US"/>
+        </w:rPr>
+        <w:t>», «</w:t>
+      </w:r>
+      <w:proofErr w:type="spellStart"/>
+      <w:r>
+        <w:rPr>
+          <w:rFonts w:cs="Times New Roman"/>
+          <w:sz w:val="28"/>
+          <w:szCs w:val="28"/>
+          <w:lang w:val="en-US"/>
+        </w:rPr>
+        <w:t>new_position</w:t>
+      </w:r>
+      <w:proofErr w:type="spellEnd"/>
+      <w:r>
+        <w:rPr>
+          <w:rFonts w:cs="Times New Roman"/>
+          <w:sz w:val="28"/>
+          <w:szCs w:val="28"/>
+          <w:lang w:val="en-US"/>
+        </w:rPr>
+        <w:t>», «</w:t>
+      </w:r>
+      <w:proofErr w:type="spellStart"/>
+      <w:r>
+        <w:rPr>
+          <w:rFonts w:cs="Times New Roman"/>
+          <w:sz w:val="28"/>
+          <w:szCs w:val="28"/>
+          <w:lang w:val="en-US"/>
+        </w:rPr>
+        <w:t>is_last_move</w:t>
+      </w:r>
+      <w:proofErr w:type="spellEnd"/>
+      <w:r>
+        <w:rPr>
+          <w:rFonts w:cs="Times New Roman"/>
+          <w:sz w:val="28"/>
+          <w:szCs w:val="28"/>
+          <w:lang w:val="en-US"/>
+        </w:rPr>
+        <w:t xml:space="preserve">» </w:t>
+      </w:r>
+      <w:r>
+        <w:rPr>
+          <w:rFonts w:cs="Times New Roman"/>
+          <w:sz w:val="28"/>
+          <w:szCs w:val="28"/>
+        </w:rPr>
+        <w:t>и</w:t>
+      </w:r>
+      <w:r>
+        <w:rPr>
+          <w:rFonts w:cs="Times New Roman"/>
+          <w:sz w:val="28"/>
+          <w:szCs w:val="28"/>
+          <w:lang w:val="en-US"/>
+        </w:rPr>
+        <w:t xml:space="preserve"> «</w:t>
+      </w:r>
+      <w:proofErr w:type="spellStart"/>
+      <w:r>
+        <w:rPr>
+          <w:rFonts w:cs="Times New Roman"/>
+          <w:sz w:val="28"/>
+          <w:szCs w:val="28"/>
+          <w:lang w:val="en-US"/>
+        </w:rPr>
+        <w:t>is_white</w:t>
+      </w:r>
+      <w:proofErr w:type="spellEnd"/>
+      <w:r>
+        <w:rPr>
+          <w:rFonts w:cs="Times New Roman"/>
+          <w:sz w:val="28"/>
+          <w:szCs w:val="28"/>
+          <w:lang w:val="en-US"/>
+        </w:rPr>
+        <w:t>»</w:t>
+      </w:r>
+    </w:p>
+    <w:p>
+      <w:pPr>
+        <w:pStyle w:val="ad"/>
+        <w:numPr>
+          <w:ilvl w:val="3"/>
+          <w:numId w:val="2"/>
+        </w:numPr>
+        <w:spacing w:before="100" w:beforeAutospacing="1"/>
+        <w:ind w:left="1134" w:hanging="283"/>
+        <w:contextualSpacing w:val="0"/>
+        <w:rPr>
+          <w:rFonts w:cs="Times New Roman"/>
+          <w:sz w:val="28"/>
+          <w:szCs w:val="28"/>
+          <w:lang w:val="en-US"/>
+        </w:rPr>
+      </w:pPr>
+      <w:r>
+        <w:rPr>
+          <w:rFonts w:cs="Times New Roman"/>
+          <w:sz w:val="28"/>
+          <w:szCs w:val="28"/>
+          <w:lang w:val="en-US"/>
+        </w:rPr>
+        <w:t>/</w:t>
+      </w:r>
+      <w:r>
+        <w:rPr>
+          <w:rFonts w:cs="Times New Roman"/>
+          <w:sz w:val="28"/>
+          <w:szCs w:val="28"/>
+          <w:lang w:val="en-US"/>
+        </w:rPr>
+        <w:t>move</w:t>
+      </w:r>
+      <w:r>
+        <w:rPr>
+          <w:rFonts w:cs="Times New Roman"/>
+          <w:sz w:val="28"/>
+          <w:szCs w:val="28"/>
+          <w:lang w:val="en-US"/>
+        </w:rPr>
+        <w:t xml:space="preserve"> </w:t>
+      </w:r>
+      <w:r>
+        <w:rPr>
+          <w:rFonts w:cs="Times New Roman"/>
+          <w:sz w:val="28"/>
+          <w:szCs w:val="28"/>
+          <w:lang w:val="en-US"/>
+        </w:rPr>
+        <w:t>/</w:t>
+      </w:r>
+      <w:r>
+        <w:rPr>
+          <w:rFonts w:cs="Times New Roman"/>
+          <w:sz w:val="28"/>
+          <w:szCs w:val="28"/>
+          <w:lang w:val="en-US"/>
+        </w:rPr>
+        <w:t>POST</w:t>
+      </w:r>
+      <w:r>
+        <w:rPr>
+          <w:rFonts w:cs="Times New Roman"/>
+          <w:sz w:val="28"/>
+          <w:szCs w:val="28"/>
+          <w:lang w:val="en-US"/>
+        </w:rPr>
+        <w:t xml:space="preserve"> (</w:t>
+      </w:r>
+      <w:r>
+        <w:rPr>
+          <w:rFonts w:cs="Times New Roman"/>
+          <w:sz w:val="28"/>
+          <w:szCs w:val="28"/>
+          <w:lang w:val="en-US"/>
+        </w:rPr>
+        <w:t>game</w:t>
+      </w:r>
+      <w:r>
+        <w:rPr>
+          <w:rFonts w:cs="Times New Roman"/>
+          <w:sz w:val="28"/>
+          <w:szCs w:val="28"/>
+          <w:lang w:val="en-US"/>
+        </w:rPr>
+        <w:t xml:space="preserve">*, </w:t>
+      </w:r>
+      <w:r>
+        <w:rPr>
+          <w:rFonts w:cs="Times New Roman"/>
+          <w:sz w:val="28"/>
+          <w:szCs w:val="28"/>
+          <w:lang w:val="en-US"/>
+        </w:rPr>
+        <w:t>user</w:t>
+      </w:r>
+      <w:r>
+        <w:rPr>
+          <w:rFonts w:cs="Times New Roman"/>
+          <w:sz w:val="28"/>
+          <w:szCs w:val="28"/>
+          <w:lang w:val="en-US"/>
+        </w:rPr>
+        <w:t xml:space="preserve">*, </w:t>
+      </w:r>
+      <w:proofErr w:type="spellStart"/>
+      <w:r>
+        <w:rPr>
+          <w:rFonts w:cs="Times New Roman"/>
+          <w:sz w:val="28"/>
+          <w:szCs w:val="28"/>
+          <w:lang w:val="en-US"/>
+        </w:rPr>
+        <w:t>checker_id</w:t>
+      </w:r>
+      <w:proofErr w:type="spellEnd"/>
+      <w:r>
+        <w:rPr>
+          <w:rFonts w:cs="Times New Roman"/>
+          <w:sz w:val="28"/>
+          <w:szCs w:val="28"/>
+          <w:lang w:val="en-US"/>
+        </w:rPr>
+        <w:t xml:space="preserve">*, </w:t>
+      </w:r>
+      <w:proofErr w:type="spellStart"/>
+      <w:r>
+        <w:rPr>
+          <w:rFonts w:cs="Times New Roman"/>
+          <w:sz w:val="28"/>
+          <w:szCs w:val="28"/>
+          <w:lang w:val="en-US"/>
+        </w:rPr>
+        <w:t>new_position</w:t>
+      </w:r>
+      <w:proofErr w:type="spellEnd"/>
+      <w:r>
+        <w:rPr>
+          <w:rFonts w:cs="Times New Roman"/>
+          <w:sz w:val="28"/>
+          <w:szCs w:val="28"/>
+          <w:lang w:val="en-US"/>
+        </w:rPr>
+        <w:t xml:space="preserve">*, </w:t>
+      </w:r>
+      <w:proofErr w:type="spellStart"/>
+      <w:r>
+        <w:rPr>
+          <w:rFonts w:cs="Times New Roman"/>
+          <w:sz w:val="28"/>
+          <w:szCs w:val="28"/>
+          <w:lang w:val="en-US"/>
+        </w:rPr>
+        <w:t>is_last_move</w:t>
+      </w:r>
+      <w:proofErr w:type="spellEnd"/>
+      <w:r>
+        <w:rPr>
+          <w:rFonts w:cs="Times New Roman"/>
+          <w:sz w:val="28"/>
+          <w:szCs w:val="28"/>
+          <w:lang w:val="en-US"/>
+        </w:rPr>
+        <w:t xml:space="preserve">, </w:t>
+      </w:r>
+      <w:proofErr w:type="spellStart"/>
+      <w:r>
+        <w:rPr>
+          <w:rFonts w:cs="Times New Roman"/>
+          <w:sz w:val="28"/>
+          <w:szCs w:val="28"/>
+          <w:lang w:val="en-US"/>
+        </w:rPr>
+        <w:t>s_white</w:t>
+      </w:r>
+      <w:proofErr w:type="spellEnd"/>
+      <w:r>
+        <w:rPr>
+          <w:rFonts w:cs="Times New Roman"/>
+          <w:sz w:val="28"/>
+          <w:szCs w:val="28"/>
+          <w:lang w:val="en-US"/>
+        </w:rPr>
+        <w:t xml:space="preserve">) </w:t>
+      </w:r>
+      <w:r>
+        <w:rPr>
+          <w:rFonts w:cs="Times New Roman"/>
+          <w:sz w:val="28"/>
+          <w:szCs w:val="28"/>
+          <w:lang w:val="en-US"/>
+        </w:rPr>
+        <w:t xml:space="preserve">– </w:t>
+      </w:r>
+      <w:r>
+        <w:rPr>
+          <w:rFonts w:cs="Times New Roman"/>
+          <w:sz w:val="28"/>
+          <w:szCs w:val="28"/>
+        </w:rPr>
+        <w:t>создание</w:t>
+      </w:r>
+      <w:r>
+        <w:rPr>
+          <w:rFonts w:cs="Times New Roman"/>
+          <w:sz w:val="28"/>
+          <w:szCs w:val="28"/>
+          <w:lang w:val="en-US"/>
+        </w:rPr>
+        <w:t xml:space="preserve"> </w:t>
+      </w:r>
+      <w:r>
+        <w:rPr>
+          <w:rFonts w:cs="Times New Roman"/>
+          <w:sz w:val="28"/>
+          <w:szCs w:val="28"/>
+        </w:rPr>
+        <w:t>начальной</w:t>
+      </w:r>
+      <w:r>
+        <w:rPr>
+          <w:rFonts w:cs="Times New Roman"/>
+          <w:sz w:val="28"/>
+          <w:szCs w:val="28"/>
+          <w:lang w:val="en-US"/>
+        </w:rPr>
+        <w:t xml:space="preserve"> </w:t>
+      </w:r>
+      <w:r>
+        <w:rPr>
+          <w:rFonts w:cs="Times New Roman"/>
+          <w:sz w:val="28"/>
+          <w:szCs w:val="28"/>
+        </w:rPr>
+        <w:t>записи</w:t>
+      </w:r>
+      <w:r>
+        <w:rPr>
+          <w:rFonts w:cs="Times New Roman"/>
+          <w:sz w:val="28"/>
+          <w:szCs w:val="28"/>
+          <w:lang w:val="en-US"/>
+        </w:rPr>
+        <w:t xml:space="preserve"> </w:t>
+      </w:r>
+      <w:r>
+        <w:rPr>
+          <w:rFonts w:cs="Times New Roman"/>
+          <w:sz w:val="28"/>
+          <w:szCs w:val="28"/>
+        </w:rPr>
+        <w:t>об</w:t>
+      </w:r>
+      <w:r>
+        <w:rPr>
+          <w:rFonts w:cs="Times New Roman"/>
+          <w:sz w:val="28"/>
+          <w:szCs w:val="28"/>
+          <w:lang w:val="en-US"/>
+        </w:rPr>
+        <w:t xml:space="preserve"> </w:t>
+      </w:r>
+      <w:r>
+        <w:rPr>
+          <w:rFonts w:cs="Times New Roman"/>
+          <w:sz w:val="28"/>
+          <w:szCs w:val="28"/>
+        </w:rPr>
+        <w:t>игре</w:t>
+      </w:r>
+    </w:p>
+    <w:p>
+      <w:pPr>
+        <w:pStyle w:val="ad"/>
+        <w:numPr>
+          <w:ilvl w:val="3"/>
+          <w:numId w:val="2"/>
+        </w:numPr>
+        <w:spacing w:before="100" w:beforeAutospacing="1"/>
+        <w:ind w:left="1134" w:hanging="283"/>
+        <w:contextualSpacing w:val="0"/>
+        <w:rPr>
+          <w:rFonts w:cs="Times New Roman"/>
+          <w:sz w:val="28"/>
+          <w:szCs w:val="28"/>
+          <w:lang w:val="en-US"/>
+        </w:rPr>
+      </w:pPr>
+      <w:r>
+        <w:rPr>
+          <w:rFonts w:cs="Times New Roman"/>
+          <w:sz w:val="28"/>
+          <w:szCs w:val="28"/>
+          <w:lang w:val="en-US"/>
+        </w:rPr>
+        <w:t>/</w:t>
+      </w:r>
+      <w:r>
+        <w:rPr>
+          <w:rFonts w:cs="Times New Roman"/>
+          <w:sz w:val="28"/>
+          <w:szCs w:val="28"/>
+          <w:lang w:val="en-US"/>
+        </w:rPr>
+        <w:t>move</w:t>
+      </w:r>
+      <w:r>
+        <w:rPr>
+          <w:rFonts w:cs="Times New Roman"/>
+          <w:sz w:val="28"/>
+          <w:szCs w:val="28"/>
+          <w:lang w:val="en-US"/>
+        </w:rPr>
+        <w:t xml:space="preserve"> </w:t>
+      </w:r>
+      <w:r>
+        <w:rPr>
+          <w:rFonts w:cs="Times New Roman"/>
+          <w:sz w:val="28"/>
+          <w:szCs w:val="28"/>
+          <w:lang w:val="en-US"/>
+        </w:rPr>
+        <w:t xml:space="preserve">/{id}/GET – </w:t>
+      </w:r>
+      <w:r>
+        <w:rPr>
+          <w:rFonts w:cs="Times New Roman"/>
+          <w:sz w:val="28"/>
+          <w:szCs w:val="28"/>
+        </w:rPr>
+        <w:t>получение</w:t>
+      </w:r>
+      <w:r>
+        <w:rPr>
+          <w:rFonts w:cs="Times New Roman"/>
+          <w:sz w:val="28"/>
+          <w:szCs w:val="28"/>
+          <w:lang w:val="en-US"/>
+        </w:rPr>
+        <w:t xml:space="preserve"> </w:t>
+      </w:r>
+      <w:r>
+        <w:rPr>
+          <w:rFonts w:cs="Times New Roman"/>
+          <w:sz w:val="28"/>
+          <w:szCs w:val="28"/>
+        </w:rPr>
+        <w:t>информации</w:t>
+      </w:r>
+      <w:r>
+        <w:rPr>
+          <w:rFonts w:cs="Times New Roman"/>
+          <w:sz w:val="28"/>
+          <w:szCs w:val="28"/>
+          <w:lang w:val="en-US"/>
+        </w:rPr>
+        <w:t xml:space="preserve"> </w:t>
+      </w:r>
+      <w:r>
+        <w:rPr>
+          <w:rFonts w:cs="Times New Roman"/>
+          <w:sz w:val="28"/>
+          <w:szCs w:val="28"/>
+        </w:rPr>
+        <w:t>о</w:t>
+      </w:r>
+      <w:r>
+        <w:rPr>
+          <w:rFonts w:cs="Times New Roman"/>
+          <w:sz w:val="28"/>
+          <w:szCs w:val="28"/>
+          <w:lang w:val="en-US"/>
+        </w:rPr>
+        <w:t xml:space="preserve"> </w:t>
+      </w:r>
+      <w:r>
+        <w:rPr>
+          <w:rFonts w:cs="Times New Roman"/>
+          <w:sz w:val="28"/>
+          <w:szCs w:val="28"/>
+        </w:rPr>
+        <w:t>ходе</w:t>
+      </w:r>
+      <w:r>
+        <w:rPr>
+          <w:rFonts w:cs="Times New Roman"/>
+          <w:sz w:val="28"/>
+          <w:szCs w:val="28"/>
+          <w:lang w:val="en-US"/>
+        </w:rPr>
+        <w:t xml:space="preserve">: </w:t>
+      </w:r>
+      <w:r>
+        <w:rPr>
+          <w:rFonts w:cs="Times New Roman"/>
+          <w:sz w:val="28"/>
+          <w:szCs w:val="28"/>
+          <w:lang w:val="en-US"/>
+        </w:rPr>
+        <w:t>«</w:t>
+      </w:r>
+      <w:r>
+        <w:rPr>
+          <w:rFonts w:cs="Times New Roman"/>
+          <w:sz w:val="28"/>
+          <w:szCs w:val="28"/>
+          <w:lang w:val="en-US"/>
+        </w:rPr>
+        <w:t>id</w:t>
+      </w:r>
+      <w:r>
+        <w:rPr>
+          <w:rFonts w:cs="Times New Roman"/>
+          <w:sz w:val="28"/>
+          <w:szCs w:val="28"/>
+          <w:lang w:val="en-US"/>
+        </w:rPr>
+        <w:t>», «</w:t>
+      </w:r>
+      <w:r>
+        <w:rPr>
+          <w:rFonts w:cs="Times New Roman"/>
+          <w:sz w:val="28"/>
+          <w:szCs w:val="28"/>
+          <w:lang w:val="en-US"/>
+        </w:rPr>
+        <w:t>game</w:t>
+      </w:r>
+      <w:r>
+        <w:rPr>
+          <w:rFonts w:cs="Times New Roman"/>
+          <w:sz w:val="28"/>
+          <w:szCs w:val="28"/>
+          <w:lang w:val="en-US"/>
+        </w:rPr>
+        <w:t>», «</w:t>
+      </w:r>
+      <w:r>
+        <w:rPr>
+          <w:rFonts w:cs="Times New Roman"/>
+          <w:sz w:val="28"/>
+          <w:szCs w:val="28"/>
+          <w:lang w:val="en-US"/>
+        </w:rPr>
+        <w:t>user</w:t>
+      </w:r>
+      <w:r>
+        <w:rPr>
+          <w:rFonts w:cs="Times New Roman"/>
+          <w:sz w:val="28"/>
+          <w:szCs w:val="28"/>
+          <w:lang w:val="en-US"/>
+        </w:rPr>
+        <w:t>», «</w:t>
+      </w:r>
+      <w:proofErr w:type="spellStart"/>
+      <w:r>
+        <w:rPr>
+          <w:rFonts w:cs="Times New Roman"/>
+          <w:sz w:val="28"/>
+          <w:szCs w:val="28"/>
+          <w:lang w:val="en-US"/>
+        </w:rPr>
+        <w:t>checker_id</w:t>
+      </w:r>
+      <w:proofErr w:type="spellEnd"/>
+      <w:r>
+        <w:rPr>
+          <w:rFonts w:cs="Times New Roman"/>
+          <w:sz w:val="28"/>
+          <w:szCs w:val="28"/>
+          <w:lang w:val="en-US"/>
+        </w:rPr>
+        <w:t>», «</w:t>
+      </w:r>
+      <w:proofErr w:type="spellStart"/>
+      <w:r>
+        <w:rPr>
+          <w:rFonts w:cs="Times New Roman"/>
+          <w:sz w:val="28"/>
+          <w:szCs w:val="28"/>
+          <w:lang w:val="en-US"/>
+        </w:rPr>
+        <w:t>new_position</w:t>
+      </w:r>
+      <w:proofErr w:type="spellEnd"/>
+      <w:r>
+        <w:rPr>
+          <w:rFonts w:cs="Times New Roman"/>
+          <w:sz w:val="28"/>
+          <w:szCs w:val="28"/>
+          <w:lang w:val="en-US"/>
+        </w:rPr>
+        <w:t>», «</w:t>
+      </w:r>
+      <w:proofErr w:type="spellStart"/>
+      <w:r>
+        <w:rPr>
+          <w:rFonts w:cs="Times New Roman"/>
+          <w:sz w:val="28"/>
+          <w:szCs w:val="28"/>
+          <w:lang w:val="en-US"/>
+        </w:rPr>
+        <w:t>is_last_move</w:t>
+      </w:r>
+      <w:proofErr w:type="spellEnd"/>
+      <w:r>
+        <w:rPr>
+          <w:rFonts w:cs="Times New Roman"/>
+          <w:sz w:val="28"/>
+          <w:szCs w:val="28"/>
+          <w:lang w:val="en-US"/>
+        </w:rPr>
+        <w:t xml:space="preserve">» </w:t>
+      </w:r>
+      <w:r>
+        <w:rPr>
+          <w:rFonts w:cs="Times New Roman"/>
+          <w:sz w:val="28"/>
+          <w:szCs w:val="28"/>
+        </w:rPr>
+        <w:t>и</w:t>
+      </w:r>
+      <w:r>
+        <w:rPr>
+          <w:rFonts w:cs="Times New Roman"/>
+          <w:sz w:val="28"/>
+          <w:szCs w:val="28"/>
+          <w:lang w:val="en-US"/>
+        </w:rPr>
+        <w:t xml:space="preserve"> «</w:t>
+      </w:r>
+      <w:proofErr w:type="spellStart"/>
+      <w:r>
+        <w:rPr>
+          <w:rFonts w:cs="Times New Roman"/>
+          <w:sz w:val="28"/>
+          <w:szCs w:val="28"/>
+          <w:lang w:val="en-US"/>
+        </w:rPr>
+        <w:t>is_white</w:t>
+      </w:r>
+      <w:proofErr w:type="spellEnd"/>
+      <w:r>
+        <w:rPr>
+          <w:rFonts w:cs="Times New Roman"/>
+          <w:sz w:val="28"/>
+          <w:szCs w:val="28"/>
+          <w:lang w:val="en-US"/>
+        </w:rPr>
+        <w:t>»</w:t>
+      </w:r>
+    </w:p>
+    <w:p>
+      <w:pPr>
+        <w:pStyle w:val="ad"/>
+        <w:numPr>
+          <w:ilvl w:val="3"/>
+          <w:numId w:val="2"/>
+        </w:numPr>
+        <w:spacing w:before="100" w:beforeAutospacing="1"/>
+        <w:ind w:left="1134" w:hanging="283"/>
+        <w:contextualSpacing w:val="0"/>
+        <w:rPr>
+          <w:rFonts w:cs="Times New Roman"/>
+          <w:sz w:val="28"/>
+          <w:szCs w:val="28"/>
+        </w:rPr>
+      </w:pPr>
+      <w:r>
+        <w:rPr>
+          <w:rFonts w:cs="Times New Roman"/>
+          <w:sz w:val="28"/>
+          <w:szCs w:val="28"/>
+        </w:rPr>
+        <w:t>/</w:t>
+      </w:r>
+      <w:r>
+        <w:rPr>
+          <w:rFonts w:cs="Times New Roman"/>
+          <w:sz w:val="28"/>
+          <w:szCs w:val="28"/>
+          <w:lang w:val="en-US"/>
+        </w:rPr>
+        <w:t>move</w:t>
+      </w:r>
+      <w:r>
+        <w:rPr>
+          <w:rFonts w:cs="Times New Roman"/>
+          <w:sz w:val="28"/>
+          <w:szCs w:val="28"/>
+        </w:rPr>
+        <w:t xml:space="preserve"> </w:t>
+      </w:r>
+      <w:r>
+        <w:rPr>
+          <w:rFonts w:cs="Times New Roman"/>
+          <w:sz w:val="28"/>
+          <w:szCs w:val="28"/>
+        </w:rPr>
+        <w:t>/{</w:t>
+      </w:r>
+      <w:r>
+        <w:rPr>
+          <w:rFonts w:cs="Times New Roman"/>
+          <w:sz w:val="28"/>
+          <w:szCs w:val="28"/>
+          <w:lang w:val="en-US"/>
+        </w:rPr>
+        <w:t>id</w:t>
+      </w:r>
+      <w:r>
+        <w:rPr>
+          <w:rFonts w:cs="Times New Roman"/>
+          <w:sz w:val="28"/>
+          <w:szCs w:val="28"/>
+        </w:rPr>
+        <w:t>}/</w:t>
+      </w:r>
+      <w:r>
+        <w:rPr>
+          <w:rFonts w:cs="Times New Roman"/>
+          <w:sz w:val="28"/>
+          <w:szCs w:val="28"/>
+          <w:lang w:val="en-US"/>
+        </w:rPr>
+        <w:t>DELETE</w:t>
+      </w:r>
+      <w:r>
+        <w:rPr>
+          <w:rFonts w:cs="Times New Roman"/>
+          <w:sz w:val="28"/>
+          <w:szCs w:val="28"/>
+        </w:rPr>
+        <w:t xml:space="preserve"> – удаление </w:t>
+      </w:r>
+      <w:r>
+        <w:rPr>
+          <w:rFonts w:cs="Times New Roman"/>
+          <w:sz w:val="28"/>
+          <w:szCs w:val="28"/>
+        </w:rPr>
+        <w:t xml:space="preserve">всех </w:t>
+      </w:r>
+      <w:r>
+        <w:rPr>
+          <w:rFonts w:cs="Times New Roman"/>
+          <w:sz w:val="28"/>
+          <w:szCs w:val="28"/>
+        </w:rPr>
+        <w:t>запис</w:t>
+      </w:r>
+      <w:r>
+        <w:rPr>
+          <w:rFonts w:cs="Times New Roman"/>
+          <w:sz w:val="28"/>
+          <w:szCs w:val="28"/>
+        </w:rPr>
+        <w:t>ей</w:t>
+      </w:r>
+      <w:r>
+        <w:rPr>
+          <w:rFonts w:cs="Times New Roman"/>
+          <w:sz w:val="28"/>
+          <w:szCs w:val="28"/>
+        </w:rPr>
+        <w:t xml:space="preserve"> из БД</w:t>
+      </w:r>
+      <w:r>
+        <w:rPr>
+          <w:rFonts w:cs="Times New Roman"/>
+          <w:sz w:val="28"/>
+          <w:szCs w:val="28"/>
+        </w:rPr>
+        <w:t xml:space="preserve"> с совпадающим </w:t>
+      </w:r>
+      <w:r>
+        <w:rPr>
+          <w:rFonts w:cs="Times New Roman"/>
+          <w:sz w:val="28"/>
+          <w:szCs w:val="28"/>
+          <w:lang w:val="en-US"/>
+        </w:rPr>
+        <w:t>game</w:t>
+      </w:r>
+      <w:r>
+        <w:rPr>
+          <w:rFonts w:cs="Times New Roman"/>
+          <w:sz w:val="28"/>
+          <w:szCs w:val="28"/>
+        </w:rPr>
+        <w:t>_</w:t>
+      </w:r>
+      <w:r>
+        <w:rPr>
+          <w:rFonts w:cs="Times New Roman"/>
+          <w:sz w:val="28"/>
+          <w:szCs w:val="28"/>
+          <w:lang w:val="en-US"/>
+        </w:rPr>
+        <w:t>id</w:t>
+      </w:r>
+    </w:p>
+    <w:p>
+      <w:pPr>
+        <w:pStyle w:val="ad"/>
+        <w:numPr>
+          <w:ilvl w:val="1"/>
+          <w:numId w:val="2"/>
+        </w:numPr>
+        <w:spacing w:before="100" w:beforeAutospacing="1"/>
+        <w:ind w:left="0" w:firstLine="284"/>
+        <w:contextualSpacing w:val="0"/>
+        <w:rPr>
+          <w:rFonts w:cs="Times New Roman"/>
+          <w:b/>
+          <w:bCs/>
+          <w:sz w:val="28"/>
+          <w:szCs w:val="28"/>
+        </w:rPr>
+      </w:pPr>
+      <w:r>
+        <w:rPr>
+          <w:rFonts w:cs="Times New Roman"/>
+          <w:b/>
+          <w:bCs/>
+          <w:sz w:val="28"/>
+          <w:szCs w:val="28"/>
+          <w:lang w:val="en-US"/>
+        </w:rPr>
+        <w:t>WebSocket</w:t>
       </w:r>
     </w:p>
     <w:p>
@@ -2960,17 +6860,678 @@
           <w:rFonts w:cs="Times New Roman"/>
           <w:sz w:val="28"/>
           <w:szCs w:val="28"/>
-        </w:rPr>
-        <w:t>Страница общего рейтинга игроков. На странице должна быть таблица со следующими столбцами: имя пользователя, кол-во игр всего, кол-во победных игр, кол-во очков рейтинга</w:t>
-      </w:r>
-      <w:r>
-        <w:rPr>
-          <w:rFonts w:cs="Times New Roman"/>
-          <w:sz w:val="28"/>
-          <w:szCs w:val="28"/>
-        </w:rPr>
-        <w:t>. Должна быть реализована возможность проводить сортировку по любому из доступных столбцов по возрастанию или по убыванию.</w:t>
-      </w:r>
+          <w:lang w:val="en-US"/>
+        </w:rPr>
+        <w:t>Connect</w:t>
+      </w:r>
+      <w:r>
+        <w:rPr>
+          <w:rFonts w:cs="Times New Roman"/>
+          <w:sz w:val="28"/>
+          <w:szCs w:val="28"/>
+        </w:rPr>
+        <w:t>/</w:t>
+      </w:r>
+      <w:r>
+        <w:rPr>
+          <w:rFonts w:cs="Times New Roman"/>
+          <w:sz w:val="28"/>
+          <w:szCs w:val="28"/>
+          <w:lang w:val="en-US"/>
+        </w:rPr>
+        <w:t>WS</w:t>
+      </w:r>
+      <w:r>
+        <w:rPr>
+          <w:rFonts w:cs="Times New Roman"/>
+          <w:sz w:val="28"/>
+          <w:szCs w:val="28"/>
+        </w:rPr>
+        <w:t xml:space="preserve">-протокол – установление </w:t>
+      </w:r>
+      <w:r>
+        <w:rPr>
+          <w:rFonts w:cs="Times New Roman"/>
+          <w:sz w:val="28"/>
+          <w:szCs w:val="28"/>
+          <w:lang w:val="en-US"/>
+        </w:rPr>
+        <w:t>WebSocket</w:t>
+      </w:r>
+      <w:r>
+        <w:rPr>
+          <w:rFonts w:cs="Times New Roman"/>
+          <w:sz w:val="28"/>
+          <w:szCs w:val="28"/>
+        </w:rPr>
+        <w:t xml:space="preserve"> соединения</w:t>
+      </w:r>
+    </w:p>
+    <w:p>
+      <w:pPr>
+        <w:pStyle w:val="ad"/>
+        <w:numPr>
+          <w:ilvl w:val="2"/>
+          <w:numId w:val="2"/>
+        </w:numPr>
+        <w:spacing w:before="100" w:beforeAutospacing="1"/>
+        <w:ind w:left="284" w:firstLine="284"/>
+        <w:contextualSpacing w:val="0"/>
+        <w:rPr>
+          <w:rFonts w:cs="Times New Roman"/>
+          <w:sz w:val="28"/>
+          <w:szCs w:val="28"/>
+        </w:rPr>
+      </w:pPr>
+      <w:r>
+        <w:rPr>
+          <w:rFonts w:cs="Times New Roman"/>
+          <w:sz w:val="28"/>
+          <w:szCs w:val="28"/>
+          <w:lang w:val="en-US"/>
+        </w:rPr>
+        <w:t>Disc</w:t>
+      </w:r>
+      <w:r>
+        <w:rPr>
+          <w:rFonts w:cs="Times New Roman"/>
+          <w:sz w:val="28"/>
+          <w:szCs w:val="28"/>
+          <w:lang w:val="en-US"/>
+        </w:rPr>
+        <w:t>onnect</w:t>
+      </w:r>
+      <w:r>
+        <w:rPr>
+          <w:rFonts w:cs="Times New Roman"/>
+          <w:sz w:val="28"/>
+          <w:szCs w:val="28"/>
+        </w:rPr>
+        <w:t>/</w:t>
+      </w:r>
+      <w:r>
+        <w:rPr>
+          <w:rFonts w:cs="Times New Roman"/>
+          <w:sz w:val="28"/>
+          <w:szCs w:val="28"/>
+          <w:lang w:val="en-US"/>
+        </w:rPr>
+        <w:t>WS</w:t>
+      </w:r>
+      <w:r>
+        <w:rPr>
+          <w:rFonts w:cs="Times New Roman"/>
+          <w:sz w:val="28"/>
+          <w:szCs w:val="28"/>
+        </w:rPr>
+        <w:t xml:space="preserve">-протокол – </w:t>
+      </w:r>
+      <w:r>
+        <w:rPr>
+          <w:rFonts w:cs="Times New Roman"/>
+          <w:sz w:val="28"/>
+          <w:szCs w:val="28"/>
+        </w:rPr>
+        <w:t>прекращение</w:t>
+      </w:r>
+      <w:r>
+        <w:rPr>
+          <w:rFonts w:cs="Times New Roman"/>
+          <w:sz w:val="28"/>
+          <w:szCs w:val="28"/>
+        </w:rPr>
+        <w:t xml:space="preserve"> </w:t>
+      </w:r>
+      <w:r>
+        <w:rPr>
+          <w:rFonts w:cs="Times New Roman"/>
+          <w:sz w:val="28"/>
+          <w:szCs w:val="28"/>
+          <w:lang w:val="en-US"/>
+        </w:rPr>
+        <w:t>WebSocket</w:t>
+      </w:r>
+      <w:r>
+        <w:rPr>
+          <w:rFonts w:cs="Times New Roman"/>
+          <w:sz w:val="28"/>
+          <w:szCs w:val="28"/>
+        </w:rPr>
+        <w:t xml:space="preserve"> соединения</w:t>
+      </w:r>
+    </w:p>
+    <w:p>
+      <w:pPr>
+        <w:pStyle w:val="ad"/>
+        <w:numPr>
+          <w:ilvl w:val="2"/>
+          <w:numId w:val="2"/>
+        </w:numPr>
+        <w:spacing w:before="100" w:beforeAutospacing="1"/>
+        <w:ind w:left="284" w:firstLine="284"/>
+        <w:contextualSpacing w:val="0"/>
+        <w:rPr>
+          <w:rFonts w:cs="Times New Roman"/>
+          <w:sz w:val="28"/>
+          <w:szCs w:val="28"/>
+        </w:rPr>
+      </w:pPr>
+      <w:proofErr w:type="spellStart"/>
+      <w:r>
+        <w:rPr>
+          <w:rFonts w:cs="Times New Roman"/>
+          <w:sz w:val="28"/>
+          <w:szCs w:val="28"/>
+          <w:lang w:val="en-US"/>
+        </w:rPr>
+        <w:t>newMove</w:t>
+      </w:r>
+      <w:proofErr w:type="spellEnd"/>
+      <w:r>
+        <w:rPr>
+          <w:rFonts w:cs="Times New Roman"/>
+          <w:sz w:val="28"/>
+          <w:szCs w:val="28"/>
+        </w:rPr>
+        <w:t>/</w:t>
+      </w:r>
+      <w:proofErr w:type="spellStart"/>
+      <w:r>
+        <w:rPr>
+          <w:rFonts w:cs="Times New Roman"/>
+          <w:sz w:val="28"/>
+          <w:szCs w:val="28"/>
+          <w:lang w:val="en-US"/>
+        </w:rPr>
+        <w:t>gRPC</w:t>
+      </w:r>
+      <w:proofErr w:type="spellEnd"/>
+      <w:r>
+        <w:rPr>
+          <w:rFonts w:cs="Times New Roman"/>
+          <w:sz w:val="28"/>
+          <w:szCs w:val="28"/>
+        </w:rPr>
+        <w:t xml:space="preserve"> </w:t>
+      </w:r>
+      <w:r>
+        <w:rPr>
+          <w:rFonts w:cs="Times New Roman"/>
+          <w:sz w:val="28"/>
+          <w:szCs w:val="28"/>
+        </w:rPr>
+        <w:t>-</w:t>
+      </w:r>
+      <w:r>
+        <w:rPr>
+          <w:rFonts w:cs="Times New Roman"/>
+          <w:sz w:val="28"/>
+          <w:szCs w:val="28"/>
+        </w:rPr>
+        <w:t xml:space="preserve"> </w:t>
+      </w:r>
+      <w:r>
+        <w:rPr>
+          <w:rFonts w:cs="Times New Roman"/>
+          <w:sz w:val="28"/>
+          <w:szCs w:val="28"/>
+        </w:rPr>
+        <w:t>протокол</w:t>
+      </w:r>
+      <w:r>
+        <w:rPr>
+          <w:rFonts w:cs="Times New Roman"/>
+          <w:sz w:val="28"/>
+          <w:szCs w:val="28"/>
+        </w:rPr>
+        <w:t xml:space="preserve"> </w:t>
+      </w:r>
+      <w:r>
+        <w:rPr>
+          <w:rFonts w:cs="Times New Roman"/>
+          <w:sz w:val="28"/>
+          <w:szCs w:val="28"/>
+        </w:rPr>
+        <w:t>–</w:t>
+      </w:r>
+      <w:r>
+        <w:rPr>
+          <w:rFonts w:cs="Times New Roman"/>
+          <w:sz w:val="28"/>
+          <w:szCs w:val="28"/>
+        </w:rPr>
+        <w:t xml:space="preserve"> </w:t>
+      </w:r>
+      <w:r>
+        <w:rPr>
+          <w:rFonts w:cs="Times New Roman"/>
+          <w:sz w:val="28"/>
+          <w:szCs w:val="28"/>
+        </w:rPr>
+        <w:t>новый ход игрока</w:t>
+      </w:r>
+    </w:p>
+    <w:p>
+      <w:pPr>
+        <w:pStyle w:val="ad"/>
+        <w:numPr>
+          <w:ilvl w:val="2"/>
+          <w:numId w:val="2"/>
+        </w:numPr>
+        <w:spacing w:before="100" w:beforeAutospacing="1"/>
+        <w:ind w:left="284" w:firstLine="284"/>
+        <w:contextualSpacing w:val="0"/>
+        <w:rPr>
+          <w:rFonts w:cs="Times New Roman"/>
+          <w:sz w:val="28"/>
+          <w:szCs w:val="28"/>
+          <w:lang w:val="en-US"/>
+        </w:rPr>
+      </w:pPr>
+      <w:proofErr w:type="spellStart"/>
+      <w:r>
+        <w:rPr>
+          <w:rFonts w:cs="Times New Roman"/>
+          <w:sz w:val="28"/>
+          <w:szCs w:val="28"/>
+          <w:lang w:val="en-US"/>
+        </w:rPr>
+        <w:t>updateGameStatus</w:t>
+      </w:r>
+      <w:proofErr w:type="spellEnd"/>
+      <w:r>
+        <w:rPr>
+          <w:rFonts w:cs="Times New Roman"/>
+          <w:sz w:val="28"/>
+          <w:szCs w:val="28"/>
+          <w:lang w:val="en-US"/>
+        </w:rPr>
+        <w:t>/</w:t>
+      </w:r>
+      <w:proofErr w:type="spellStart"/>
+      <w:r>
+        <w:rPr>
+          <w:rFonts w:cs="Times New Roman"/>
+          <w:sz w:val="28"/>
+          <w:szCs w:val="28"/>
+          <w:lang w:val="en-US"/>
+        </w:rPr>
+        <w:t>gRPC</w:t>
+      </w:r>
+      <w:proofErr w:type="spellEnd"/>
+      <w:r>
+        <w:rPr>
+          <w:rFonts w:cs="Times New Roman"/>
+          <w:sz w:val="28"/>
+          <w:szCs w:val="28"/>
+          <w:lang w:val="en-US"/>
+        </w:rPr>
+        <w:t>-</w:t>
+      </w:r>
+      <w:r>
+        <w:rPr>
+          <w:rFonts w:cs="Times New Roman"/>
+          <w:sz w:val="28"/>
+          <w:szCs w:val="28"/>
+        </w:rPr>
+        <w:t>протокол</w:t>
+      </w:r>
+      <w:r>
+        <w:rPr>
+          <w:rFonts w:cs="Times New Roman"/>
+          <w:sz w:val="28"/>
+          <w:szCs w:val="28"/>
+          <w:lang w:val="en-US"/>
+        </w:rPr>
+        <w:t xml:space="preserve"> (</w:t>
+      </w:r>
+      <w:proofErr w:type="spellStart"/>
+      <w:r>
+        <w:rPr>
+          <w:rFonts w:cs="Times New Roman"/>
+          <w:sz w:val="28"/>
+          <w:szCs w:val="28"/>
+          <w:lang w:val="en-US"/>
+        </w:rPr>
+        <w:t>game</w:t>
+      </w:r>
+      <w:r>
+        <w:rPr>
+          <w:rFonts w:cs="Times New Roman"/>
+          <w:sz w:val="28"/>
+          <w:szCs w:val="28"/>
+          <w:lang w:val="en-US"/>
+        </w:rPr>
+        <w:t>_</w:t>
+      </w:r>
+      <w:r>
+        <w:rPr>
+          <w:rFonts w:cs="Times New Roman"/>
+          <w:sz w:val="28"/>
+          <w:szCs w:val="28"/>
+          <w:lang w:val="en-US"/>
+        </w:rPr>
+        <w:t>id</w:t>
+      </w:r>
+      <w:proofErr w:type="spellEnd"/>
+      <w:r>
+        <w:rPr>
+          <w:rFonts w:cs="Times New Roman"/>
+          <w:sz w:val="28"/>
+          <w:szCs w:val="28"/>
+          <w:lang w:val="en-US"/>
+        </w:rPr>
+        <w:t>)</w:t>
+      </w:r>
+      <w:r>
+        <w:rPr>
+          <w:rFonts w:cs="Times New Roman"/>
+          <w:sz w:val="28"/>
+          <w:szCs w:val="28"/>
+          <w:lang w:val="en-US"/>
+        </w:rPr>
+        <w:t xml:space="preserve"> </w:t>
+      </w:r>
+      <w:r>
+        <w:rPr>
+          <w:rFonts w:cs="Times New Roman"/>
+          <w:sz w:val="28"/>
+          <w:szCs w:val="28"/>
+          <w:lang w:val="en-US"/>
+        </w:rPr>
+        <w:t>–</w:t>
+      </w:r>
+      <w:r>
+        <w:rPr>
+          <w:rFonts w:cs="Times New Roman"/>
+          <w:sz w:val="28"/>
+          <w:szCs w:val="28"/>
+          <w:lang w:val="en-US"/>
+        </w:rPr>
+        <w:t xml:space="preserve"> </w:t>
+      </w:r>
+      <w:r>
+        <w:rPr>
+          <w:rFonts w:cs="Times New Roman"/>
+          <w:sz w:val="28"/>
+          <w:szCs w:val="28"/>
+        </w:rPr>
+        <w:t>обновляет</w:t>
+      </w:r>
+      <w:r>
+        <w:rPr>
+          <w:rFonts w:cs="Times New Roman"/>
+          <w:sz w:val="28"/>
+          <w:szCs w:val="28"/>
+          <w:lang w:val="en-US"/>
+        </w:rPr>
+        <w:t xml:space="preserve"> </w:t>
+      </w:r>
+      <w:r>
+        <w:rPr>
+          <w:rFonts w:cs="Times New Roman"/>
+          <w:sz w:val="28"/>
+          <w:szCs w:val="28"/>
+        </w:rPr>
+        <w:t>статус</w:t>
+      </w:r>
+      <w:r>
+        <w:rPr>
+          <w:rFonts w:cs="Times New Roman"/>
+          <w:sz w:val="28"/>
+          <w:szCs w:val="28"/>
+          <w:lang w:val="en-US"/>
+        </w:rPr>
+        <w:t xml:space="preserve"> </w:t>
+      </w:r>
+      <w:r>
+        <w:rPr>
+          <w:rFonts w:cs="Times New Roman"/>
+          <w:sz w:val="28"/>
+          <w:szCs w:val="28"/>
+        </w:rPr>
+        <w:t>игры</w:t>
+      </w:r>
+      <w:r>
+        <w:rPr>
+          <w:rFonts w:cs="Times New Roman"/>
+          <w:sz w:val="28"/>
+          <w:szCs w:val="28"/>
+          <w:lang w:val="en-US"/>
+        </w:rPr>
+        <w:t>: «</w:t>
+      </w:r>
+      <w:r>
+        <w:rPr>
+          <w:rFonts w:cs="Times New Roman"/>
+          <w:sz w:val="28"/>
+          <w:szCs w:val="28"/>
+          <w:lang w:val="en-US"/>
+        </w:rPr>
+        <w:t>CREATE</w:t>
+      </w:r>
+      <w:r>
+        <w:rPr>
+          <w:rFonts w:cs="Times New Roman"/>
+          <w:sz w:val="28"/>
+          <w:szCs w:val="28"/>
+          <w:lang w:val="en-US"/>
+        </w:rPr>
+        <w:t>D</w:t>
+      </w:r>
+      <w:r>
+        <w:rPr>
+          <w:rFonts w:cs="Times New Roman"/>
+          <w:sz w:val="28"/>
+          <w:szCs w:val="28"/>
+          <w:lang w:val="en-US"/>
+        </w:rPr>
+        <w:t>», «</w:t>
+      </w:r>
+      <w:r>
+        <w:rPr>
+          <w:rFonts w:cs="Times New Roman"/>
+          <w:sz w:val="28"/>
+          <w:szCs w:val="28"/>
+          <w:lang w:val="en-US"/>
+        </w:rPr>
+        <w:t>FINISHED</w:t>
+      </w:r>
+      <w:r>
+        <w:rPr>
+          <w:rFonts w:cs="Times New Roman"/>
+          <w:sz w:val="28"/>
+          <w:szCs w:val="28"/>
+          <w:lang w:val="en-US"/>
+        </w:rPr>
+        <w:t xml:space="preserve">» </w:t>
+      </w:r>
+      <w:r>
+        <w:rPr>
+          <w:rFonts w:cs="Times New Roman"/>
+          <w:sz w:val="28"/>
+          <w:szCs w:val="28"/>
+        </w:rPr>
+        <w:t>или</w:t>
+      </w:r>
+      <w:r>
+        <w:rPr>
+          <w:rFonts w:cs="Times New Roman"/>
+          <w:sz w:val="28"/>
+          <w:szCs w:val="28"/>
+          <w:lang w:val="en-US"/>
+        </w:rPr>
+        <w:t xml:space="preserve"> «</w:t>
+      </w:r>
+      <w:r>
+        <w:rPr>
+          <w:rFonts w:cs="Times New Roman"/>
+          <w:sz w:val="28"/>
+          <w:szCs w:val="28"/>
+          <w:lang w:val="en-US"/>
+        </w:rPr>
+        <w:t>IN_PROCESS</w:t>
+      </w:r>
+      <w:r>
+        <w:rPr>
+          <w:rFonts w:cs="Times New Roman"/>
+          <w:sz w:val="28"/>
+          <w:szCs w:val="28"/>
+          <w:lang w:val="en-US"/>
+        </w:rPr>
+        <w:t>»</w:t>
+      </w:r>
+    </w:p>
+    <w:p>
+      <w:pPr>
+        <w:pStyle w:val="1"/>
+        <w:numPr>
+          <w:ilvl w:val="0"/>
+          <w:numId w:val="2"/>
+        </w:numPr>
+        <w:spacing w:before="100" w:beforeAutospacing="1" w:after="0"/>
+        <w:ind w:left="0" w:firstLine="0"/>
+        <w:jc w:val="both"/>
+        <w:rPr>
+          <w:rFonts w:cs="Times New Roman"/>
+        </w:rPr>
+      </w:pPr>
+      <w:bookmarkStart w:id="6" w:name="_Toc130911887"/>
+      <w:r>
+        <w:rPr>
+          <w:rFonts w:cs="Times New Roman"/>
+        </w:rPr>
+        <w:t>Этапы разработки</w:t>
+      </w:r>
+      <w:bookmarkEnd w:id="6"/>
+    </w:p>
+    <w:p>
+      <w:pPr>
+        <w:pStyle w:val="a8"/>
+        <w:numPr>
+          <w:ilvl w:val="1"/>
+          <w:numId w:val="2"/>
+        </w:numPr>
+        <w:spacing w:after="0" w:afterAutospacing="0"/>
+        <w:ind w:left="0" w:firstLine="284"/>
+        <w:jc w:val="both"/>
+        <w:rPr>
+          <w:sz w:val="28"/>
+          <w:szCs w:val="28"/>
+        </w:rPr>
+      </w:pPr>
+      <w:r>
+        <w:rPr>
+          <w:color w:val="000000"/>
+          <w:sz w:val="28"/>
+          <w:szCs w:val="28"/>
+        </w:rPr>
+        <w:t xml:space="preserve"> 1 неделя - согласование темы разработки с преподавателем</w:t>
+      </w:r>
+    </w:p>
+    <w:p>
+      <w:pPr>
+        <w:pStyle w:val="a8"/>
+        <w:numPr>
+          <w:ilvl w:val="1"/>
+          <w:numId w:val="2"/>
+        </w:numPr>
+        <w:spacing w:after="0" w:afterAutospacing="0"/>
+        <w:ind w:left="0" w:firstLine="284"/>
+        <w:jc w:val="both"/>
+        <w:rPr>
+          <w:sz w:val="28"/>
+          <w:szCs w:val="28"/>
+        </w:rPr>
+      </w:pPr>
+      <w:r>
+        <w:rPr>
+          <w:color w:val="000000"/>
+          <w:sz w:val="28"/>
+          <w:szCs w:val="28"/>
+        </w:rPr>
+        <w:t xml:space="preserve"> 4 неделя - предварительный вариант ТЗ.</w:t>
+      </w:r>
+    </w:p>
+    <w:p>
+      <w:pPr>
+        <w:pStyle w:val="a8"/>
+        <w:numPr>
+          <w:ilvl w:val="1"/>
+          <w:numId w:val="2"/>
+        </w:numPr>
+        <w:spacing w:after="0" w:afterAutospacing="0"/>
+        <w:ind w:left="0" w:firstLine="284"/>
+        <w:jc w:val="both"/>
+        <w:rPr>
+          <w:sz w:val="28"/>
+          <w:szCs w:val="28"/>
+        </w:rPr>
+      </w:pPr>
+      <w:r>
+        <w:rPr>
+          <w:color w:val="000000"/>
+          <w:sz w:val="28"/>
+          <w:szCs w:val="28"/>
+        </w:rPr>
+        <w:t xml:space="preserve"> 8 неделя - окончательный вариант ТЗ с окончательным вариантом API</w:t>
+      </w:r>
+    </w:p>
+    <w:p>
+      <w:pPr>
+        <w:pStyle w:val="a8"/>
+        <w:numPr>
+          <w:ilvl w:val="1"/>
+          <w:numId w:val="2"/>
+        </w:numPr>
+        <w:spacing w:after="0" w:afterAutospacing="0"/>
+        <w:ind w:left="0" w:firstLine="284"/>
+        <w:jc w:val="both"/>
+        <w:rPr>
+          <w:sz w:val="28"/>
+          <w:szCs w:val="28"/>
+        </w:rPr>
+      </w:pPr>
+      <w:r>
+        <w:rPr>
+          <w:color w:val="000000"/>
+          <w:sz w:val="28"/>
+          <w:szCs w:val="28"/>
+        </w:rPr>
+        <w:t xml:space="preserve"> 14 неделя – защита КР</w:t>
+      </w:r>
+      <w:r>
+        <w:rPr>
+          <w:color w:val="000000"/>
+          <w:sz w:val="28"/>
+          <w:szCs w:val="28"/>
+        </w:rPr>
+        <w:t> </w:t>
+      </w:r>
+    </w:p>
+    <w:p>
+      <w:pPr>
+        <w:pStyle w:val="1"/>
+        <w:numPr>
+          <w:ilvl w:val="0"/>
+          <w:numId w:val="2"/>
+        </w:numPr>
+        <w:spacing w:before="100" w:beforeAutospacing="1" w:after="0"/>
+        <w:ind w:left="0" w:firstLine="0"/>
+        <w:jc w:val="both"/>
+        <w:rPr>
+          <w:rFonts w:cs="Times New Roman"/>
+        </w:rPr>
+      </w:pPr>
+      <w:bookmarkStart w:id="7" w:name="_Toc130911888"/>
+      <w:r>
+        <w:rPr>
+          <w:rFonts w:cs="Times New Roman"/>
+        </w:rPr>
+        <w:lastRenderedPageBreak/>
+        <w:t>Техническая документация, предъявляемая по окончанию работы:</w:t>
+      </w:r>
+      <w:bookmarkEnd w:id="7"/>
     </w:p>
     <w:p>
       <w:pPr>
@@ -2984,1554 +7545,309 @@
         <w:contextualSpacing w:val="0"/>
         <w:rPr>
           <w:rFonts w:cs="Times New Roman"/>
-          <w:b/>
-          <w:bCs/>
-          <w:sz w:val="28"/>
-          <w:szCs w:val="28"/>
-        </w:rPr>
-      </w:pPr>
-      <w:r>
-        <w:rPr>
-          <w:rFonts w:cs="Times New Roman"/>
-          <w:b/>
-          <w:bCs/>
-          <w:sz w:val="28"/>
-          <w:szCs w:val="28"/>
-          <w:lang w:val="en-US"/>
-        </w:rPr>
-        <w:t>Backend</w:t>
-      </w:r>
-    </w:p>
-    <w:p>
-      <w:pPr>
-        <w:pStyle w:val="ad"/>
+          <w:sz w:val="28"/>
+          <w:szCs w:val="28"/>
+        </w:rPr>
+      </w:pPr>
+      <w:r>
+        <w:rPr>
+          <w:rFonts w:cs="Times New Roman"/>
+          <w:sz w:val="28"/>
+          <w:szCs w:val="28"/>
+        </w:rPr>
+        <w:t xml:space="preserve"> </w:t>
+      </w:r>
+      <w:r>
+        <w:rPr>
+          <w:rFonts w:cs="Times New Roman"/>
+          <w:sz w:val="28"/>
+          <w:szCs w:val="28"/>
+        </w:rPr>
+        <w:t>Технический проект</w:t>
+      </w:r>
+      <w:r>
+        <w:rPr>
+          <w:rFonts w:cs="Times New Roman"/>
+          <w:sz w:val="28"/>
+          <w:szCs w:val="28"/>
+        </w:rPr>
+        <w:t>. Расчетно-пояснительная записка, включающая в приложении комплект технической документации на программный продукт, содержащий</w:t>
+      </w:r>
+    </w:p>
+    <w:p>
+      <w:pPr>
+        <w:pStyle w:val="a8"/>
         <w:numPr>
           <w:ilvl w:val="2"/>
           <w:numId w:val="2"/>
         </w:numPr>
-        <w:spacing w:before="100" w:beforeAutospacing="1"/>
+        <w:spacing w:after="0" w:afterAutospacing="0"/>
         <w:ind w:left="284" w:firstLine="284"/>
-        <w:contextualSpacing w:val="0"/>
-        <w:rPr>
-          <w:rFonts w:cs="Times New Roman"/>
-          <w:sz w:val="28"/>
-          <w:szCs w:val="28"/>
-        </w:rPr>
-      </w:pPr>
-      <w:r>
-        <w:rPr>
-          <w:rFonts w:cs="Times New Roman"/>
-          <w:sz w:val="28"/>
-          <w:szCs w:val="28"/>
-        </w:rPr>
-        <w:t xml:space="preserve">Все запросы проверяются на наличие </w:t>
-      </w:r>
-      <w:r>
-        <w:rPr>
-          <w:rFonts w:cs="Times New Roman"/>
-          <w:sz w:val="28"/>
-          <w:szCs w:val="28"/>
-          <w:lang w:val="en-US"/>
-        </w:rPr>
-        <w:t>JWT</w:t>
-      </w:r>
-      <w:r>
-        <w:rPr>
-          <w:rFonts w:cs="Times New Roman"/>
-          <w:sz w:val="28"/>
-          <w:szCs w:val="28"/>
-        </w:rPr>
-        <w:t xml:space="preserve"> токена</w:t>
-      </w:r>
-    </w:p>
-    <w:p>
-      <w:pPr>
-        <w:pStyle w:val="ad"/>
+        <w:jc w:val="both"/>
+        <w:rPr>
+          <w:sz w:val="28"/>
+          <w:szCs w:val="28"/>
+        </w:rPr>
+      </w:pPr>
+      <w:r>
+        <w:rPr>
+          <w:color w:val="000000"/>
+          <w:sz w:val="28"/>
+          <w:szCs w:val="28"/>
+        </w:rPr>
+        <w:t>Приложение 1 - Техническое Задание;</w:t>
+      </w:r>
+    </w:p>
+    <w:p>
+      <w:pPr>
+        <w:pStyle w:val="a8"/>
         <w:numPr>
           <w:ilvl w:val="2"/>
           <w:numId w:val="2"/>
         </w:numPr>
-        <w:spacing w:before="100" w:beforeAutospacing="1"/>
+        <w:spacing w:after="0" w:afterAutospacing="0"/>
         <w:ind w:left="284" w:firstLine="284"/>
-        <w:contextualSpacing w:val="0"/>
-        <w:rPr>
-          <w:rFonts w:cs="Times New Roman"/>
-          <w:sz w:val="28"/>
-          <w:szCs w:val="28"/>
-        </w:rPr>
-      </w:pPr>
-      <w:r>
-        <w:rPr>
-          <w:rFonts w:cs="Times New Roman"/>
-          <w:sz w:val="28"/>
-          <w:szCs w:val="28"/>
-        </w:rPr>
-        <w:t>Регистрация</w:t>
-      </w:r>
-      <w:r>
-        <w:rPr>
-          <w:rFonts w:cs="Times New Roman"/>
-          <w:sz w:val="28"/>
-          <w:szCs w:val="28"/>
-        </w:rPr>
-        <w:t xml:space="preserve"> (</w:t>
-      </w:r>
-      <w:r>
-        <w:rPr>
-          <w:rFonts w:cs="Times New Roman"/>
-          <w:sz w:val="28"/>
-          <w:szCs w:val="28"/>
-          <w:lang w:val="en-US"/>
-        </w:rPr>
-        <w:t>POST</w:t>
-      </w:r>
-      <w:r>
-        <w:rPr>
-          <w:rFonts w:cs="Times New Roman"/>
-          <w:sz w:val="28"/>
-          <w:szCs w:val="28"/>
-        </w:rPr>
-        <w:t>)</w:t>
-      </w:r>
-    </w:p>
-    <w:p>
-      <w:pPr>
-        <w:pStyle w:val="ad"/>
-        <w:numPr>
-          <w:ilvl w:val="3"/>
-          <w:numId w:val="2"/>
-        </w:numPr>
-        <w:spacing w:before="100" w:beforeAutospacing="1"/>
-        <w:ind w:left="1134" w:hanging="283"/>
-        <w:contextualSpacing w:val="0"/>
-        <w:rPr>
-          <w:rFonts w:cs="Times New Roman"/>
-          <w:sz w:val="28"/>
-          <w:szCs w:val="28"/>
-          <w:lang w:val="en-US"/>
-        </w:rPr>
-      </w:pPr>
-      <w:r>
-        <w:rPr>
-          <w:rFonts w:cs="Times New Roman"/>
-          <w:sz w:val="28"/>
-          <w:szCs w:val="28"/>
-          <w:lang w:val="en-US"/>
-        </w:rPr>
-        <w:t xml:space="preserve">registration/POST </w:t>
-      </w:r>
-      <w:r>
-        <w:rPr>
-          <w:rFonts w:cs="Times New Roman"/>
-          <w:sz w:val="28"/>
-          <w:szCs w:val="28"/>
-          <w:lang w:val="en-US"/>
-        </w:rPr>
-        <w:t xml:space="preserve">(email*, username*, password*) </w:t>
-      </w:r>
-      <w:r>
-        <w:rPr>
-          <w:rFonts w:cs="Times New Roman"/>
-          <w:sz w:val="28"/>
-          <w:szCs w:val="28"/>
-          <w:lang w:val="en-US"/>
-        </w:rPr>
-        <w:t xml:space="preserve">– </w:t>
-      </w:r>
-      <w:r>
-        <w:rPr>
-          <w:rFonts w:cs="Times New Roman"/>
-          <w:sz w:val="28"/>
-          <w:szCs w:val="28"/>
-        </w:rPr>
-        <w:t>создание</w:t>
-      </w:r>
-      <w:r>
-        <w:rPr>
-          <w:rFonts w:cs="Times New Roman"/>
-          <w:sz w:val="28"/>
-          <w:szCs w:val="28"/>
-          <w:lang w:val="en-US"/>
-        </w:rPr>
-        <w:t xml:space="preserve"> </w:t>
-      </w:r>
-      <w:r>
-        <w:rPr>
-          <w:rFonts w:cs="Times New Roman"/>
-          <w:sz w:val="28"/>
-          <w:szCs w:val="28"/>
-        </w:rPr>
-        <w:t>нового</w:t>
-      </w:r>
-      <w:r>
-        <w:rPr>
-          <w:rFonts w:cs="Times New Roman"/>
-          <w:sz w:val="28"/>
-          <w:szCs w:val="28"/>
-          <w:lang w:val="en-US"/>
-        </w:rPr>
-        <w:t xml:space="preserve"> </w:t>
-      </w:r>
-      <w:r>
-        <w:rPr>
-          <w:rFonts w:cs="Times New Roman"/>
-          <w:sz w:val="28"/>
-          <w:szCs w:val="28"/>
-        </w:rPr>
-        <w:t>пользователя</w:t>
-      </w:r>
-    </w:p>
-    <w:p>
-      <w:pPr>
-        <w:pStyle w:val="ad"/>
+        <w:jc w:val="both"/>
+        <w:rPr>
+          <w:sz w:val="28"/>
+          <w:szCs w:val="28"/>
+        </w:rPr>
+      </w:pPr>
+      <w:r>
+        <w:rPr>
+          <w:color w:val="000000"/>
+          <w:sz w:val="28"/>
+          <w:szCs w:val="28"/>
+        </w:rPr>
+        <w:t>Приложение 2 - ER-диаграмма базы данных;</w:t>
+      </w:r>
+    </w:p>
+    <w:p>
+      <w:pPr>
+        <w:pStyle w:val="a8"/>
         <w:numPr>
           <w:ilvl w:val="2"/>
           <w:numId w:val="2"/>
         </w:numPr>
-        <w:spacing w:before="100" w:beforeAutospacing="1"/>
+        <w:spacing w:after="0" w:afterAutospacing="0"/>
         <w:ind w:left="284" w:firstLine="284"/>
-        <w:contextualSpacing w:val="0"/>
-        <w:rPr>
-          <w:rFonts w:cs="Times New Roman"/>
-          <w:sz w:val="28"/>
-          <w:szCs w:val="28"/>
-          <w:lang w:val="en-US"/>
-        </w:rPr>
-      </w:pPr>
-      <w:r>
-        <w:rPr>
-          <w:rFonts w:cs="Times New Roman"/>
-          <w:sz w:val="28"/>
-          <w:szCs w:val="28"/>
-        </w:rPr>
-        <w:t>Авторизация</w:t>
-      </w:r>
-      <w:r>
-        <w:rPr>
-          <w:rFonts w:cs="Times New Roman"/>
-          <w:sz w:val="28"/>
-          <w:szCs w:val="28"/>
-          <w:lang w:val="en-US"/>
-        </w:rPr>
-        <w:t xml:space="preserve"> (POST)</w:t>
-      </w:r>
-    </w:p>
-    <w:p>
-      <w:pPr>
-        <w:pStyle w:val="ad"/>
-        <w:numPr>
-          <w:ilvl w:val="3"/>
-          <w:numId w:val="2"/>
-        </w:numPr>
-        <w:spacing w:before="100" w:beforeAutospacing="1"/>
-        <w:ind w:left="1134" w:hanging="283"/>
-        <w:contextualSpacing w:val="0"/>
-        <w:rPr>
-          <w:rFonts w:cs="Times New Roman"/>
-          <w:sz w:val="28"/>
-          <w:szCs w:val="28"/>
-        </w:rPr>
-      </w:pPr>
-      <w:r>
-        <w:rPr>
-          <w:rFonts w:cs="Times New Roman"/>
-          <w:sz w:val="28"/>
-          <w:szCs w:val="28"/>
-          <w:lang w:val="en-US"/>
-        </w:rPr>
-        <w:t>login</w:t>
-      </w:r>
-      <w:r>
-        <w:rPr>
-          <w:rFonts w:cs="Times New Roman"/>
-          <w:sz w:val="28"/>
-          <w:szCs w:val="28"/>
-        </w:rPr>
-        <w:t>/</w:t>
-      </w:r>
-      <w:r>
-        <w:rPr>
-          <w:rFonts w:cs="Times New Roman"/>
-          <w:sz w:val="28"/>
-          <w:szCs w:val="28"/>
-          <w:lang w:val="en-US"/>
-        </w:rPr>
-        <w:t>POST</w:t>
-      </w:r>
-      <w:r>
-        <w:rPr>
-          <w:rFonts w:cs="Times New Roman"/>
-          <w:sz w:val="28"/>
-          <w:szCs w:val="28"/>
-        </w:rPr>
-        <w:t xml:space="preserve"> (</w:t>
-      </w:r>
-      <w:r>
-        <w:rPr>
-          <w:rFonts w:cs="Times New Roman"/>
-          <w:sz w:val="28"/>
-          <w:szCs w:val="28"/>
-          <w:lang w:val="en-US"/>
-        </w:rPr>
-        <w:t>email</w:t>
-      </w:r>
-      <w:r>
-        <w:rPr>
-          <w:rFonts w:cs="Times New Roman"/>
-          <w:sz w:val="28"/>
-          <w:szCs w:val="28"/>
-        </w:rPr>
-        <w:t xml:space="preserve">*, </w:t>
-      </w:r>
-      <w:r>
-        <w:rPr>
-          <w:rFonts w:cs="Times New Roman"/>
-          <w:sz w:val="28"/>
-          <w:szCs w:val="28"/>
-          <w:lang w:val="en-US"/>
-        </w:rPr>
-        <w:t>password</w:t>
-      </w:r>
-      <w:r>
-        <w:rPr>
-          <w:rFonts w:cs="Times New Roman"/>
-          <w:sz w:val="28"/>
-          <w:szCs w:val="28"/>
-        </w:rPr>
-        <w:t xml:space="preserve">*) – авторизация </w:t>
-      </w:r>
-      <w:r>
-        <w:rPr>
-          <w:rFonts w:cs="Times New Roman"/>
-          <w:sz w:val="28"/>
-          <w:szCs w:val="28"/>
-        </w:rPr>
-        <w:t>пользователя</w:t>
-      </w:r>
-    </w:p>
-    <w:p>
-      <w:pPr>
-        <w:pStyle w:val="ad"/>
+        <w:jc w:val="both"/>
+        <w:rPr>
+          <w:sz w:val="28"/>
+          <w:szCs w:val="28"/>
+        </w:rPr>
+      </w:pPr>
+      <w:r>
+        <w:rPr>
+          <w:color w:val="000000"/>
+          <w:sz w:val="28"/>
+          <w:szCs w:val="28"/>
+        </w:rPr>
+        <w:t>Приложение 3 - Диаграмма развертывания;</w:t>
+      </w:r>
+    </w:p>
+    <w:p>
+      <w:pPr>
+        <w:pStyle w:val="a8"/>
         <w:numPr>
           <w:ilvl w:val="2"/>
           <w:numId w:val="2"/>
         </w:numPr>
-        <w:spacing w:before="100" w:beforeAutospacing="1"/>
-        <w:ind w:left="284" w:firstLine="283"/>
-        <w:contextualSpacing w:val="0"/>
-        <w:rPr>
-          <w:rFonts w:cs="Times New Roman"/>
-          <w:sz w:val="28"/>
-          <w:szCs w:val="28"/>
-        </w:rPr>
-      </w:pPr>
-      <w:r>
-        <w:rPr>
-          <w:rFonts w:cs="Times New Roman"/>
-          <w:sz w:val="28"/>
-          <w:szCs w:val="28"/>
-        </w:rPr>
-        <w:t>Пользователь</w:t>
-      </w:r>
-      <w:r>
-        <w:rPr>
-          <w:rFonts w:cs="Times New Roman"/>
-          <w:sz w:val="28"/>
-          <w:szCs w:val="28"/>
-          <w:lang w:val="en-US"/>
-        </w:rPr>
-        <w:t xml:space="preserve"> (GET, PUTCH, DELETE)</w:t>
-      </w:r>
-    </w:p>
-    <w:p>
-      <w:pPr>
-        <w:pStyle w:val="ad"/>
-        <w:numPr>
-          <w:ilvl w:val="3"/>
-          <w:numId w:val="2"/>
-        </w:numPr>
-        <w:spacing w:before="100" w:beforeAutospacing="1"/>
-        <w:ind w:left="1134" w:hanging="283"/>
-        <w:contextualSpacing w:val="0"/>
-        <w:rPr>
-          <w:rFonts w:cs="Times New Roman"/>
-          <w:sz w:val="28"/>
-          <w:szCs w:val="28"/>
-        </w:rPr>
-      </w:pPr>
-      <w:r>
-        <w:rPr>
-          <w:rFonts w:cs="Times New Roman"/>
-          <w:sz w:val="28"/>
-          <w:szCs w:val="28"/>
-          <w:lang w:val="en-US"/>
-        </w:rPr>
-        <w:t>user</w:t>
-      </w:r>
-      <w:r>
-        <w:rPr>
-          <w:rFonts w:cs="Times New Roman"/>
-          <w:sz w:val="28"/>
-          <w:szCs w:val="28"/>
-        </w:rPr>
-        <w:t>/</w:t>
-      </w:r>
-      <w:r>
-        <w:rPr>
-          <w:rFonts w:cs="Times New Roman"/>
-          <w:sz w:val="28"/>
-          <w:szCs w:val="28"/>
-          <w:lang w:val="en-US"/>
-        </w:rPr>
-        <w:t>GET</w:t>
-      </w:r>
-      <w:r>
-        <w:rPr>
-          <w:rFonts w:cs="Times New Roman"/>
-          <w:sz w:val="28"/>
-          <w:szCs w:val="28"/>
-        </w:rPr>
-        <w:t xml:space="preserve"> – получить полную информацию о текущем пользователе</w:t>
-      </w:r>
-    </w:p>
-    <w:p>
-      <w:pPr>
-        <w:pStyle w:val="ad"/>
-        <w:numPr>
-          <w:ilvl w:val="3"/>
-          <w:numId w:val="2"/>
-        </w:numPr>
-        <w:spacing w:before="100" w:beforeAutospacing="1"/>
-        <w:ind w:left="1134" w:hanging="283"/>
-        <w:contextualSpacing w:val="0"/>
-        <w:rPr>
-          <w:rFonts w:cs="Times New Roman"/>
-          <w:sz w:val="28"/>
-          <w:szCs w:val="28"/>
-        </w:rPr>
-      </w:pPr>
-      <w:r>
-        <w:rPr>
-          <w:rFonts w:cs="Times New Roman"/>
-          <w:sz w:val="28"/>
-          <w:szCs w:val="28"/>
-          <w:lang w:val="en-US"/>
-        </w:rPr>
-        <w:t>user</w:t>
-      </w:r>
-      <w:r>
-        <w:rPr>
-          <w:rFonts w:cs="Times New Roman"/>
-          <w:sz w:val="28"/>
-          <w:szCs w:val="28"/>
-        </w:rPr>
-        <w:t>/</w:t>
-      </w:r>
-      <w:r>
-        <w:rPr>
-          <w:rFonts w:cs="Times New Roman"/>
-          <w:sz w:val="28"/>
-          <w:szCs w:val="28"/>
-          <w:lang w:val="en-US"/>
-        </w:rPr>
-        <w:t>PUTCH</w:t>
-      </w:r>
-      <w:r>
-        <w:rPr>
-          <w:rFonts w:cs="Times New Roman"/>
-          <w:sz w:val="28"/>
-          <w:szCs w:val="28"/>
-        </w:rPr>
-        <w:t xml:space="preserve"> </w:t>
-      </w:r>
-      <w:r>
-        <w:rPr>
-          <w:rFonts w:cs="Times New Roman"/>
-          <w:sz w:val="28"/>
-          <w:szCs w:val="28"/>
-        </w:rPr>
-        <w:t>(</w:t>
-      </w:r>
-      <w:r>
-        <w:rPr>
-          <w:rFonts w:cs="Times New Roman"/>
-          <w:sz w:val="28"/>
-          <w:szCs w:val="28"/>
-          <w:lang w:val="en-US"/>
-        </w:rPr>
-        <w:t>email</w:t>
-      </w:r>
-      <w:r>
-        <w:rPr>
-          <w:rFonts w:cs="Times New Roman"/>
-          <w:sz w:val="28"/>
-          <w:szCs w:val="28"/>
-        </w:rPr>
-        <w:t xml:space="preserve">, </w:t>
-      </w:r>
-      <w:r>
-        <w:rPr>
-          <w:rFonts w:cs="Times New Roman"/>
-          <w:sz w:val="28"/>
-          <w:szCs w:val="28"/>
-          <w:lang w:val="en-US"/>
-        </w:rPr>
-        <w:t>username</w:t>
-      </w:r>
-      <w:r>
-        <w:rPr>
-          <w:rFonts w:cs="Times New Roman"/>
-          <w:sz w:val="28"/>
-          <w:szCs w:val="28"/>
-        </w:rPr>
-        <w:t xml:space="preserve">, </w:t>
-      </w:r>
-      <w:r>
-        <w:rPr>
-          <w:rFonts w:cs="Times New Roman"/>
-          <w:sz w:val="28"/>
-          <w:szCs w:val="28"/>
-          <w:lang w:val="en-US"/>
-        </w:rPr>
-        <w:t>password</w:t>
-      </w:r>
-      <w:r>
-        <w:rPr>
-          <w:rFonts w:cs="Times New Roman"/>
-          <w:sz w:val="28"/>
-          <w:szCs w:val="28"/>
-        </w:rPr>
-        <w:t>) –</w:t>
-      </w:r>
-      <w:r>
-        <w:rPr>
-          <w:rFonts w:cs="Times New Roman"/>
-          <w:sz w:val="28"/>
-          <w:szCs w:val="28"/>
-        </w:rPr>
-        <w:t xml:space="preserve"> из</w:t>
-      </w:r>
-      <w:r>
-        <w:rPr>
-          <w:rFonts w:cs="Times New Roman"/>
-          <w:sz w:val="28"/>
-          <w:szCs w:val="28"/>
-        </w:rPr>
-        <w:t>менение данных пользователя</w:t>
-      </w:r>
-    </w:p>
-    <w:p>
-      <w:pPr>
-        <w:pStyle w:val="ad"/>
-        <w:numPr>
-          <w:ilvl w:val="3"/>
-          <w:numId w:val="2"/>
-        </w:numPr>
-        <w:spacing w:before="100" w:beforeAutospacing="1"/>
-        <w:ind w:left="1134" w:hanging="283"/>
-        <w:contextualSpacing w:val="0"/>
-        <w:rPr>
-          <w:rFonts w:cs="Times New Roman"/>
-          <w:sz w:val="28"/>
-          <w:szCs w:val="28"/>
-        </w:rPr>
-      </w:pPr>
-      <w:r>
-        <w:rPr>
-          <w:rFonts w:cs="Times New Roman"/>
-          <w:sz w:val="28"/>
-          <w:szCs w:val="28"/>
-          <w:lang w:val="en-US"/>
-        </w:rPr>
-        <w:t>user</w:t>
-      </w:r>
-      <w:r>
-        <w:rPr>
-          <w:rFonts w:cs="Times New Roman"/>
-          <w:sz w:val="28"/>
-          <w:szCs w:val="28"/>
-        </w:rPr>
-        <w:t>/</w:t>
-      </w:r>
-      <w:r>
-        <w:rPr>
-          <w:rFonts w:cs="Times New Roman"/>
-          <w:sz w:val="28"/>
-          <w:szCs w:val="28"/>
-          <w:lang w:val="en-US"/>
-        </w:rPr>
-        <w:t>DELETE</w:t>
-      </w:r>
-      <w:r>
-        <w:rPr>
-          <w:rFonts w:cs="Times New Roman"/>
-          <w:sz w:val="28"/>
-          <w:szCs w:val="28"/>
-        </w:rPr>
-        <w:t xml:space="preserve"> – удаление всех данных о пользователе</w:t>
-      </w:r>
-    </w:p>
-    <w:p>
-      <w:pPr>
-        <w:pStyle w:val="ad"/>
+        <w:spacing w:after="0" w:afterAutospacing="0"/>
+        <w:ind w:left="284" w:firstLine="284"/>
+        <w:jc w:val="both"/>
+        <w:rPr>
+          <w:sz w:val="28"/>
+          <w:szCs w:val="28"/>
+        </w:rPr>
+      </w:pPr>
+      <w:r>
+        <w:rPr>
+          <w:color w:val="000000"/>
+          <w:sz w:val="28"/>
+          <w:szCs w:val="28"/>
+        </w:rPr>
+        <w:t>Приложение 4 - Диаграмма прецедентов;</w:t>
+      </w:r>
+    </w:p>
+    <w:p>
+      <w:pPr>
+        <w:pStyle w:val="a8"/>
         <w:numPr>
           <w:ilvl w:val="2"/>
           <w:numId w:val="2"/>
         </w:numPr>
-        <w:spacing w:before="100" w:beforeAutospacing="1"/>
+        <w:spacing w:after="0" w:afterAutospacing="0"/>
         <w:ind w:left="284" w:firstLine="284"/>
-        <w:contextualSpacing w:val="0"/>
-        <w:rPr>
-          <w:rFonts w:cs="Times New Roman"/>
-          <w:sz w:val="28"/>
-          <w:szCs w:val="28"/>
-        </w:rPr>
-      </w:pPr>
-      <w:r>
-        <w:rPr>
-          <w:rFonts w:cs="Times New Roman"/>
-          <w:sz w:val="28"/>
-          <w:szCs w:val="28"/>
-        </w:rPr>
-        <w:t>Профиль пользователя</w:t>
-      </w:r>
-      <w:r>
-        <w:rPr>
-          <w:rFonts w:cs="Times New Roman"/>
-          <w:sz w:val="28"/>
-          <w:szCs w:val="28"/>
-          <w:lang w:val="en-US"/>
-        </w:rPr>
-        <w:t xml:space="preserve"> (GET, PUTCH)</w:t>
-      </w:r>
-    </w:p>
-    <w:p>
-      <w:pPr>
-        <w:pStyle w:val="ad"/>
-        <w:numPr>
-          <w:ilvl w:val="3"/>
-          <w:numId w:val="2"/>
-        </w:numPr>
-        <w:spacing w:before="100" w:beforeAutospacing="1"/>
-        <w:ind w:left="1134" w:hanging="283"/>
-        <w:contextualSpacing w:val="0"/>
-        <w:rPr>
-          <w:rFonts w:cs="Times New Roman"/>
-          <w:sz w:val="28"/>
-          <w:szCs w:val="28"/>
-        </w:rPr>
-      </w:pPr>
-      <w:r>
-        <w:rPr>
-          <w:rFonts w:cs="Times New Roman"/>
-          <w:sz w:val="28"/>
-          <w:szCs w:val="28"/>
-          <w:lang w:val="en-US"/>
-        </w:rPr>
-        <w:lastRenderedPageBreak/>
-        <w:t>p</w:t>
-      </w:r>
-      <w:r>
-        <w:rPr>
-          <w:rFonts w:cs="Times New Roman"/>
-          <w:sz w:val="28"/>
-          <w:szCs w:val="28"/>
-          <w:lang w:val="en-US"/>
-        </w:rPr>
-        <w:t>rofile</w:t>
-      </w:r>
-      <w:r>
-        <w:rPr>
-          <w:rFonts w:cs="Times New Roman"/>
-          <w:sz w:val="28"/>
-          <w:szCs w:val="28"/>
-        </w:rPr>
-        <w:t>/</w:t>
-      </w:r>
-      <w:r>
-        <w:rPr>
-          <w:rFonts w:cs="Times New Roman"/>
-          <w:sz w:val="28"/>
-          <w:szCs w:val="28"/>
-          <w:lang w:val="en-US"/>
-        </w:rPr>
-        <w:t>GET</w:t>
-      </w:r>
-      <w:r>
-        <w:rPr>
-          <w:rFonts w:cs="Times New Roman"/>
-          <w:sz w:val="28"/>
-          <w:szCs w:val="28"/>
-        </w:rPr>
-        <w:t xml:space="preserve"> (</w:t>
-      </w:r>
-      <w:r>
-        <w:rPr>
-          <w:rFonts w:cs="Times New Roman"/>
-          <w:sz w:val="28"/>
-          <w:szCs w:val="28"/>
-          <w:lang w:val="en-US"/>
-        </w:rPr>
-        <w:t>ordering</w:t>
-      </w:r>
-      <w:r>
-        <w:rPr>
-          <w:rFonts w:cs="Times New Roman"/>
-          <w:sz w:val="28"/>
-          <w:szCs w:val="28"/>
-        </w:rPr>
-        <w:t xml:space="preserve">, </w:t>
-      </w:r>
-      <w:r>
-        <w:rPr>
-          <w:rFonts w:cs="Times New Roman"/>
-          <w:sz w:val="28"/>
-          <w:szCs w:val="28"/>
-          <w:lang w:val="en-US"/>
-        </w:rPr>
-        <w:t>search</w:t>
-      </w:r>
-      <w:r>
-        <w:rPr>
-          <w:rFonts w:cs="Times New Roman"/>
-          <w:sz w:val="28"/>
-          <w:szCs w:val="28"/>
-        </w:rPr>
-        <w:t>) – получение статистики пользователей с возможностью сортировки по полям «</w:t>
-      </w:r>
-      <w:r>
-        <w:rPr>
-          <w:rFonts w:cs="Times New Roman"/>
-          <w:sz w:val="28"/>
-          <w:szCs w:val="28"/>
-          <w:lang w:val="en-US"/>
-        </w:rPr>
-        <w:t>games</w:t>
-      </w:r>
-      <w:r>
-        <w:rPr>
-          <w:rFonts w:cs="Times New Roman"/>
-          <w:sz w:val="28"/>
-          <w:szCs w:val="28"/>
-        </w:rPr>
-        <w:t>», «</w:t>
-      </w:r>
-      <w:r>
-        <w:rPr>
-          <w:rFonts w:cs="Times New Roman"/>
-          <w:sz w:val="28"/>
-          <w:szCs w:val="28"/>
-          <w:lang w:val="en-US"/>
-        </w:rPr>
-        <w:t>wins</w:t>
-      </w:r>
-      <w:r>
-        <w:rPr>
-          <w:rFonts w:cs="Times New Roman"/>
-          <w:sz w:val="28"/>
-          <w:szCs w:val="28"/>
-        </w:rPr>
-        <w:t>» и «</w:t>
-      </w:r>
-      <w:r>
-        <w:rPr>
-          <w:rFonts w:cs="Times New Roman"/>
-          <w:sz w:val="28"/>
-          <w:szCs w:val="28"/>
-          <w:lang w:val="en-US"/>
-        </w:rPr>
-        <w:t>rating</w:t>
-      </w:r>
-      <w:r>
-        <w:rPr>
-          <w:rFonts w:cs="Times New Roman"/>
-          <w:sz w:val="28"/>
-          <w:szCs w:val="28"/>
-        </w:rPr>
-        <w:t>», а также поиском по полю «</w:t>
-      </w:r>
-      <w:r>
-        <w:rPr>
-          <w:rFonts w:cs="Times New Roman"/>
-          <w:sz w:val="28"/>
-          <w:szCs w:val="28"/>
-          <w:lang w:val="en-US"/>
-        </w:rPr>
-        <w:t>username</w:t>
-      </w:r>
-      <w:r>
-        <w:rPr>
-          <w:rFonts w:cs="Times New Roman"/>
-          <w:sz w:val="28"/>
-          <w:szCs w:val="28"/>
-        </w:rPr>
-        <w:t>»</w:t>
-      </w:r>
-    </w:p>
-    <w:p>
-      <w:pPr>
-        <w:pStyle w:val="ad"/>
-        <w:numPr>
-          <w:ilvl w:val="3"/>
-          <w:numId w:val="2"/>
-        </w:numPr>
-        <w:spacing w:before="100" w:beforeAutospacing="1"/>
-        <w:ind w:left="1134" w:hanging="283"/>
-        <w:contextualSpacing w:val="0"/>
-        <w:rPr>
-          <w:rFonts w:cs="Times New Roman"/>
-          <w:sz w:val="28"/>
-          <w:szCs w:val="28"/>
-        </w:rPr>
-      </w:pPr>
-      <w:r>
-        <w:rPr>
-          <w:rFonts w:cs="Times New Roman"/>
-          <w:sz w:val="28"/>
-          <w:szCs w:val="28"/>
-          <w:lang w:val="en-US"/>
-        </w:rPr>
-        <w:t>profile</w:t>
-      </w:r>
-      <w:r>
-        <w:rPr>
-          <w:rFonts w:cs="Times New Roman"/>
-          <w:sz w:val="28"/>
-          <w:szCs w:val="28"/>
-        </w:rPr>
-        <w:t>/{</w:t>
-      </w:r>
-      <w:r>
-        <w:rPr>
-          <w:rFonts w:cs="Times New Roman"/>
-          <w:sz w:val="28"/>
-          <w:szCs w:val="28"/>
-          <w:lang w:val="en-US"/>
-        </w:rPr>
-        <w:t>id</w:t>
-      </w:r>
-      <w:r>
-        <w:rPr>
-          <w:rFonts w:cs="Times New Roman"/>
-          <w:sz w:val="28"/>
-          <w:szCs w:val="28"/>
-        </w:rPr>
-        <w:t>}/</w:t>
-      </w:r>
-      <w:r>
-        <w:rPr>
-          <w:rFonts w:cs="Times New Roman"/>
-          <w:sz w:val="28"/>
-          <w:szCs w:val="28"/>
-          <w:lang w:val="en-US"/>
-        </w:rPr>
-        <w:t>PUTCH</w:t>
-      </w:r>
-      <w:r>
-        <w:rPr>
-          <w:rFonts w:cs="Times New Roman"/>
-          <w:sz w:val="28"/>
-          <w:szCs w:val="28"/>
-        </w:rPr>
-        <w:t xml:space="preserve"> (</w:t>
-      </w:r>
-      <w:r>
-        <w:rPr>
-          <w:rFonts w:cs="Times New Roman"/>
-          <w:sz w:val="28"/>
-          <w:szCs w:val="28"/>
-          <w:lang w:val="en-US"/>
-        </w:rPr>
-        <w:t>wins</w:t>
-      </w:r>
-      <w:r>
-        <w:rPr>
-          <w:rFonts w:cs="Times New Roman"/>
-          <w:sz w:val="28"/>
-          <w:szCs w:val="28"/>
-        </w:rPr>
-        <w:t xml:space="preserve">, </w:t>
-      </w:r>
-      <w:r>
-        <w:rPr>
-          <w:rFonts w:cs="Times New Roman"/>
-          <w:sz w:val="28"/>
-          <w:szCs w:val="28"/>
-          <w:lang w:val="en-US"/>
-        </w:rPr>
-        <w:t>games</w:t>
-      </w:r>
-      <w:r>
-        <w:rPr>
-          <w:rFonts w:cs="Times New Roman"/>
-          <w:sz w:val="28"/>
-          <w:szCs w:val="28"/>
-        </w:rPr>
-        <w:t xml:space="preserve">, </w:t>
-      </w:r>
-      <w:r>
-        <w:rPr>
-          <w:rFonts w:cs="Times New Roman"/>
-          <w:sz w:val="28"/>
-          <w:szCs w:val="28"/>
-          <w:lang w:val="en-US"/>
-        </w:rPr>
-        <w:t>rating</w:t>
-      </w:r>
-      <w:r>
-        <w:rPr>
-          <w:rFonts w:cs="Times New Roman"/>
-          <w:sz w:val="28"/>
-          <w:szCs w:val="28"/>
-        </w:rPr>
-        <w:t>) – изменение данных профиля определенного пользователя</w:t>
-      </w:r>
-    </w:p>
-    <w:p>
-      <w:pPr>
-        <w:pStyle w:val="ad"/>
+        <w:jc w:val="both"/>
+        <w:rPr>
+          <w:sz w:val="28"/>
+          <w:szCs w:val="28"/>
+        </w:rPr>
+      </w:pPr>
+      <w:r>
+        <w:rPr>
+          <w:color w:val="000000"/>
+          <w:sz w:val="28"/>
+          <w:szCs w:val="28"/>
+        </w:rPr>
+        <w:t>Приложение 5 - Руководство пользователя;</w:t>
+      </w:r>
+    </w:p>
+    <w:p>
+      <w:pPr>
+        <w:pStyle w:val="a8"/>
         <w:numPr>
           <w:ilvl w:val="2"/>
           <w:numId w:val="2"/>
         </w:numPr>
-        <w:spacing w:before="100" w:beforeAutospacing="1"/>
-        <w:ind w:left="284" w:firstLine="283"/>
-        <w:contextualSpacing w:val="0"/>
-        <w:rPr>
-          <w:rFonts w:cs="Times New Roman"/>
-          <w:sz w:val="28"/>
-          <w:szCs w:val="28"/>
-        </w:rPr>
-      </w:pPr>
-      <w:r>
-        <w:rPr>
-          <w:rFonts w:cs="Times New Roman"/>
-          <w:sz w:val="28"/>
-          <w:szCs w:val="28"/>
-        </w:rPr>
-        <w:t>Игры (</w:t>
-      </w:r>
-      <w:r>
-        <w:rPr>
-          <w:rFonts w:cs="Times New Roman"/>
-          <w:sz w:val="28"/>
-          <w:szCs w:val="28"/>
-          <w:lang w:val="en-US"/>
-        </w:rPr>
-        <w:t>GET, POST, PUTCH</w:t>
-      </w:r>
-      <w:r>
-        <w:rPr>
-          <w:rFonts w:cs="Times New Roman"/>
-          <w:sz w:val="28"/>
-          <w:szCs w:val="28"/>
-        </w:rPr>
-        <w:t>)</w:t>
-      </w:r>
-    </w:p>
-    <w:p>
-      <w:pPr>
-        <w:pStyle w:val="ad"/>
+        <w:spacing w:after="0" w:afterAutospacing="0"/>
+        <w:ind w:left="284" w:firstLine="284"/>
+        <w:jc w:val="both"/>
+        <w:rPr>
+          <w:sz w:val="28"/>
+          <w:szCs w:val="28"/>
+        </w:rPr>
+      </w:pPr>
+      <w:r>
+        <w:rPr>
+          <w:color w:val="000000"/>
+          <w:sz w:val="28"/>
+          <w:szCs w:val="28"/>
+        </w:rPr>
+        <w:t>Приложение 6 - Программа и методика испытаний;</w:t>
+      </w:r>
+    </w:p>
+    <w:p>
+      <w:pPr>
+        <w:pStyle w:val="a8"/>
         <w:numPr>
-          <w:ilvl w:val="3"/>
+          <w:ilvl w:val="2"/>
           <w:numId w:val="2"/>
         </w:numPr>
-        <w:spacing w:before="100" w:beforeAutospacing="1"/>
-        <w:ind w:left="1134" w:hanging="283"/>
-        <w:contextualSpacing w:val="0"/>
-        <w:rPr>
-          <w:rFonts w:cs="Times New Roman"/>
-          <w:sz w:val="28"/>
-          <w:szCs w:val="28"/>
-        </w:rPr>
-      </w:pPr>
-      <w:r>
-        <w:rPr>
-          <w:rFonts w:cs="Times New Roman"/>
-          <w:sz w:val="28"/>
-          <w:szCs w:val="28"/>
-          <w:lang w:val="en-US"/>
-        </w:rPr>
-        <w:t>games</w:t>
-      </w:r>
-      <w:r>
-        <w:rPr>
-          <w:rFonts w:cs="Times New Roman"/>
-          <w:sz w:val="28"/>
-          <w:szCs w:val="28"/>
-        </w:rPr>
-        <w:t>/</w:t>
-      </w:r>
-      <w:r>
-        <w:rPr>
-          <w:rFonts w:cs="Times New Roman"/>
-          <w:sz w:val="28"/>
-          <w:szCs w:val="28"/>
-          <w:lang w:val="en-US"/>
-        </w:rPr>
-        <w:t>GET</w:t>
-      </w:r>
-      <w:r>
-        <w:rPr>
-          <w:rFonts w:cs="Times New Roman"/>
-          <w:sz w:val="28"/>
-          <w:szCs w:val="28"/>
-        </w:rPr>
-        <w:t xml:space="preserve"> (</w:t>
-      </w:r>
-      <w:r>
-        <w:rPr>
-          <w:rFonts w:cs="Times New Roman"/>
-          <w:sz w:val="28"/>
-          <w:szCs w:val="28"/>
-          <w:lang w:val="en-US"/>
-        </w:rPr>
-        <w:t>search</w:t>
-      </w:r>
-      <w:r>
-        <w:rPr>
-          <w:rFonts w:cs="Times New Roman"/>
-          <w:sz w:val="28"/>
-          <w:szCs w:val="28"/>
-        </w:rPr>
-        <w:t xml:space="preserve">) – </w:t>
-      </w:r>
-      <w:r>
-        <w:rPr>
-          <w:rFonts w:cs="Times New Roman"/>
-          <w:sz w:val="28"/>
-          <w:szCs w:val="28"/>
-        </w:rPr>
-        <w:t>получение</w:t>
-      </w:r>
-      <w:r>
-        <w:rPr>
-          <w:rFonts w:cs="Times New Roman"/>
-          <w:sz w:val="28"/>
-          <w:szCs w:val="28"/>
-        </w:rPr>
-        <w:t xml:space="preserve"> </w:t>
-      </w:r>
-      <w:r>
-        <w:rPr>
-          <w:rFonts w:cs="Times New Roman"/>
-          <w:sz w:val="28"/>
-          <w:szCs w:val="28"/>
-        </w:rPr>
-        <w:t>информации об игре с возможностью поиска по «</w:t>
-      </w:r>
-      <w:r>
-        <w:rPr>
-          <w:rFonts w:cs="Times New Roman"/>
-          <w:sz w:val="28"/>
-          <w:szCs w:val="28"/>
-          <w:lang w:val="en-US"/>
-        </w:rPr>
-        <w:t>id</w:t>
-      </w:r>
-      <w:r>
-        <w:rPr>
-          <w:rFonts w:cs="Times New Roman"/>
-          <w:sz w:val="28"/>
-          <w:szCs w:val="28"/>
-        </w:rPr>
-        <w:t>»</w:t>
-      </w:r>
-      <w:r>
-        <w:rPr>
-          <w:rFonts w:cs="Times New Roman"/>
-          <w:sz w:val="28"/>
-          <w:szCs w:val="28"/>
-        </w:rPr>
-        <w:t xml:space="preserve">, </w:t>
-      </w:r>
-      <w:r>
-        <w:rPr>
-          <w:rFonts w:cs="Times New Roman"/>
-          <w:sz w:val="28"/>
-          <w:szCs w:val="28"/>
-        </w:rPr>
-        <w:t>«</w:t>
-      </w:r>
-      <w:r>
-        <w:rPr>
-          <w:rFonts w:cs="Times New Roman"/>
-          <w:sz w:val="28"/>
-          <w:szCs w:val="28"/>
-          <w:lang w:val="en-US"/>
-        </w:rPr>
-        <w:t>username</w:t>
-      </w:r>
-      <w:r>
-        <w:rPr>
-          <w:rFonts w:cs="Times New Roman"/>
-          <w:sz w:val="28"/>
-          <w:szCs w:val="28"/>
-        </w:rPr>
-        <w:t>_1</w:t>
-      </w:r>
-      <w:r>
-        <w:rPr>
-          <w:rFonts w:cs="Times New Roman"/>
-          <w:sz w:val="28"/>
-          <w:szCs w:val="28"/>
-        </w:rPr>
-        <w:t>»</w:t>
-      </w:r>
-      <w:r>
-        <w:rPr>
-          <w:rFonts w:cs="Times New Roman"/>
-          <w:sz w:val="28"/>
-          <w:szCs w:val="28"/>
-        </w:rPr>
-        <w:t xml:space="preserve"> </w:t>
-      </w:r>
-      <w:r>
-        <w:rPr>
-          <w:rFonts w:cs="Times New Roman"/>
-          <w:sz w:val="28"/>
-          <w:szCs w:val="28"/>
-        </w:rPr>
-        <w:t>и «</w:t>
-      </w:r>
-      <w:r>
-        <w:rPr>
-          <w:rFonts w:cs="Times New Roman"/>
-          <w:sz w:val="28"/>
-          <w:szCs w:val="28"/>
-          <w:lang w:val="en-US"/>
-        </w:rPr>
-        <w:t>username</w:t>
-      </w:r>
-      <w:r>
-        <w:rPr>
-          <w:rFonts w:cs="Times New Roman"/>
-          <w:sz w:val="28"/>
-          <w:szCs w:val="28"/>
-        </w:rPr>
-        <w:t>_2</w:t>
-      </w:r>
-      <w:r>
-        <w:rPr>
-          <w:rFonts w:cs="Times New Roman"/>
-          <w:sz w:val="28"/>
-          <w:szCs w:val="28"/>
-        </w:rPr>
-        <w:t>»</w:t>
-      </w:r>
-    </w:p>
-    <w:p>
-      <w:pPr>
-        <w:pStyle w:val="ad"/>
+        <w:spacing w:after="0" w:afterAutospacing="0"/>
+        <w:ind w:left="284" w:firstLine="284"/>
+        <w:jc w:val="both"/>
+        <w:rPr>
+          <w:sz w:val="28"/>
+          <w:szCs w:val="28"/>
+        </w:rPr>
+      </w:pPr>
+      <w:r>
+        <w:rPr>
+          <w:color w:val="000000"/>
+          <w:sz w:val="28"/>
+          <w:szCs w:val="28"/>
+        </w:rPr>
+        <w:t>Приложение 7 - Руководство системного администратора;</w:t>
+      </w:r>
+    </w:p>
+    <w:p>
+      <w:pPr>
+        <w:pStyle w:val="a8"/>
         <w:numPr>
-          <w:ilvl w:val="3"/>
+          <w:ilvl w:val="2"/>
           <w:numId w:val="2"/>
         </w:numPr>
-        <w:spacing w:before="100" w:beforeAutospacing="1"/>
-        <w:ind w:left="1134" w:hanging="283"/>
-        <w:contextualSpacing w:val="0"/>
-        <w:rPr>
-          <w:rFonts w:cs="Times New Roman"/>
-          <w:sz w:val="28"/>
-          <w:szCs w:val="28"/>
-        </w:rPr>
-      </w:pPr>
-      <w:r>
-        <w:rPr>
-          <w:rFonts w:cs="Times New Roman"/>
-          <w:sz w:val="28"/>
-          <w:szCs w:val="28"/>
-          <w:lang w:val="en-US"/>
-        </w:rPr>
-        <w:t>games</w:t>
-      </w:r>
-      <w:r>
-        <w:rPr>
-          <w:rFonts w:cs="Times New Roman"/>
-          <w:sz w:val="28"/>
-          <w:szCs w:val="28"/>
-        </w:rPr>
-        <w:t>/</w:t>
-      </w:r>
-      <w:r>
-        <w:rPr>
-          <w:rFonts w:cs="Times New Roman"/>
-          <w:sz w:val="28"/>
-          <w:szCs w:val="28"/>
-          <w:lang w:val="en-US"/>
-        </w:rPr>
-        <w:t>POST</w:t>
-      </w:r>
-      <w:r>
-        <w:rPr>
-          <w:rFonts w:cs="Times New Roman"/>
-          <w:sz w:val="28"/>
-          <w:szCs w:val="28"/>
-        </w:rPr>
-        <w:t xml:space="preserve"> (</w:t>
-      </w:r>
-      <w:r>
-        <w:rPr>
-          <w:rFonts w:cs="Times New Roman"/>
-          <w:sz w:val="28"/>
-          <w:szCs w:val="28"/>
-          <w:lang w:val="en-US"/>
-        </w:rPr>
-        <w:t>username</w:t>
-      </w:r>
-      <w:r>
-        <w:rPr>
-          <w:rFonts w:cs="Times New Roman"/>
-          <w:sz w:val="28"/>
-          <w:szCs w:val="28"/>
-        </w:rPr>
-        <w:t xml:space="preserve">_1*, </w:t>
-      </w:r>
-      <w:r>
-        <w:rPr>
-          <w:rFonts w:cs="Times New Roman"/>
-          <w:sz w:val="28"/>
-          <w:szCs w:val="28"/>
-          <w:lang w:val="en-US"/>
-        </w:rPr>
-        <w:t>username</w:t>
-      </w:r>
-      <w:r>
-        <w:rPr>
-          <w:rFonts w:cs="Times New Roman"/>
-          <w:sz w:val="28"/>
-          <w:szCs w:val="28"/>
-        </w:rPr>
-        <w:t>_2*</w:t>
-      </w:r>
-      <w:r>
-        <w:rPr>
-          <w:rFonts w:cs="Times New Roman"/>
-          <w:sz w:val="28"/>
-          <w:szCs w:val="28"/>
-        </w:rPr>
-        <w:t xml:space="preserve">) – </w:t>
-      </w:r>
-      <w:r>
-        <w:rPr>
-          <w:rFonts w:cs="Times New Roman"/>
-          <w:sz w:val="28"/>
-          <w:szCs w:val="28"/>
-        </w:rPr>
-        <w:t>создание</w:t>
-      </w:r>
-      <w:r>
-        <w:rPr>
-          <w:rFonts w:cs="Times New Roman"/>
-          <w:sz w:val="28"/>
-          <w:szCs w:val="28"/>
-        </w:rPr>
-        <w:t xml:space="preserve"> </w:t>
-      </w:r>
-      <w:r>
-        <w:rPr>
-          <w:rFonts w:cs="Times New Roman"/>
-          <w:sz w:val="28"/>
-          <w:szCs w:val="28"/>
-        </w:rPr>
-        <w:t>начальной записи</w:t>
-      </w:r>
-      <w:r>
-        <w:rPr>
-          <w:rFonts w:cs="Times New Roman"/>
-          <w:sz w:val="28"/>
-          <w:szCs w:val="28"/>
-        </w:rPr>
-        <w:t xml:space="preserve"> </w:t>
-      </w:r>
-      <w:r>
-        <w:rPr>
-          <w:rFonts w:cs="Times New Roman"/>
-          <w:sz w:val="28"/>
-          <w:szCs w:val="28"/>
-        </w:rPr>
-        <w:t>об</w:t>
-      </w:r>
-      <w:r>
-        <w:rPr>
-          <w:rFonts w:cs="Times New Roman"/>
-          <w:sz w:val="28"/>
-          <w:szCs w:val="28"/>
-        </w:rPr>
-        <w:t xml:space="preserve"> </w:t>
-      </w:r>
-      <w:r>
-        <w:rPr>
-          <w:rFonts w:cs="Times New Roman"/>
-          <w:sz w:val="28"/>
-          <w:szCs w:val="28"/>
-        </w:rPr>
-        <w:t>игре</w:t>
-      </w:r>
-    </w:p>
-    <w:p>
-      <w:pPr>
-        <w:pStyle w:val="ad"/>
+        <w:spacing w:after="0" w:afterAutospacing="0"/>
+        <w:ind w:left="284" w:firstLine="284"/>
+        <w:jc w:val="both"/>
+        <w:rPr>
+          <w:sz w:val="28"/>
+          <w:szCs w:val="28"/>
+        </w:rPr>
+      </w:pPr>
+      <w:r>
+        <w:rPr>
+          <w:color w:val="000000"/>
+          <w:sz w:val="28"/>
+          <w:szCs w:val="28"/>
+        </w:rPr>
+        <w:t>Приложение 8 - Спецификация интерфейсов;</w:t>
+      </w:r>
+    </w:p>
+    <w:p>
+      <w:pPr>
+        <w:pStyle w:val="a8"/>
         <w:numPr>
-          <w:ilvl w:val="3"/>
+          <w:ilvl w:val="2"/>
           <w:numId w:val="2"/>
         </w:numPr>
-        <w:spacing w:before="100" w:beforeAutospacing="1"/>
-        <w:ind w:left="1134" w:hanging="283"/>
-        <w:contextualSpacing w:val="0"/>
-        <w:rPr>
-          <w:rFonts w:cs="Times New Roman"/>
-          <w:sz w:val="28"/>
-          <w:szCs w:val="28"/>
-        </w:rPr>
-      </w:pPr>
-      <w:r>
-        <w:rPr>
-          <w:rFonts w:cs="Times New Roman"/>
-          <w:sz w:val="28"/>
-          <w:szCs w:val="28"/>
-          <w:lang w:val="en-US"/>
-        </w:rPr>
-        <w:t>games</w:t>
-      </w:r>
-      <w:r>
-        <w:rPr>
-          <w:rFonts w:cs="Times New Roman"/>
-          <w:sz w:val="28"/>
-          <w:szCs w:val="28"/>
-        </w:rPr>
-        <w:t>/</w:t>
-      </w:r>
-      <w:r>
-        <w:rPr>
-          <w:rFonts w:cs="Times New Roman"/>
-          <w:sz w:val="28"/>
-          <w:szCs w:val="28"/>
-        </w:rPr>
-        <w:t>{</w:t>
-      </w:r>
-      <w:r>
-        <w:rPr>
-          <w:rFonts w:cs="Times New Roman"/>
-          <w:sz w:val="28"/>
-          <w:szCs w:val="28"/>
-          <w:lang w:val="en-US"/>
-        </w:rPr>
-        <w:t>id</w:t>
-      </w:r>
-      <w:r>
-        <w:rPr>
-          <w:rFonts w:cs="Times New Roman"/>
-          <w:sz w:val="28"/>
-          <w:szCs w:val="28"/>
-        </w:rPr>
-        <w:t>}/</w:t>
-      </w:r>
-      <w:r>
-        <w:rPr>
-          <w:rFonts w:cs="Times New Roman"/>
-          <w:sz w:val="28"/>
-          <w:szCs w:val="28"/>
-          <w:lang w:val="en-US"/>
-        </w:rPr>
-        <w:t>PUTCH</w:t>
-      </w:r>
-      <w:r>
-        <w:rPr>
-          <w:rFonts w:cs="Times New Roman"/>
-          <w:sz w:val="28"/>
-          <w:szCs w:val="28"/>
-        </w:rPr>
-        <w:t xml:space="preserve"> (</w:t>
-      </w:r>
-      <w:r>
-        <w:rPr>
-          <w:rFonts w:cs="Times New Roman"/>
-          <w:sz w:val="28"/>
-          <w:szCs w:val="28"/>
-          <w:lang w:val="en-US"/>
-        </w:rPr>
-        <w:t>moves</w:t>
-      </w:r>
-      <w:r>
-        <w:rPr>
-          <w:rFonts w:cs="Times New Roman"/>
-          <w:sz w:val="28"/>
-          <w:szCs w:val="28"/>
-        </w:rPr>
-        <w:t xml:space="preserve">, </w:t>
-      </w:r>
-      <w:r>
-        <w:rPr>
-          <w:rFonts w:cs="Times New Roman"/>
-          <w:sz w:val="28"/>
-          <w:szCs w:val="28"/>
-          <w:lang w:val="en-US"/>
-        </w:rPr>
-        <w:t>finish</w:t>
-      </w:r>
-      <w:r>
-        <w:rPr>
-          <w:rFonts w:cs="Times New Roman"/>
-          <w:sz w:val="28"/>
-          <w:szCs w:val="28"/>
-        </w:rPr>
-        <w:t>_</w:t>
-      </w:r>
-      <w:r>
-        <w:rPr>
-          <w:rFonts w:cs="Times New Roman"/>
-          <w:sz w:val="28"/>
-          <w:szCs w:val="28"/>
-          <w:lang w:val="en-US"/>
-        </w:rPr>
-        <w:t>at</w:t>
-      </w:r>
-      <w:r>
-        <w:rPr>
-          <w:rFonts w:cs="Times New Roman"/>
-          <w:sz w:val="28"/>
-          <w:szCs w:val="28"/>
-        </w:rPr>
-        <w:t xml:space="preserve">) </w:t>
-      </w:r>
-      <w:r>
-        <w:rPr>
-          <w:rFonts w:cs="Times New Roman"/>
-          <w:sz w:val="28"/>
-          <w:szCs w:val="28"/>
-        </w:rPr>
-        <w:t xml:space="preserve">– </w:t>
-      </w:r>
-      <w:r>
-        <w:rPr>
-          <w:rFonts w:cs="Times New Roman"/>
-          <w:sz w:val="28"/>
-          <w:szCs w:val="28"/>
-        </w:rPr>
-        <w:t>добавление</w:t>
-      </w:r>
-      <w:r>
-        <w:rPr>
-          <w:rFonts w:cs="Times New Roman"/>
-          <w:sz w:val="28"/>
-          <w:szCs w:val="28"/>
-        </w:rPr>
-        <w:t xml:space="preserve"> </w:t>
-      </w:r>
-      <w:r>
-        <w:rPr>
-          <w:rFonts w:cs="Times New Roman"/>
-          <w:sz w:val="28"/>
-          <w:szCs w:val="28"/>
-        </w:rPr>
-        <w:t>новых</w:t>
-      </w:r>
-      <w:r>
-        <w:rPr>
-          <w:rFonts w:cs="Times New Roman"/>
-          <w:sz w:val="28"/>
-          <w:szCs w:val="28"/>
-        </w:rPr>
-        <w:t xml:space="preserve"> </w:t>
-      </w:r>
-      <w:r>
-        <w:rPr>
-          <w:rFonts w:cs="Times New Roman"/>
-          <w:sz w:val="28"/>
-          <w:szCs w:val="28"/>
-        </w:rPr>
-        <w:t>ходов</w:t>
-      </w:r>
-      <w:r>
-        <w:rPr>
-          <w:rFonts w:cs="Times New Roman"/>
-          <w:sz w:val="28"/>
-          <w:szCs w:val="28"/>
-        </w:rPr>
-        <w:t xml:space="preserve"> </w:t>
-      </w:r>
-      <w:r>
-        <w:rPr>
-          <w:rFonts w:cs="Times New Roman"/>
-          <w:sz w:val="28"/>
-          <w:szCs w:val="28"/>
-        </w:rPr>
-        <w:t>в</w:t>
-      </w:r>
-      <w:r>
-        <w:rPr>
-          <w:rFonts w:cs="Times New Roman"/>
-          <w:sz w:val="28"/>
-          <w:szCs w:val="28"/>
-        </w:rPr>
-        <w:t xml:space="preserve"> </w:t>
-      </w:r>
-      <w:r>
-        <w:rPr>
-          <w:rFonts w:cs="Times New Roman"/>
-          <w:sz w:val="28"/>
-          <w:szCs w:val="28"/>
-        </w:rPr>
-        <w:t>поле</w:t>
-      </w:r>
-      <w:r>
-        <w:rPr>
-          <w:rFonts w:cs="Times New Roman"/>
-          <w:sz w:val="28"/>
-          <w:szCs w:val="28"/>
-        </w:rPr>
-        <w:t xml:space="preserve"> </w:t>
-      </w:r>
-      <w:r>
-        <w:rPr>
-          <w:rFonts w:cs="Times New Roman"/>
-          <w:sz w:val="28"/>
-          <w:szCs w:val="28"/>
-          <w:lang w:val="en-US"/>
-        </w:rPr>
-        <w:t>moves</w:t>
-      </w:r>
-      <w:r>
-        <w:rPr>
-          <w:rFonts w:cs="Times New Roman"/>
-          <w:sz w:val="28"/>
-          <w:szCs w:val="28"/>
-        </w:rPr>
-        <w:t xml:space="preserve"> (</w:t>
-      </w:r>
-      <w:r>
-        <w:rPr>
-          <w:rFonts w:cs="Times New Roman"/>
-          <w:sz w:val="28"/>
-          <w:szCs w:val="28"/>
-          <w:lang w:val="en-US"/>
-        </w:rPr>
-        <w:t>JSON</w:t>
-      </w:r>
-      <w:r>
-        <w:rPr>
-          <w:rFonts w:cs="Times New Roman"/>
-          <w:sz w:val="28"/>
-          <w:szCs w:val="28"/>
-        </w:rPr>
-        <w:t xml:space="preserve">) </w:t>
-      </w:r>
-      <w:r>
-        <w:rPr>
-          <w:rFonts w:cs="Times New Roman"/>
-          <w:sz w:val="28"/>
-          <w:szCs w:val="28"/>
-        </w:rPr>
-        <w:t xml:space="preserve">и </w:t>
-      </w:r>
-      <w:r>
-        <w:rPr>
-          <w:rFonts w:cs="Times New Roman"/>
-          <w:sz w:val="28"/>
-          <w:szCs w:val="28"/>
-        </w:rPr>
-        <w:t>запись времени окончания игры</w:t>
+        <w:spacing w:after="0" w:afterAutospacing="0"/>
+        <w:ind w:left="284" w:firstLine="284"/>
+        <w:jc w:val="both"/>
+        <w:rPr>
+          <w:sz w:val="28"/>
+          <w:szCs w:val="28"/>
+        </w:rPr>
+      </w:pPr>
+      <w:r>
+        <w:rPr>
+          <w:color w:val="000000"/>
+          <w:sz w:val="28"/>
+          <w:szCs w:val="28"/>
+        </w:rPr>
+        <w:t xml:space="preserve">Приложение 9 - </w:t>
+      </w:r>
+      <w:proofErr w:type="spellStart"/>
+      <w:r>
+        <w:rPr>
+          <w:color w:val="000000"/>
+          <w:sz w:val="28"/>
+          <w:szCs w:val="28"/>
+        </w:rPr>
+        <w:t>Sequence</w:t>
+      </w:r>
+      <w:proofErr w:type="spellEnd"/>
+      <w:r>
+        <w:rPr>
+          <w:color w:val="000000"/>
+          <w:sz w:val="28"/>
+          <w:szCs w:val="28"/>
+        </w:rPr>
+        <w:t xml:space="preserve"> диаграмма;</w:t>
+      </w:r>
+    </w:p>
+    <w:p>
+      <w:pPr>
+        <w:pStyle w:val="a8"/>
+        <w:numPr>
+          <w:ilvl w:val="2"/>
+          <w:numId w:val="2"/>
+        </w:numPr>
+        <w:spacing w:after="0" w:afterAutospacing="0"/>
+        <w:ind w:left="284" w:firstLine="284"/>
+        <w:jc w:val="both"/>
+        <w:rPr>
+          <w:sz w:val="28"/>
+          <w:szCs w:val="28"/>
+        </w:rPr>
+      </w:pPr>
+      <w:r>
+        <w:rPr>
+          <w:color w:val="000000"/>
+          <w:sz w:val="28"/>
+          <w:szCs w:val="28"/>
+        </w:rPr>
+        <w:t xml:space="preserve">Приложение 10 - </w:t>
+      </w:r>
+      <w:proofErr w:type="spellStart"/>
+      <w:r>
+        <w:rPr>
+          <w:color w:val="000000"/>
+          <w:sz w:val="28"/>
+          <w:szCs w:val="28"/>
+        </w:rPr>
+        <w:t>Activity</w:t>
+      </w:r>
+      <w:proofErr w:type="spellEnd"/>
+      <w:r>
+        <w:rPr>
+          <w:color w:val="000000"/>
+          <w:sz w:val="28"/>
+          <w:szCs w:val="28"/>
+        </w:rPr>
+        <w:t xml:space="preserve"> диаграмма</w:t>
       </w:r>
     </w:p>
     <w:p>
@@ -4546,1053 +7862,6 @@
         <w:contextualSpacing w:val="0"/>
         <w:rPr>
           <w:rFonts w:cs="Times New Roman"/>
-          <w:b/>
-          <w:bCs/>
-          <w:sz w:val="28"/>
-          <w:szCs w:val="28"/>
-        </w:rPr>
-      </w:pPr>
-      <w:r>
-        <w:rPr>
-          <w:rFonts w:cs="Times New Roman"/>
-          <w:b/>
-          <w:bCs/>
-          <w:sz w:val="28"/>
-          <w:szCs w:val="28"/>
-          <w:lang w:val="en-US"/>
-        </w:rPr>
-        <w:t>WebSocket</w:t>
-      </w:r>
-    </w:p>
-    <w:p>
-      <w:pPr>
-        <w:pStyle w:val="ad"/>
-        <w:numPr>
-          <w:ilvl w:val="2"/>
-          <w:numId w:val="2"/>
-        </w:numPr>
-        <w:spacing w:before="100" w:beforeAutospacing="1"/>
-        <w:ind w:left="284" w:firstLine="284"/>
-        <w:contextualSpacing w:val="0"/>
-        <w:rPr>
-          <w:rFonts w:cs="Times New Roman"/>
-          <w:sz w:val="28"/>
-          <w:szCs w:val="28"/>
-        </w:rPr>
-      </w:pPr>
-      <w:r>
-        <w:rPr>
-          <w:rFonts w:cs="Times New Roman"/>
-          <w:sz w:val="28"/>
-          <w:szCs w:val="28"/>
-          <w:lang w:val="en-US"/>
-        </w:rPr>
-        <w:t>Connect</w:t>
-      </w:r>
-      <w:r>
-        <w:rPr>
-          <w:rFonts w:cs="Times New Roman"/>
-          <w:sz w:val="28"/>
-          <w:szCs w:val="28"/>
-        </w:rPr>
-        <w:t>/</w:t>
-      </w:r>
-      <w:r>
-        <w:rPr>
-          <w:rFonts w:cs="Times New Roman"/>
-          <w:sz w:val="28"/>
-          <w:szCs w:val="28"/>
-          <w:lang w:val="en-US"/>
-        </w:rPr>
-        <w:t>WS</w:t>
-      </w:r>
-      <w:r>
-        <w:rPr>
-          <w:rFonts w:cs="Times New Roman"/>
-          <w:sz w:val="28"/>
-          <w:szCs w:val="28"/>
-        </w:rPr>
-        <w:t>-протокол (</w:t>
-      </w:r>
-      <w:r>
-        <w:rPr>
-          <w:rFonts w:cs="Times New Roman"/>
-          <w:sz w:val="28"/>
-          <w:szCs w:val="28"/>
-          <w:lang w:val="en-US"/>
-        </w:rPr>
-        <w:t>id</w:t>
-      </w:r>
-      <w:r>
-        <w:rPr>
-          <w:rFonts w:cs="Times New Roman"/>
-          <w:sz w:val="28"/>
-          <w:szCs w:val="28"/>
-        </w:rPr>
-        <w:t xml:space="preserve">) – установление </w:t>
-      </w:r>
-      <w:r>
-        <w:rPr>
-          <w:rFonts w:cs="Times New Roman"/>
-          <w:sz w:val="28"/>
-          <w:szCs w:val="28"/>
-          <w:lang w:val="en-US"/>
-        </w:rPr>
-        <w:t>WebSocket</w:t>
-      </w:r>
-      <w:r>
-        <w:rPr>
-          <w:rFonts w:cs="Times New Roman"/>
-          <w:sz w:val="28"/>
-          <w:szCs w:val="28"/>
-        </w:rPr>
-        <w:t xml:space="preserve"> соединения</w:t>
-      </w:r>
-    </w:p>
-    <w:p>
-      <w:pPr>
-        <w:pStyle w:val="ad"/>
-        <w:numPr>
-          <w:ilvl w:val="2"/>
-          <w:numId w:val="2"/>
-        </w:numPr>
-        <w:spacing w:before="100" w:beforeAutospacing="1"/>
-        <w:ind w:left="284" w:firstLine="284"/>
-        <w:contextualSpacing w:val="0"/>
-        <w:rPr>
-          <w:rFonts w:cs="Times New Roman"/>
-          <w:sz w:val="28"/>
-          <w:szCs w:val="28"/>
-        </w:rPr>
-      </w:pPr>
-      <w:r>
-        <w:rPr>
-          <w:rFonts w:cs="Times New Roman"/>
-          <w:sz w:val="28"/>
-          <w:szCs w:val="28"/>
-          <w:lang w:val="en-US"/>
-        </w:rPr>
-        <w:t>Disc</w:t>
-      </w:r>
-      <w:r>
-        <w:rPr>
-          <w:rFonts w:cs="Times New Roman"/>
-          <w:sz w:val="28"/>
-          <w:szCs w:val="28"/>
-          <w:lang w:val="en-US"/>
-        </w:rPr>
-        <w:t>onnect</w:t>
-      </w:r>
-      <w:r>
-        <w:rPr>
-          <w:rFonts w:cs="Times New Roman"/>
-          <w:sz w:val="28"/>
-          <w:szCs w:val="28"/>
-        </w:rPr>
-        <w:t>/</w:t>
-      </w:r>
-      <w:r>
-        <w:rPr>
-          <w:rFonts w:cs="Times New Roman"/>
-          <w:sz w:val="28"/>
-          <w:szCs w:val="28"/>
-          <w:lang w:val="en-US"/>
-        </w:rPr>
-        <w:t>WS</w:t>
-      </w:r>
-      <w:r>
-        <w:rPr>
-          <w:rFonts w:cs="Times New Roman"/>
-          <w:sz w:val="28"/>
-          <w:szCs w:val="28"/>
-        </w:rPr>
-        <w:t>-протокол (</w:t>
-      </w:r>
-      <w:r>
-        <w:rPr>
-          <w:rFonts w:cs="Times New Roman"/>
-          <w:sz w:val="28"/>
-          <w:szCs w:val="28"/>
-          <w:lang w:val="en-US"/>
-        </w:rPr>
-        <w:t>id</w:t>
-      </w:r>
-      <w:r>
-        <w:rPr>
-          <w:rFonts w:cs="Times New Roman"/>
-          <w:sz w:val="28"/>
-          <w:szCs w:val="28"/>
-        </w:rPr>
-        <w:t xml:space="preserve">) – </w:t>
-      </w:r>
-      <w:r>
-        <w:rPr>
-          <w:rFonts w:cs="Times New Roman"/>
-          <w:sz w:val="28"/>
-          <w:szCs w:val="28"/>
-        </w:rPr>
-        <w:t>прекращение</w:t>
-      </w:r>
-      <w:r>
-        <w:rPr>
-          <w:rFonts w:cs="Times New Roman"/>
-          <w:sz w:val="28"/>
-          <w:szCs w:val="28"/>
-        </w:rPr>
-        <w:t xml:space="preserve"> </w:t>
-      </w:r>
-      <w:r>
-        <w:rPr>
-          <w:rFonts w:cs="Times New Roman"/>
-          <w:sz w:val="28"/>
-          <w:szCs w:val="28"/>
-          <w:lang w:val="en-US"/>
-        </w:rPr>
-        <w:t>WebSocket</w:t>
-      </w:r>
-      <w:r>
-        <w:rPr>
-          <w:rFonts w:cs="Times New Roman"/>
-          <w:sz w:val="28"/>
-          <w:szCs w:val="28"/>
-        </w:rPr>
-        <w:t xml:space="preserve"> соединения</w:t>
-      </w:r>
-    </w:p>
-    <w:p>
-      <w:pPr>
-        <w:pStyle w:val="ad"/>
-        <w:numPr>
-          <w:ilvl w:val="2"/>
-          <w:numId w:val="2"/>
-        </w:numPr>
-        <w:spacing w:before="100" w:beforeAutospacing="1"/>
-        <w:ind w:left="284" w:firstLine="284"/>
-        <w:contextualSpacing w:val="0"/>
-        <w:rPr>
-          <w:rFonts w:cs="Times New Roman"/>
-          <w:sz w:val="28"/>
-          <w:szCs w:val="28"/>
-        </w:rPr>
-      </w:pPr>
-      <w:r>
-        <w:rPr>
-          <w:rFonts w:cs="Times New Roman"/>
-          <w:sz w:val="28"/>
-          <w:szCs w:val="28"/>
-          <w:lang w:val="en-US"/>
-        </w:rPr>
-        <w:t>create</w:t>
-      </w:r>
-      <w:r>
-        <w:rPr>
-          <w:rFonts w:cs="Times New Roman"/>
-          <w:sz w:val="28"/>
-          <w:szCs w:val="28"/>
-          <w:lang w:val="en-US"/>
-        </w:rPr>
-        <w:t>Game</w:t>
-      </w:r>
-      <w:r>
-        <w:rPr>
-          <w:rFonts w:cs="Times New Roman"/>
-          <w:sz w:val="28"/>
-          <w:szCs w:val="28"/>
-          <w:lang w:val="en-US"/>
-        </w:rPr>
-        <w:t>Event</w:t>
-      </w:r>
-      <w:r>
-        <w:rPr>
-          <w:rFonts w:cs="Times New Roman"/>
-          <w:sz w:val="28"/>
-          <w:szCs w:val="28"/>
-        </w:rPr>
-        <w:t>/</w:t>
-      </w:r>
-      <w:r>
-        <w:rPr>
-          <w:rFonts w:cs="Times New Roman"/>
-          <w:sz w:val="28"/>
-          <w:szCs w:val="28"/>
-          <w:lang w:val="en-US"/>
-        </w:rPr>
-        <w:t>gRPC</w:t>
-      </w:r>
-      <w:r>
-        <w:rPr>
-          <w:rFonts w:cs="Times New Roman"/>
-          <w:sz w:val="28"/>
-          <w:szCs w:val="28"/>
-        </w:rPr>
-        <w:t>-протокол</w:t>
-      </w:r>
-      <w:r>
-        <w:rPr>
-          <w:rFonts w:cs="Times New Roman"/>
-          <w:sz w:val="28"/>
-          <w:szCs w:val="28"/>
-        </w:rPr>
-        <w:t xml:space="preserve"> </w:t>
-      </w:r>
-      <w:r>
-        <w:rPr>
-          <w:rFonts w:cs="Times New Roman"/>
-          <w:sz w:val="28"/>
-          <w:szCs w:val="28"/>
-        </w:rPr>
-        <w:t>–</w:t>
-      </w:r>
-      <w:r>
-        <w:rPr>
-          <w:rFonts w:cs="Times New Roman"/>
-          <w:sz w:val="28"/>
-          <w:szCs w:val="28"/>
-        </w:rPr>
-        <w:t xml:space="preserve"> </w:t>
-      </w:r>
-      <w:r>
-        <w:rPr>
-          <w:rFonts w:cs="Times New Roman"/>
-          <w:sz w:val="28"/>
-          <w:szCs w:val="28"/>
-        </w:rPr>
-        <w:t>создает запись игры</w:t>
-      </w:r>
-      <w:r>
-        <w:rPr>
-          <w:rFonts w:cs="Times New Roman"/>
-          <w:sz w:val="28"/>
-          <w:szCs w:val="28"/>
-        </w:rPr>
-        <w:t xml:space="preserve"> </w:t>
-      </w:r>
-      <w:r>
-        <w:rPr>
-          <w:rFonts w:cs="Times New Roman"/>
-          <w:sz w:val="28"/>
-          <w:szCs w:val="28"/>
-        </w:rPr>
-        <w:t>в таблице БД</w:t>
-      </w:r>
-    </w:p>
-    <w:p>
-      <w:pPr>
-        <w:pStyle w:val="ad"/>
-        <w:numPr>
-          <w:ilvl w:val="2"/>
-          <w:numId w:val="2"/>
-        </w:numPr>
-        <w:spacing w:before="100" w:beforeAutospacing="1"/>
-        <w:ind w:left="284" w:firstLine="284"/>
-        <w:contextualSpacing w:val="0"/>
-        <w:rPr>
-          <w:rFonts w:cs="Times New Roman"/>
-          <w:sz w:val="28"/>
-          <w:szCs w:val="28"/>
-        </w:rPr>
-      </w:pPr>
-      <w:r>
-        <w:rPr>
-          <w:rFonts w:cs="Times New Roman"/>
-          <w:sz w:val="28"/>
-          <w:szCs w:val="28"/>
-          <w:lang w:val="en-US"/>
-        </w:rPr>
-        <w:t>changeGameEvent</w:t>
-      </w:r>
-      <w:r>
-        <w:rPr>
-          <w:rFonts w:cs="Times New Roman"/>
-          <w:sz w:val="28"/>
-          <w:szCs w:val="28"/>
-        </w:rPr>
-        <w:t>/</w:t>
-      </w:r>
-      <w:r>
-        <w:rPr>
-          <w:rFonts w:cs="Times New Roman"/>
-          <w:sz w:val="28"/>
-          <w:szCs w:val="28"/>
-          <w:lang w:val="en-US"/>
-        </w:rPr>
-        <w:t>gRPC</w:t>
-      </w:r>
-      <w:r>
-        <w:rPr>
-          <w:rFonts w:cs="Times New Roman"/>
-          <w:sz w:val="28"/>
-          <w:szCs w:val="28"/>
-        </w:rPr>
-        <w:t>-</w:t>
-      </w:r>
-      <w:r>
-        <w:rPr>
-          <w:rFonts w:cs="Times New Roman"/>
-          <w:sz w:val="28"/>
-          <w:szCs w:val="28"/>
-        </w:rPr>
-        <w:t>протокол</w:t>
-      </w:r>
-      <w:r>
-        <w:rPr>
-          <w:rFonts w:cs="Times New Roman"/>
-          <w:sz w:val="28"/>
-          <w:szCs w:val="28"/>
-        </w:rPr>
-        <w:t xml:space="preserve"> (</w:t>
-      </w:r>
-      <w:r>
-        <w:rPr>
-          <w:rFonts w:cs="Times New Roman"/>
-          <w:sz w:val="28"/>
-          <w:szCs w:val="28"/>
-          <w:lang w:val="en-US"/>
-        </w:rPr>
-        <w:t>game</w:t>
-      </w:r>
-      <w:r>
-        <w:rPr>
-          <w:rFonts w:cs="Times New Roman"/>
-          <w:sz w:val="28"/>
-          <w:szCs w:val="28"/>
-        </w:rPr>
-        <w:t>_</w:t>
-      </w:r>
-      <w:r>
-        <w:rPr>
-          <w:rFonts w:cs="Times New Roman"/>
-          <w:sz w:val="28"/>
-          <w:szCs w:val="28"/>
-          <w:lang w:val="en-US"/>
-        </w:rPr>
-        <w:t>id</w:t>
-      </w:r>
-      <w:r>
-        <w:rPr>
-          <w:rFonts w:cs="Times New Roman"/>
-          <w:sz w:val="28"/>
-          <w:szCs w:val="28"/>
-        </w:rPr>
-        <w:t>)</w:t>
-      </w:r>
-      <w:r>
-        <w:rPr>
-          <w:rFonts w:cs="Times New Roman"/>
-          <w:sz w:val="28"/>
-          <w:szCs w:val="28"/>
-        </w:rPr>
-        <w:t xml:space="preserve"> </w:t>
-      </w:r>
-      <w:r>
-        <w:rPr>
-          <w:rFonts w:cs="Times New Roman"/>
-          <w:sz w:val="28"/>
-          <w:szCs w:val="28"/>
-        </w:rPr>
-        <w:t>–</w:t>
-      </w:r>
-      <w:r>
-        <w:rPr>
-          <w:rFonts w:cs="Times New Roman"/>
-          <w:sz w:val="28"/>
-          <w:szCs w:val="28"/>
-        </w:rPr>
-        <w:t xml:space="preserve"> </w:t>
-      </w:r>
-      <w:r>
-        <w:rPr>
-          <w:rFonts w:cs="Times New Roman"/>
-          <w:sz w:val="28"/>
-          <w:szCs w:val="28"/>
-        </w:rPr>
-        <w:t xml:space="preserve">записывает ходы игроков и время завершения игры в таблицу БД, и передает информацию </w:t>
-      </w:r>
-      <w:r>
-        <w:rPr>
-          <w:rFonts w:cs="Times New Roman"/>
-          <w:sz w:val="28"/>
-          <w:szCs w:val="28"/>
-        </w:rPr>
-        <w:t>второму ироку</w:t>
-      </w:r>
-    </w:p>
-    <w:p>
-      <w:pPr>
-        <w:pStyle w:val="ad"/>
-        <w:numPr>
-          <w:ilvl w:val="2"/>
-          <w:numId w:val="2"/>
-        </w:numPr>
-        <w:spacing w:before="100" w:beforeAutospacing="1"/>
-        <w:ind w:left="284" w:firstLine="284"/>
-        <w:contextualSpacing w:val="0"/>
-        <w:rPr>
-          <w:rFonts w:cs="Times New Roman"/>
-          <w:sz w:val="28"/>
-          <w:szCs w:val="28"/>
-        </w:rPr>
-      </w:pPr>
-      <w:r>
-        <w:rPr>
-          <w:rFonts w:cs="Times New Roman"/>
-          <w:sz w:val="28"/>
-          <w:szCs w:val="28"/>
-          <w:lang w:val="en-US"/>
-        </w:rPr>
-        <w:t>deleteGameEvent</w:t>
-      </w:r>
-      <w:r>
-        <w:rPr>
-          <w:rFonts w:cs="Times New Roman"/>
-          <w:sz w:val="28"/>
-          <w:szCs w:val="28"/>
-        </w:rPr>
-        <w:t>/</w:t>
-      </w:r>
-      <w:r>
-        <w:rPr>
-          <w:rFonts w:cs="Times New Roman"/>
-          <w:sz w:val="28"/>
-          <w:szCs w:val="28"/>
-          <w:lang w:val="en-US"/>
-        </w:rPr>
-        <w:t>gRPC</w:t>
-      </w:r>
-      <w:r>
-        <w:rPr>
-          <w:rFonts w:cs="Times New Roman"/>
-          <w:sz w:val="28"/>
-          <w:szCs w:val="28"/>
-        </w:rPr>
-        <w:t>-</w:t>
-      </w:r>
-      <w:r>
-        <w:rPr>
-          <w:rFonts w:cs="Times New Roman"/>
-          <w:sz w:val="28"/>
-          <w:szCs w:val="28"/>
-        </w:rPr>
-        <w:t>протокол</w:t>
-      </w:r>
-      <w:r>
-        <w:rPr>
-          <w:rFonts w:cs="Times New Roman"/>
-          <w:sz w:val="28"/>
-          <w:szCs w:val="28"/>
-        </w:rPr>
-        <w:t xml:space="preserve"> (</w:t>
-      </w:r>
-      <w:r>
-        <w:rPr>
-          <w:rFonts w:cs="Times New Roman"/>
-          <w:sz w:val="28"/>
-          <w:szCs w:val="28"/>
-          <w:lang w:val="en-US"/>
-        </w:rPr>
-        <w:t>game</w:t>
-      </w:r>
-      <w:r>
-        <w:rPr>
-          <w:rFonts w:cs="Times New Roman"/>
-          <w:sz w:val="28"/>
-          <w:szCs w:val="28"/>
-        </w:rPr>
-        <w:t>_</w:t>
-      </w:r>
-      <w:r>
-        <w:rPr>
-          <w:rFonts w:cs="Times New Roman"/>
-          <w:sz w:val="28"/>
-          <w:szCs w:val="28"/>
-          <w:lang w:val="en-US"/>
-        </w:rPr>
-        <w:t>id</w:t>
-      </w:r>
-      <w:r>
-        <w:rPr>
-          <w:rFonts w:cs="Times New Roman"/>
-          <w:sz w:val="28"/>
-          <w:szCs w:val="28"/>
-        </w:rPr>
-        <w:t>)</w:t>
-      </w:r>
-      <w:r>
-        <w:rPr>
-          <w:rFonts w:cs="Times New Roman"/>
-          <w:sz w:val="28"/>
-          <w:szCs w:val="28"/>
-        </w:rPr>
-        <w:t xml:space="preserve"> – </w:t>
-      </w:r>
-      <w:r>
-        <w:rPr>
-          <w:rFonts w:cs="Times New Roman"/>
-          <w:sz w:val="28"/>
-          <w:szCs w:val="28"/>
-        </w:rPr>
-        <w:t>удаляет</w:t>
-      </w:r>
-      <w:r>
-        <w:rPr>
-          <w:rFonts w:cs="Times New Roman"/>
-          <w:sz w:val="28"/>
-          <w:szCs w:val="28"/>
-        </w:rPr>
-        <w:t xml:space="preserve"> </w:t>
-      </w:r>
-      <w:r>
-        <w:rPr>
-          <w:rFonts w:cs="Times New Roman"/>
-          <w:sz w:val="28"/>
-          <w:szCs w:val="28"/>
-        </w:rPr>
-        <w:t>запись игры из таблицы БД и уведомляет второго игрока</w:t>
-      </w:r>
-    </w:p>
-    <w:p>
-      <w:pPr>
-        <w:pStyle w:val="1"/>
-        <w:numPr>
-          <w:ilvl w:val="0"/>
-          <w:numId w:val="2"/>
-        </w:numPr>
-        <w:spacing w:before="100" w:beforeAutospacing="1" w:after="0"/>
-        <w:ind w:left="0" w:firstLine="0"/>
-        <w:jc w:val="both"/>
-        <w:rPr>
-          <w:rFonts w:cs="Times New Roman"/>
-        </w:rPr>
-      </w:pPr>
-      <w:bookmarkStart w:id="6" w:name="_Toc130911887"/>
-      <w:r>
-        <w:rPr>
-          <w:rFonts w:cs="Times New Roman"/>
-        </w:rPr>
-        <w:t>Этапы разработки</w:t>
-      </w:r>
-      <w:bookmarkEnd w:id="6"/>
-    </w:p>
-    <w:p>
-      <w:pPr>
-        <w:pStyle w:val="a8"/>
-        <w:numPr>
-          <w:ilvl w:val="1"/>
-          <w:numId w:val="2"/>
-        </w:numPr>
-        <w:spacing w:after="0" w:afterAutospacing="0"/>
-        <w:ind w:left="0" w:firstLine="284"/>
-        <w:jc w:val="both"/>
-        <w:rPr>
-          <w:sz w:val="28"/>
-          <w:szCs w:val="28"/>
-        </w:rPr>
-      </w:pPr>
-      <w:r>
-        <w:rPr>
-          <w:color w:val="000000"/>
-          <w:sz w:val="28"/>
-          <w:szCs w:val="28"/>
-        </w:rPr>
-        <w:t xml:space="preserve"> 1 неделя - согласование темы разработки с преподавателем</w:t>
-      </w:r>
-    </w:p>
-    <w:p>
-      <w:pPr>
-        <w:pStyle w:val="a8"/>
-        <w:numPr>
-          <w:ilvl w:val="1"/>
-          <w:numId w:val="2"/>
-        </w:numPr>
-        <w:spacing w:after="0" w:afterAutospacing="0"/>
-        <w:ind w:left="0" w:firstLine="284"/>
-        <w:jc w:val="both"/>
-        <w:rPr>
-          <w:sz w:val="28"/>
-          <w:szCs w:val="28"/>
-        </w:rPr>
-      </w:pPr>
-      <w:r>
-        <w:rPr>
-          <w:color w:val="000000"/>
-          <w:sz w:val="28"/>
-          <w:szCs w:val="28"/>
-        </w:rPr>
-        <w:t xml:space="preserve"> 4 неделя - предварительный вариант ТЗ.</w:t>
-      </w:r>
-    </w:p>
-    <w:p>
-      <w:pPr>
-        <w:pStyle w:val="a8"/>
-        <w:numPr>
-          <w:ilvl w:val="1"/>
-          <w:numId w:val="2"/>
-        </w:numPr>
-        <w:spacing w:after="0" w:afterAutospacing="0"/>
-        <w:ind w:left="0" w:firstLine="284"/>
-        <w:jc w:val="both"/>
-        <w:rPr>
-          <w:sz w:val="28"/>
-          <w:szCs w:val="28"/>
-        </w:rPr>
-      </w:pPr>
-      <w:r>
-        <w:rPr>
-          <w:color w:val="000000"/>
-          <w:sz w:val="28"/>
-          <w:szCs w:val="28"/>
-        </w:rPr>
-        <w:t xml:space="preserve"> 8 неделя - окончательный вариант ТЗ с окончательным вариантом API</w:t>
-      </w:r>
-    </w:p>
-    <w:p>
-      <w:pPr>
-        <w:pStyle w:val="a8"/>
-        <w:numPr>
-          <w:ilvl w:val="1"/>
-          <w:numId w:val="2"/>
-        </w:numPr>
-        <w:spacing w:after="0" w:afterAutospacing="0"/>
-        <w:ind w:left="0" w:firstLine="284"/>
-        <w:jc w:val="both"/>
-        <w:rPr>
-          <w:sz w:val="28"/>
-          <w:szCs w:val="28"/>
-        </w:rPr>
-      </w:pPr>
-      <w:r>
-        <w:rPr>
-          <w:color w:val="000000"/>
-          <w:sz w:val="28"/>
-          <w:szCs w:val="28"/>
-        </w:rPr>
-        <w:t xml:space="preserve"> 14 неделя – защита КР</w:t>
-      </w:r>
-      <w:r>
-        <w:rPr>
-          <w:color w:val="000000"/>
-          <w:sz w:val="28"/>
-          <w:szCs w:val="28"/>
-        </w:rPr>
-        <w:t> </w:t>
-      </w:r>
-    </w:p>
-    <w:p>
-      <w:pPr>
-        <w:pStyle w:val="1"/>
-        <w:numPr>
-          <w:ilvl w:val="0"/>
-          <w:numId w:val="2"/>
-        </w:numPr>
-        <w:spacing w:before="100" w:beforeAutospacing="1" w:after="0"/>
-        <w:ind w:left="0" w:firstLine="0"/>
-        <w:jc w:val="both"/>
-        <w:rPr>
-          <w:rFonts w:cs="Times New Roman"/>
-        </w:rPr>
-      </w:pPr>
-      <w:bookmarkStart w:id="7" w:name="_Toc130911888"/>
-      <w:r>
-        <w:rPr>
-          <w:rFonts w:cs="Times New Roman"/>
-        </w:rPr>
-        <w:t>Техническая документация, предъявляемая по окончанию работы:</w:t>
-      </w:r>
-      <w:bookmarkEnd w:id="7"/>
-    </w:p>
-    <w:p>
-      <w:pPr>
-        <w:pStyle w:val="ad"/>
-        <w:numPr>
-          <w:ilvl w:val="1"/>
-          <w:numId w:val="2"/>
-        </w:numPr>
-        <w:spacing w:before="100" w:beforeAutospacing="1"/>
-        <w:ind w:left="0" w:firstLine="284"/>
-        <w:contextualSpacing w:val="0"/>
-        <w:rPr>
-          <w:rFonts w:cs="Times New Roman"/>
-          <w:sz w:val="28"/>
-          <w:szCs w:val="28"/>
-        </w:rPr>
-      </w:pPr>
-      <w:r>
-        <w:rPr>
-          <w:rFonts w:cs="Times New Roman"/>
-          <w:sz w:val="28"/>
-          <w:szCs w:val="28"/>
-        </w:rPr>
-        <w:t xml:space="preserve"> </w:t>
-      </w:r>
-      <w:r>
-        <w:rPr>
-          <w:rFonts w:cs="Times New Roman"/>
-          <w:sz w:val="28"/>
-          <w:szCs w:val="28"/>
-        </w:rPr>
-        <w:t>Технический проект</w:t>
-      </w:r>
-      <w:r>
-        <w:rPr>
-          <w:rFonts w:cs="Times New Roman"/>
-          <w:sz w:val="28"/>
-          <w:szCs w:val="28"/>
-        </w:rPr>
-        <w:t>. Расчетно-пояснительная записка, включающая в приложении комплект технической документации на программный продукт, содержащий</w:t>
-      </w:r>
-    </w:p>
-    <w:p>
-      <w:pPr>
-        <w:pStyle w:val="a8"/>
-        <w:numPr>
-          <w:ilvl w:val="2"/>
-          <w:numId w:val="2"/>
-        </w:numPr>
-        <w:spacing w:after="0" w:afterAutospacing="0"/>
-        <w:ind w:left="284" w:firstLine="284"/>
-        <w:jc w:val="both"/>
-        <w:rPr>
-          <w:sz w:val="28"/>
-          <w:szCs w:val="28"/>
-        </w:rPr>
-      </w:pPr>
-      <w:r>
-        <w:rPr>
-          <w:color w:val="000000"/>
-          <w:sz w:val="28"/>
-          <w:szCs w:val="28"/>
-        </w:rPr>
-        <w:t>Приложение 1 - Техническое Задание;</w:t>
-      </w:r>
-    </w:p>
-    <w:p>
-      <w:pPr>
-        <w:pStyle w:val="a8"/>
-        <w:numPr>
-          <w:ilvl w:val="2"/>
-          <w:numId w:val="2"/>
-        </w:numPr>
-        <w:spacing w:after="0" w:afterAutospacing="0"/>
-        <w:ind w:left="284" w:firstLine="284"/>
-        <w:jc w:val="both"/>
-        <w:rPr>
-          <w:sz w:val="28"/>
-          <w:szCs w:val="28"/>
-        </w:rPr>
-      </w:pPr>
-      <w:r>
-        <w:rPr>
-          <w:color w:val="000000"/>
-          <w:sz w:val="28"/>
-          <w:szCs w:val="28"/>
-        </w:rPr>
-        <w:t>Приложение 2 - ER-диаграмма базы данных;</w:t>
-      </w:r>
-    </w:p>
-    <w:p>
-      <w:pPr>
-        <w:pStyle w:val="a8"/>
-        <w:numPr>
-          <w:ilvl w:val="2"/>
-          <w:numId w:val="2"/>
-        </w:numPr>
-        <w:spacing w:after="0" w:afterAutospacing="0"/>
-        <w:ind w:left="284" w:firstLine="284"/>
-        <w:jc w:val="both"/>
-        <w:rPr>
-          <w:sz w:val="28"/>
-          <w:szCs w:val="28"/>
-        </w:rPr>
-      </w:pPr>
-      <w:r>
-        <w:rPr>
-          <w:color w:val="000000"/>
-          <w:sz w:val="28"/>
-          <w:szCs w:val="28"/>
-        </w:rPr>
-        <w:t>Приложение 3 - Диаграмма развертывания;</w:t>
-      </w:r>
-    </w:p>
-    <w:p>
-      <w:pPr>
-        <w:pStyle w:val="a8"/>
-        <w:numPr>
-          <w:ilvl w:val="2"/>
-          <w:numId w:val="2"/>
-        </w:numPr>
-        <w:spacing w:after="0" w:afterAutospacing="0"/>
-        <w:ind w:left="284" w:firstLine="284"/>
-        <w:jc w:val="both"/>
-        <w:rPr>
-          <w:sz w:val="28"/>
-          <w:szCs w:val="28"/>
-        </w:rPr>
-      </w:pPr>
-      <w:r>
-        <w:rPr>
-          <w:color w:val="000000"/>
-          <w:sz w:val="28"/>
-          <w:szCs w:val="28"/>
-        </w:rPr>
-        <w:t>Приложение 4 - Диаграмма прецедентов;</w:t>
-      </w:r>
-    </w:p>
-    <w:p>
-      <w:pPr>
-        <w:pStyle w:val="a8"/>
-        <w:numPr>
-          <w:ilvl w:val="2"/>
-          <w:numId w:val="2"/>
-        </w:numPr>
-        <w:spacing w:after="0" w:afterAutospacing="0"/>
-        <w:ind w:left="284" w:firstLine="284"/>
-        <w:jc w:val="both"/>
-        <w:rPr>
-          <w:sz w:val="28"/>
-          <w:szCs w:val="28"/>
-        </w:rPr>
-      </w:pPr>
-      <w:r>
-        <w:rPr>
-          <w:color w:val="000000"/>
-          <w:sz w:val="28"/>
-          <w:szCs w:val="28"/>
-        </w:rPr>
-        <w:t>Приложение 5 - Руководство пользователя;</w:t>
-      </w:r>
-    </w:p>
-    <w:p>
-      <w:pPr>
-        <w:pStyle w:val="a8"/>
-        <w:numPr>
-          <w:ilvl w:val="2"/>
-          <w:numId w:val="2"/>
-        </w:numPr>
-        <w:spacing w:after="0" w:afterAutospacing="0"/>
-        <w:ind w:left="284" w:firstLine="284"/>
-        <w:jc w:val="both"/>
-        <w:rPr>
-          <w:sz w:val="28"/>
-          <w:szCs w:val="28"/>
-        </w:rPr>
-      </w:pPr>
-      <w:r>
-        <w:rPr>
-          <w:color w:val="000000"/>
-          <w:sz w:val="28"/>
-          <w:szCs w:val="28"/>
-        </w:rPr>
-        <w:t>Приложение 6 - Программа и методика испытаний;</w:t>
-      </w:r>
-    </w:p>
-    <w:p>
-      <w:pPr>
-        <w:pStyle w:val="a8"/>
-        <w:numPr>
-          <w:ilvl w:val="2"/>
-          <w:numId w:val="2"/>
-        </w:numPr>
-        <w:spacing w:after="0" w:afterAutospacing="0"/>
-        <w:ind w:left="284" w:firstLine="284"/>
-        <w:jc w:val="both"/>
-        <w:rPr>
-          <w:sz w:val="28"/>
-          <w:szCs w:val="28"/>
-        </w:rPr>
-      </w:pPr>
-      <w:r>
-        <w:rPr>
-          <w:color w:val="000000"/>
-          <w:sz w:val="28"/>
-          <w:szCs w:val="28"/>
-        </w:rPr>
-        <w:t>Приложение 7 - Руководство системного администратора;</w:t>
-      </w:r>
-    </w:p>
-    <w:p>
-      <w:pPr>
-        <w:pStyle w:val="a8"/>
-        <w:numPr>
-          <w:ilvl w:val="2"/>
-          <w:numId w:val="2"/>
-        </w:numPr>
-        <w:spacing w:after="0" w:afterAutospacing="0"/>
-        <w:ind w:left="284" w:firstLine="284"/>
-        <w:jc w:val="both"/>
-        <w:rPr>
-          <w:sz w:val="28"/>
-          <w:szCs w:val="28"/>
-        </w:rPr>
-      </w:pPr>
-      <w:r>
-        <w:rPr>
-          <w:color w:val="000000"/>
-          <w:sz w:val="28"/>
-          <w:szCs w:val="28"/>
-        </w:rPr>
-        <w:t>Приложение 8 - Спецификация интерфейсов;</w:t>
-      </w:r>
-    </w:p>
-    <w:p>
-      <w:pPr>
-        <w:pStyle w:val="a8"/>
-        <w:numPr>
-          <w:ilvl w:val="2"/>
-          <w:numId w:val="2"/>
-        </w:numPr>
-        <w:spacing w:after="0" w:afterAutospacing="0"/>
-        <w:ind w:left="284" w:firstLine="284"/>
-        <w:jc w:val="both"/>
-        <w:rPr>
-          <w:sz w:val="28"/>
-          <w:szCs w:val="28"/>
-        </w:rPr>
-      </w:pPr>
-      <w:r>
-        <w:rPr>
-          <w:color w:val="000000"/>
-          <w:sz w:val="28"/>
-          <w:szCs w:val="28"/>
-        </w:rPr>
-        <w:t>Приложение 9 - Sequence диаграмма;</w:t>
-      </w:r>
-    </w:p>
-    <w:p>
-      <w:pPr>
-        <w:pStyle w:val="a8"/>
-        <w:numPr>
-          <w:ilvl w:val="2"/>
-          <w:numId w:val="2"/>
-        </w:numPr>
-        <w:spacing w:after="0" w:afterAutospacing="0"/>
-        <w:ind w:left="284" w:firstLine="284"/>
-        <w:jc w:val="both"/>
-        <w:rPr>
-          <w:sz w:val="28"/>
-          <w:szCs w:val="28"/>
-        </w:rPr>
-      </w:pPr>
-      <w:r>
-        <w:rPr>
-          <w:color w:val="000000"/>
-          <w:sz w:val="28"/>
-          <w:szCs w:val="28"/>
-        </w:rPr>
-        <w:t>Приложение 10 - Activity диаграмма</w:t>
-      </w:r>
-    </w:p>
-    <w:p>
-      <w:pPr>
-        <w:pStyle w:val="ad"/>
-        <w:numPr>
-          <w:ilvl w:val="1"/>
-          <w:numId w:val="2"/>
-        </w:numPr>
-        <w:spacing w:before="100" w:beforeAutospacing="1"/>
-        <w:ind w:left="0" w:firstLine="284"/>
-        <w:contextualSpacing w:val="0"/>
-        <w:rPr>
-          <w:rFonts w:cs="Times New Roman"/>
           <w:sz w:val="28"/>
           <w:szCs w:val="28"/>
         </w:rPr>
@@ -5640,7 +7909,6 @@
         <w:rPr>
           <w:rFonts w:cs="Times New Roman"/>
         </w:rPr>
-        <w:lastRenderedPageBreak/>
         <w:t>Порядок приемки работы:</w:t>
       </w:r>
       <w:bookmarkEnd w:id="8"/>
@@ -8382,28 +10650,28 @@
 </file>
 
 <file path=customXml/item1.xml><?xml version="1.0" encoding="utf-8"?>
+<b:Sources xmlns:b="http://schemas.openxmlformats.org/officeDocument/2006/bibliography" xmlns="http://schemas.openxmlformats.org/officeDocument/2006/bibliography" SelectedStyle="\APASixthEditionOfficeOnline.xsl" StyleName="APA" Version="6"/>
+</file>
+
+<file path=customXml/item2.xml><?xml version="1.0" encoding="utf-8"?>
 <go:gDocsCustomXmlDataStorage xmlns:go="http://customooxmlschemas.google.com/" xmlns:r="http://schemas.openxmlformats.org/officeDocument/2006/relationships">
   <go:docsCustomData xmlns:go="http://customooxmlschemas.google.com/" roundtripDataSignature="AMtx7mivAVHETsjiOdUD8hgp7s36oqwqMw==">AMUW2mW2pCPOYZhoSOUgKNHRCNIB7XMFWlQqe9MSl7kH1wgVRcQmIPhCPjMjgzDqCtwhY9sFaEmKA8FLFq0grNK0jeL16IDUBpXLpdt3oXWOIaG9U5NQI5Vhjix+RfZ3a0X3Rqu9d/g8ZNm4ODdu77ZbQLQYJptFIex3pxHTn0AbpmU9XFq6hz5KeHIbvuV4fR6xr8FQWjw1HyoMWgfQRUU7rIYKSCqtRsAQDlZsN3A7+u/ym9uiue4rlNhqdpiOFzevTb/bxdDB8DddbH8eve02vTj/TOj1JW41qALgAKB4X/BTYBlA19Y=</go:docsCustomData>
 </go:gDocsCustomXmlDataStorage>
 </file>
 
-<file path=customXml/item2.xml><?xml version="1.0" encoding="utf-8"?>
-<b:Sources xmlns:b="http://schemas.openxmlformats.org/officeDocument/2006/bibliography" xmlns="http://schemas.openxmlformats.org/officeDocument/2006/bibliography" SelectedStyle="\APASixthEditionOfficeOnline.xsl" StyleName="APA" Version="6"/>
+<file path=customXml/itemProps1.xml><?xml version="1.0" encoding="utf-8"?>
+<ds:datastoreItem xmlns:ds="http://schemas.openxmlformats.org/officeDocument/2006/customXml" ds:itemID="{A6A761AC-6571-4F07-B616-7BD29BD473FB}">
+  <ds:schemaRefs>
+    <ds:schemaRef ds:uri="http://schemas.openxmlformats.org/officeDocument/2006/bibliography"/>
+  </ds:schemaRefs>
+</ds:datastoreItem>
 </file>
 
-<file path=customXml/itemProps1.xml><?xml version="1.0" encoding="utf-8"?>
+<file path=customXml/itemProps2.xml><?xml version="1.0" encoding="utf-8"?>
 <ds:datastoreItem xmlns:ds="http://schemas.openxmlformats.org/officeDocument/2006/customXml" ds:itemID="{11111111-1234-1234-1234-123412341234}">
   <ds:schemaRefs>
     <ds:schemaRef ds:uri="http://customooxmlschemas.google.com/"/>
     <ds:schemaRef ds:uri="http://schemas.openxmlformats.org/officeDocument/2006/relationships"/>
   </ds:schemaRefs>
 </ds:datastoreItem>
-</file>
-
-<file path=customXml/itemProps2.xml><?xml version="1.0" encoding="utf-8"?>
-<ds:datastoreItem xmlns:ds="http://schemas.openxmlformats.org/officeDocument/2006/customXml" ds:itemID="{A6A761AC-6571-4F07-B616-7BD29BD473FB}">
-  <ds:schemaRefs>
-    <ds:schemaRef ds:uri="http://schemas.openxmlformats.org/officeDocument/2006/bibliography"/>
-  </ds:schemaRefs>
-</ds:datastoreItem>
 </file>
--- a/docs/ТЗ_Гордеев_Стельмах_Федотова.docx
+++ b/docs/ТЗ_Гордеев_Стельмах_Федотова.docx
@@ -126,7 +126,6 @@
           <w:szCs w:val="28"/>
         </w:rPr>
       </w:pPr>
-      <w:proofErr w:type="gramStart"/>
       <w:r>
         <w:rPr>
           <w:rFonts w:cs="Times New Roman"/>
@@ -141,16 +140,7 @@
           <w:sz w:val="28"/>
           <w:szCs w:val="28"/>
         </w:rPr>
-        <w:t>_</w:t>
-      </w:r>
-      <w:proofErr w:type="gramEnd"/>
-      <w:r>
-        <w:rPr>
-          <w:rFonts w:cs="Times New Roman"/>
-          <w:sz w:val="28"/>
-          <w:szCs w:val="28"/>
-        </w:rPr>
-        <w:t>____________</w:t>
+        <w:t>_____________</w:t>
       </w:r>
       <w:r>
         <w:rPr>
@@ -178,27 +168,7 @@
           <w:szCs w:val="28"/>
           <w:u w:val="single"/>
         </w:rPr>
-        <w:t xml:space="preserve">“     </w:t>
-      </w:r>
-      <w:proofErr w:type="gramStart"/>
-      <w:r>
-        <w:rPr>
-          <w:rFonts w:cs="Times New Roman"/>
-          <w:sz w:val="28"/>
-          <w:szCs w:val="28"/>
-          <w:u w:val="single"/>
-        </w:rPr>
-        <w:t xml:space="preserve">  ”</w:t>
-      </w:r>
-      <w:proofErr w:type="gramEnd"/>
-      <w:r>
-        <w:rPr>
-          <w:rFonts w:cs="Times New Roman"/>
-          <w:sz w:val="28"/>
-          <w:szCs w:val="28"/>
-          <w:u w:val="single"/>
-        </w:rPr>
-        <w:t xml:space="preserve">                         202</w:t>
+        <w:t>“       ”                         202</w:t>
       </w:r>
       <w:r>
         <w:rPr>
@@ -1746,25 +1716,7 @@
           <w:sz w:val="28"/>
           <w:szCs w:val="28"/>
         </w:rPr>
-        <w:t>Федотова А. Д. (</w:t>
-      </w:r>
-      <w:proofErr w:type="spellStart"/>
-      <w:r>
-        <w:rPr>
-          <w:color w:val="000000"/>
-          <w:sz w:val="28"/>
-          <w:szCs w:val="28"/>
-        </w:rPr>
-        <w:t>Frontend</w:t>
-      </w:r>
-      <w:proofErr w:type="spellEnd"/>
-      <w:r>
-        <w:rPr>
-          <w:color w:val="000000"/>
-          <w:sz w:val="28"/>
-          <w:szCs w:val="28"/>
-        </w:rPr>
-        <w:t>)</w:t>
+        <w:t>Федотова А. Д. (Frontend)</w:t>
       </w:r>
     </w:p>
     <w:p>
@@ -1804,18 +1756,8 @@
           <w:sz w:val="28"/>
           <w:szCs w:val="28"/>
         </w:rPr>
-        <w:t>. (</w:t>
-      </w:r>
-      <w:proofErr w:type="spellStart"/>
-      <w:r>
-        <w:rPr>
-          <w:color w:val="000000"/>
-          <w:sz w:val="28"/>
-          <w:szCs w:val="28"/>
-        </w:rPr>
-        <w:t>WebSocket</w:t>
-      </w:r>
-      <w:proofErr w:type="spellEnd"/>
+        <w:t>. (WebSocket</w:t>
+      </w:r>
       <w:r>
         <w:rPr>
           <w:color w:val="000000"/>
@@ -1854,25 +1796,7 @@
           <w:sz w:val="28"/>
           <w:szCs w:val="28"/>
         </w:rPr>
-        <w:t>Гордеев Н.А. (</w:t>
-      </w:r>
-      <w:proofErr w:type="spellStart"/>
-      <w:r>
-        <w:rPr>
-          <w:color w:val="000000"/>
-          <w:sz w:val="28"/>
-          <w:szCs w:val="28"/>
-        </w:rPr>
-        <w:t>Backend</w:t>
-      </w:r>
-      <w:proofErr w:type="spellEnd"/>
-      <w:r>
-        <w:rPr>
-          <w:color w:val="000000"/>
-          <w:sz w:val="28"/>
-          <w:szCs w:val="28"/>
-        </w:rPr>
-        <w:t>)</w:t>
+        <w:t>Гордеев Н.А. (Backend)</w:t>
       </w:r>
     </w:p>
     <w:p>
@@ -1915,25 +1839,7 @@
           <w:sz w:val="28"/>
           <w:szCs w:val="28"/>
         </w:rPr>
-        <w:t xml:space="preserve">Разработать Online игру «Шашки» в виде веб-приложения для игры в шашки по сети с другим человеком, либо с ИИ. Должен вестись учет статистики для каждого пользователя. Пользователь может выбрать игру как с другим пользователем, так и с ИИ. При регистрации нового пользователя должна производиться проверка указанной почты во </w:t>
-      </w:r>
-      <w:proofErr w:type="spellStart"/>
-      <w:r>
-        <w:rPr>
-          <w:color w:val="000000"/>
-          <w:sz w:val="28"/>
-          <w:szCs w:val="28"/>
-        </w:rPr>
-        <w:t>избежании</w:t>
-      </w:r>
-      <w:proofErr w:type="spellEnd"/>
-      <w:r>
-        <w:rPr>
-          <w:color w:val="000000"/>
-          <w:sz w:val="28"/>
-          <w:szCs w:val="28"/>
-        </w:rPr>
-        <w:t xml:space="preserve"> создания фиктивных аккаунтов, а также для предотвращения создания аккаунта с использованием чужой почты.</w:t>
+        <w:t>Разработать Online игру «Шашки» в виде веб-приложения для игры в шашки по сети с другим человеком, либо с ИИ. Должен вестись учет статистики для каждого пользователя. Пользователь может выбрать игру как с другим пользователем, так и с ИИ. При регистрации нового пользователя должна производиться проверка указанной почты во избежании создания фиктивных аккаунтов, а также для предотвращения создания аккаунта с использованием чужой почты.</w:t>
       </w:r>
     </w:p>
     <w:p>
@@ -2036,27 +1942,7 @@
           <w:szCs w:val="28"/>
           <w:lang w:val="en-US"/>
         </w:rPr>
-        <w:t xml:space="preserve">Backend – </w:t>
-      </w:r>
-      <w:proofErr w:type="gramStart"/>
-      <w:r>
-        <w:rPr>
-          <w:color w:val="000000"/>
-          <w:sz w:val="28"/>
-          <w:szCs w:val="28"/>
-          <w:lang w:val="en-US"/>
-        </w:rPr>
-        <w:t>Django(</w:t>
-      </w:r>
-      <w:proofErr w:type="gramEnd"/>
-      <w:r>
-        <w:rPr>
-          <w:color w:val="000000"/>
-          <w:sz w:val="28"/>
-          <w:szCs w:val="28"/>
-          <w:lang w:val="en-US"/>
-        </w:rPr>
-        <w:t>DRF) + MySQL + Redis</w:t>
+        <w:t>Backend – Django(DRF) + MySQL + Redis</w:t>
       </w:r>
     </w:p>
     <w:p>
@@ -2438,7 +2324,6 @@
         </w:rPr>
         <w:t xml:space="preserve"> из библиотеки </w:t>
       </w:r>
-      <w:proofErr w:type="spellStart"/>
       <w:r>
         <w:rPr>
           <w:sz w:val="28"/>
@@ -2447,7 +2332,6 @@
         </w:rPr>
         <w:t>djangorestframework</w:t>
       </w:r>
-      <w:proofErr w:type="spellEnd"/>
       <w:r>
         <w:rPr>
           <w:sz w:val="28"/>
@@ -2455,7 +2339,6 @@
         </w:rPr>
         <w:t>-</w:t>
       </w:r>
-      <w:proofErr w:type="spellStart"/>
       <w:r>
         <w:rPr>
           <w:sz w:val="28"/>
@@ -2464,7 +2347,6 @@
         </w:rPr>
         <w:t>simplejwt</w:t>
       </w:r>
-      <w:proofErr w:type="spellEnd"/>
     </w:p>
     <w:p>
       <w:pPr>
@@ -3556,7 +3438,6 @@
         </w:rPr>
         <w:t xml:space="preserve">*) – </w:t>
       </w:r>
-      <w:proofErr w:type="spellStart"/>
       <w:r>
         <w:rPr>
           <w:rFonts w:cs="Times New Roman"/>
@@ -3565,7 +3446,6 @@
         </w:rPr>
         <w:t>деавторизация</w:t>
       </w:r>
-      <w:proofErr w:type="spellEnd"/>
       <w:r>
         <w:rPr>
           <w:rFonts w:cs="Times New Roman"/>
@@ -4702,7 +4582,6 @@
         </w:rPr>
         <w:t>», «</w:t>
       </w:r>
-      <w:proofErr w:type="spellStart"/>
       <w:r>
         <w:rPr>
           <w:rFonts w:cs="Times New Roman"/>
@@ -4730,7 +4609,6 @@
         </w:rPr>
         <w:t>at</w:t>
       </w:r>
-      <w:proofErr w:type="spellEnd"/>
       <w:r>
         <w:rPr>
           <w:rFonts w:cs="Times New Roman"/>
@@ -4740,7 +4618,6 @@
         </w:rPr>
         <w:t>», «</w:t>
       </w:r>
-      <w:proofErr w:type="spellStart"/>
       <w:r>
         <w:rPr>
           <w:rFonts w:cs="Times New Roman"/>
@@ -4768,7 +4645,6 @@
         </w:rPr>
         <w:t>at</w:t>
       </w:r>
-      <w:proofErr w:type="spellEnd"/>
       <w:r>
         <w:rPr>
           <w:rFonts w:cs="Times New Roman"/>
@@ -5010,15 +4886,7 @@
           <w:sz w:val="28"/>
           <w:szCs w:val="28"/>
         </w:rPr>
-        <w:t>/</w:t>
-      </w:r>
-      <w:r>
-        <w:rPr>
-          <w:rFonts w:cs="Times New Roman"/>
-          <w:sz w:val="28"/>
-          <w:szCs w:val="28"/>
-        </w:rPr>
-        <w:t>{</w:t>
+        <w:t>/{</w:t>
       </w:r>
       <w:r>
         <w:rPr>
@@ -5694,15 +5562,7 @@
           <w:sz w:val="28"/>
           <w:szCs w:val="28"/>
         </w:rPr>
-        <w:t>Ходы</w:t>
-      </w:r>
-      <w:r>
-        <w:rPr>
-          <w:rFonts w:cs="Times New Roman"/>
-          <w:sz w:val="28"/>
-          <w:szCs w:val="28"/>
-        </w:rPr>
-        <w:t xml:space="preserve"> (</w:t>
+        <w:t>Ходы (</w:t>
       </w:r>
       <w:r>
         <w:rPr>
@@ -5793,7 +5653,6 @@
         </w:rPr>
         <w:t xml:space="preserve"> (</w:t>
       </w:r>
-      <w:proofErr w:type="spellStart"/>
       <w:r>
         <w:rPr>
           <w:rFonts w:cs="Times New Roman"/>
@@ -5821,7 +5680,6 @@
         </w:rPr>
         <w:t>id</w:t>
       </w:r>
-      <w:proofErr w:type="spellEnd"/>
       <w:r>
         <w:rPr>
           <w:rFonts w:cs="Times New Roman"/>
@@ -6006,7 +5864,6 @@
         </w:rPr>
         <w:t>», «</w:t>
       </w:r>
-      <w:proofErr w:type="spellStart"/>
       <w:r>
         <w:rPr>
           <w:rFonts w:cs="Times New Roman"/>
@@ -6016,7 +5873,6 @@
         </w:rPr>
         <w:t>checker_id</w:t>
       </w:r>
-      <w:proofErr w:type="spellEnd"/>
       <w:r>
         <w:rPr>
           <w:rFonts w:cs="Times New Roman"/>
@@ -6026,7 +5882,6 @@
         </w:rPr>
         <w:t>», «</w:t>
       </w:r>
-      <w:proofErr w:type="spellStart"/>
       <w:r>
         <w:rPr>
           <w:rFonts w:cs="Times New Roman"/>
@@ -6036,7 +5891,6 @@
         </w:rPr>
         <w:t>new_position</w:t>
       </w:r>
-      <w:proofErr w:type="spellEnd"/>
       <w:r>
         <w:rPr>
           <w:rFonts w:cs="Times New Roman"/>
@@ -6046,7 +5900,6 @@
         </w:rPr>
         <w:t>», «</w:t>
       </w:r>
-      <w:proofErr w:type="spellStart"/>
       <w:r>
         <w:rPr>
           <w:rFonts w:cs="Times New Roman"/>
@@ -6056,7 +5909,6 @@
         </w:rPr>
         <w:t>is_last_move</w:t>
       </w:r>
-      <w:proofErr w:type="spellEnd"/>
       <w:r>
         <w:rPr>
           <w:rFonts w:cs="Times New Roman"/>
@@ -6083,7 +5935,6 @@
         </w:rPr>
         <w:t xml:space="preserve"> «</w:t>
       </w:r>
-      <w:proofErr w:type="spellStart"/>
       <w:r>
         <w:rPr>
           <w:rFonts w:cs="Times New Roman"/>
@@ -6093,7 +5944,6 @@
         </w:rPr>
         <w:t>is_white</w:t>
       </w:r>
-      <w:proofErr w:type="spellEnd"/>
       <w:r>
         <w:rPr>
           <w:rFonts w:cs="Times New Roman"/>
@@ -6182,114 +6032,7 @@
           <w:szCs w:val="28"/>
           <w:lang w:val="en-US"/>
         </w:rPr>
-        <w:t>game</w:t>
-      </w:r>
-      <w:r>
-        <w:rPr>
-          <w:rFonts w:cs="Times New Roman"/>
-          <w:sz w:val="28"/>
-          <w:szCs w:val="28"/>
-          <w:lang w:val="en-US"/>
-        </w:rPr>
-        <w:t xml:space="preserve">*, </w:t>
-      </w:r>
-      <w:r>
-        <w:rPr>
-          <w:rFonts w:cs="Times New Roman"/>
-          <w:sz w:val="28"/>
-          <w:szCs w:val="28"/>
-          <w:lang w:val="en-US"/>
-        </w:rPr>
-        <w:t>user</w:t>
-      </w:r>
-      <w:r>
-        <w:rPr>
-          <w:rFonts w:cs="Times New Roman"/>
-          <w:sz w:val="28"/>
-          <w:szCs w:val="28"/>
-          <w:lang w:val="en-US"/>
-        </w:rPr>
-        <w:t xml:space="preserve">*, </w:t>
-      </w:r>
-      <w:proofErr w:type="spellStart"/>
-      <w:r>
-        <w:rPr>
-          <w:rFonts w:cs="Times New Roman"/>
-          <w:sz w:val="28"/>
-          <w:szCs w:val="28"/>
-          <w:lang w:val="en-US"/>
-        </w:rPr>
-        <w:t>checker_id</w:t>
-      </w:r>
-      <w:proofErr w:type="spellEnd"/>
-      <w:r>
-        <w:rPr>
-          <w:rFonts w:cs="Times New Roman"/>
-          <w:sz w:val="28"/>
-          <w:szCs w:val="28"/>
-          <w:lang w:val="en-US"/>
-        </w:rPr>
-        <w:t xml:space="preserve">*, </w:t>
-      </w:r>
-      <w:proofErr w:type="spellStart"/>
-      <w:r>
-        <w:rPr>
-          <w:rFonts w:cs="Times New Roman"/>
-          <w:sz w:val="28"/>
-          <w:szCs w:val="28"/>
-          <w:lang w:val="en-US"/>
-        </w:rPr>
-        <w:t>new_position</w:t>
-      </w:r>
-      <w:proofErr w:type="spellEnd"/>
-      <w:r>
-        <w:rPr>
-          <w:rFonts w:cs="Times New Roman"/>
-          <w:sz w:val="28"/>
-          <w:szCs w:val="28"/>
-          <w:lang w:val="en-US"/>
-        </w:rPr>
-        <w:t xml:space="preserve">*, </w:t>
-      </w:r>
-      <w:proofErr w:type="spellStart"/>
-      <w:r>
-        <w:rPr>
-          <w:rFonts w:cs="Times New Roman"/>
-          <w:sz w:val="28"/>
-          <w:szCs w:val="28"/>
-          <w:lang w:val="en-US"/>
-        </w:rPr>
-        <w:t>is_last_move</w:t>
-      </w:r>
-      <w:proofErr w:type="spellEnd"/>
-      <w:r>
-        <w:rPr>
-          <w:rFonts w:cs="Times New Roman"/>
-          <w:sz w:val="28"/>
-          <w:szCs w:val="28"/>
-          <w:lang w:val="en-US"/>
-        </w:rPr>
-        <w:t xml:space="preserve">, </w:t>
-      </w:r>
-      <w:proofErr w:type="spellStart"/>
-      <w:r>
-        <w:rPr>
-          <w:rFonts w:cs="Times New Roman"/>
-          <w:sz w:val="28"/>
-          <w:szCs w:val="28"/>
-          <w:lang w:val="en-US"/>
-        </w:rPr>
-        <w:t>s_white</w:t>
-      </w:r>
-      <w:proofErr w:type="spellEnd"/>
-      <w:r>
-        <w:rPr>
-          <w:rFonts w:cs="Times New Roman"/>
-          <w:sz w:val="28"/>
-          <w:szCs w:val="28"/>
-          <w:lang w:val="en-US"/>
-        </w:rPr>
-        <w:t xml:space="preserve">) </w:t>
+        <w:t xml:space="preserve">game*, user*, checker_id*, new_position*, is_last_move, s_white) </w:t>
       </w:r>
       <w:r>
         <w:rPr>
@@ -6410,7 +6153,24 @@
           <w:szCs w:val="28"/>
           <w:lang w:val="en-US"/>
         </w:rPr>
-        <w:t>move</w:t>
+        <w:t xml:space="preserve">move </w:t>
+      </w:r>
+      <w:r>
+        <w:rPr>
+          <w:rFonts w:cs="Times New Roman"/>
+          <w:sz w:val="28"/>
+          <w:szCs w:val="28"/>
+          <w:lang w:val="en-US"/>
+        </w:rPr>
+        <w:t xml:space="preserve">/{id}/GET – </w:t>
+      </w:r>
+      <w:r>
+        <w:rPr>
+          <w:rFonts w:cs="Times New Roman"/>
+          <w:sz w:val="28"/>
+          <w:szCs w:val="28"/>
+        </w:rPr>
+        <w:t>получение</w:t>
       </w:r>
       <w:r>
         <w:rPr>
@@ -6426,17 +6186,8 @@
           <w:rFonts w:cs="Times New Roman"/>
           <w:sz w:val="28"/>
           <w:szCs w:val="28"/>
-          <w:lang w:val="en-US"/>
-        </w:rPr>
-        <w:t xml:space="preserve">/{id}/GET – </w:t>
-      </w:r>
-      <w:r>
-        <w:rPr>
-          <w:rFonts w:cs="Times New Roman"/>
-          <w:sz w:val="28"/>
-          <w:szCs w:val="28"/>
-        </w:rPr>
-        <w:t>получение</w:t>
+        </w:rPr>
+        <w:t>информации</w:t>
       </w:r>
       <w:r>
         <w:rPr>
@@ -6453,7 +6204,7 @@
           <w:sz w:val="28"/>
           <w:szCs w:val="28"/>
         </w:rPr>
-        <w:t>информации</w:t>
+        <w:t>о</w:t>
       </w:r>
       <w:r>
         <w:rPr>
@@ -6470,23 +6221,6 @@
           <w:sz w:val="28"/>
           <w:szCs w:val="28"/>
         </w:rPr>
-        <w:t>о</w:t>
-      </w:r>
-      <w:r>
-        <w:rPr>
-          <w:rFonts w:cs="Times New Roman"/>
-          <w:sz w:val="28"/>
-          <w:szCs w:val="28"/>
-          <w:lang w:val="en-US"/>
-        </w:rPr>
-        <w:t xml:space="preserve"> </w:t>
-      </w:r>
-      <w:r>
-        <w:rPr>
-          <w:rFonts w:cs="Times New Roman"/>
-          <w:sz w:val="28"/>
-          <w:szCs w:val="28"/>
-        </w:rPr>
         <w:t>ходе</w:t>
       </w:r>
       <w:r>
@@ -6561,7 +6295,6 @@
         </w:rPr>
         <w:t>», «</w:t>
       </w:r>
-      <w:proofErr w:type="spellStart"/>
       <w:r>
         <w:rPr>
           <w:rFonts w:cs="Times New Roman"/>
@@ -6571,7 +6304,6 @@
         </w:rPr>
         <w:t>checker_id</w:t>
       </w:r>
-      <w:proofErr w:type="spellEnd"/>
       <w:r>
         <w:rPr>
           <w:rFonts w:cs="Times New Roman"/>
@@ -6581,7 +6313,6 @@
         </w:rPr>
         <w:t>», «</w:t>
       </w:r>
-      <w:proofErr w:type="spellStart"/>
       <w:r>
         <w:rPr>
           <w:rFonts w:cs="Times New Roman"/>
@@ -6591,7 +6322,6 @@
         </w:rPr>
         <w:t>new_position</w:t>
       </w:r>
-      <w:proofErr w:type="spellEnd"/>
       <w:r>
         <w:rPr>
           <w:rFonts w:cs="Times New Roman"/>
@@ -6601,7 +6331,6 @@
         </w:rPr>
         <w:t>», «</w:t>
       </w:r>
-      <w:proofErr w:type="spellStart"/>
       <w:r>
         <w:rPr>
           <w:rFonts w:cs="Times New Roman"/>
@@ -6611,7 +6340,6 @@
         </w:rPr>
         <w:t>is_last_move</w:t>
       </w:r>
-      <w:proofErr w:type="spellEnd"/>
       <w:r>
         <w:rPr>
           <w:rFonts w:cs="Times New Roman"/>
@@ -6638,7 +6366,6 @@
         </w:rPr>
         <w:t xml:space="preserve"> «</w:t>
       </w:r>
-      <w:proofErr w:type="spellStart"/>
       <w:r>
         <w:rPr>
           <w:rFonts w:cs="Times New Roman"/>
@@ -6648,7 +6375,6 @@
         </w:rPr>
         <w:t>is_white</w:t>
       </w:r>
-      <w:proofErr w:type="spellEnd"/>
       <w:r>
         <w:rPr>
           <w:rFonts w:cs="Times New Roman"/>
@@ -6930,16 +6656,7 @@
           <w:szCs w:val="28"/>
           <w:lang w:val="en-US"/>
         </w:rPr>
-        <w:t>Disc</w:t>
-      </w:r>
-      <w:r>
-        <w:rPr>
-          <w:rFonts w:cs="Times New Roman"/>
-          <w:sz w:val="28"/>
-          <w:szCs w:val="28"/>
-          <w:lang w:val="en-US"/>
-        </w:rPr>
-        <w:t>onnect</w:t>
+        <w:t>Move</w:t>
       </w:r>
       <w:r>
         <w:rPr>
@@ -6972,32 +6689,7 @@
           <w:sz w:val="28"/>
           <w:szCs w:val="28"/>
         </w:rPr>
-        <w:t>прекращение</w:t>
-      </w:r>
-      <w:r>
-        <w:rPr>
-          <w:rFonts w:cs="Times New Roman"/>
-          <w:sz w:val="28"/>
-          <w:szCs w:val="28"/>
-        </w:rPr>
-        <w:t xml:space="preserve"> </w:t>
-      </w:r>
-      <w:r>
-        <w:rPr>
-          <w:rFonts w:cs="Times New Roman"/>
-          <w:sz w:val="28"/>
-          <w:szCs w:val="28"/>
-          <w:lang w:val="en-US"/>
-        </w:rPr>
-        <w:t>WebSocket</w:t>
-      </w:r>
-      <w:r>
-        <w:rPr>
-          <w:rFonts w:cs="Times New Roman"/>
-          <w:sz w:val="28"/>
-          <w:szCs w:val="28"/>
-        </w:rPr>
-        <w:t xml:space="preserve"> соединения</w:t>
+        <w:t>передача информации о сделанном ходе и статусе игры</w:t>
       </w:r>
     </w:p>
     <w:p>
@@ -7016,7 +6708,6 @@
           <w:szCs w:val="28"/>
         </w:rPr>
       </w:pPr>
-      <w:proofErr w:type="spellStart"/>
       <w:r>
         <w:rPr>
           <w:rFonts w:cs="Times New Roman"/>
@@ -7026,7 +6717,6 @@
         </w:rPr>
         <w:t>newMove</w:t>
       </w:r>
-      <w:proofErr w:type="spellEnd"/>
       <w:r>
         <w:rPr>
           <w:rFonts w:cs="Times New Roman"/>
@@ -7035,7 +6725,6 @@
         </w:rPr>
         <w:t>/</w:t>
       </w:r>
-      <w:proofErr w:type="spellStart"/>
       <w:r>
         <w:rPr>
           <w:rFonts w:cs="Times New Roman"/>
@@ -7045,7 +6734,6 @@
         </w:rPr>
         <w:t>gRPC</w:t>
       </w:r>
-      <w:proofErr w:type="spellEnd"/>
       <w:r>
         <w:rPr>
           <w:rFonts w:cs="Times New Roman"/>
@@ -7128,7 +6816,6 @@
           <w:lang w:val="en-US"/>
         </w:rPr>
       </w:pPr>
-      <w:proofErr w:type="spellStart"/>
       <w:r>
         <w:rPr>
           <w:rFonts w:cs="Times New Roman"/>
@@ -7138,7 +6825,6 @@
         </w:rPr>
         <w:t>updateGameStatus</w:t>
       </w:r>
-      <w:proofErr w:type="spellEnd"/>
       <w:r>
         <w:rPr>
           <w:rFonts w:cs="Times New Roman"/>
@@ -7148,7 +6834,6 @@
         </w:rPr>
         <w:t>/</w:t>
       </w:r>
-      <w:proofErr w:type="spellStart"/>
       <w:r>
         <w:rPr>
           <w:rFonts w:cs="Times New Roman"/>
@@ -7158,7 +6843,6 @@
         </w:rPr>
         <w:t>gRPC</w:t>
       </w:r>
-      <w:proofErr w:type="spellEnd"/>
       <w:r>
         <w:rPr>
           <w:rFonts w:cs="Times New Roman"/>
@@ -7185,7 +6869,6 @@
         </w:rPr>
         <w:t xml:space="preserve"> (</w:t>
       </w:r>
-      <w:proofErr w:type="spellStart"/>
       <w:r>
         <w:rPr>
           <w:rFonts w:cs="Times New Roman"/>
@@ -7213,7 +6896,6 @@
         </w:rPr>
         <w:t>id</w:t>
       </w:r>
-      <w:proofErr w:type="spellEnd"/>
       <w:r>
         <w:rPr>
           <w:rFonts w:cs="Times New Roman"/>
@@ -7787,25 +7469,7 @@
           <w:sz w:val="28"/>
           <w:szCs w:val="28"/>
         </w:rPr>
-        <w:t xml:space="preserve">Приложение 9 - </w:t>
-      </w:r>
-      <w:proofErr w:type="spellStart"/>
-      <w:r>
-        <w:rPr>
-          <w:color w:val="000000"/>
-          <w:sz w:val="28"/>
-          <w:szCs w:val="28"/>
-        </w:rPr>
-        <w:t>Sequence</w:t>
-      </w:r>
-      <w:proofErr w:type="spellEnd"/>
-      <w:r>
-        <w:rPr>
-          <w:color w:val="000000"/>
-          <w:sz w:val="28"/>
-          <w:szCs w:val="28"/>
-        </w:rPr>
-        <w:t xml:space="preserve"> диаграмма;</w:t>
+        <w:t>Приложение 9 - Sequence диаграмма;</w:t>
       </w:r>
     </w:p>
     <w:p>
@@ -7829,25 +7493,7 @@
           <w:sz w:val="28"/>
           <w:szCs w:val="28"/>
         </w:rPr>
-        <w:t xml:space="preserve">Приложение 10 - </w:t>
-      </w:r>
-      <w:proofErr w:type="spellStart"/>
-      <w:r>
-        <w:rPr>
-          <w:color w:val="000000"/>
-          <w:sz w:val="28"/>
-          <w:szCs w:val="28"/>
-        </w:rPr>
-        <w:t>Activity</w:t>
-      </w:r>
-      <w:proofErr w:type="spellEnd"/>
-      <w:r>
-        <w:rPr>
-          <w:color w:val="000000"/>
-          <w:sz w:val="28"/>
-          <w:szCs w:val="28"/>
-        </w:rPr>
-        <w:t xml:space="preserve"> диаграмма</w:t>
+        <w:t>Приложение 10 - Activity диаграмма</w:t>
       </w:r>
     </w:p>
     <w:p>
@@ -10650,28 +10296,28 @@
 </file>
 
 <file path=customXml/item1.xml><?xml version="1.0" encoding="utf-8"?>
-<b:Sources xmlns:b="http://schemas.openxmlformats.org/officeDocument/2006/bibliography" xmlns="http://schemas.openxmlformats.org/officeDocument/2006/bibliography" SelectedStyle="\APASixthEditionOfficeOnline.xsl" StyleName="APA" Version="6"/>
-</file>
-
-<file path=customXml/item2.xml><?xml version="1.0" encoding="utf-8"?>
 <go:gDocsCustomXmlDataStorage xmlns:go="http://customooxmlschemas.google.com/" xmlns:r="http://schemas.openxmlformats.org/officeDocument/2006/relationships">
   <go:docsCustomData xmlns:go="http://customooxmlschemas.google.com/" roundtripDataSignature="AMtx7mivAVHETsjiOdUD8hgp7s36oqwqMw==">AMUW2mW2pCPOYZhoSOUgKNHRCNIB7XMFWlQqe9MSl7kH1wgVRcQmIPhCPjMjgzDqCtwhY9sFaEmKA8FLFq0grNK0jeL16IDUBpXLpdt3oXWOIaG9U5NQI5Vhjix+RfZ3a0X3Rqu9d/g8ZNm4ODdu77ZbQLQYJptFIex3pxHTn0AbpmU9XFq6hz5KeHIbvuV4fR6xr8FQWjw1HyoMWgfQRUU7rIYKSCqtRsAQDlZsN3A7+u/ym9uiue4rlNhqdpiOFzevTb/bxdDB8DddbH8eve02vTj/TOj1JW41qALgAKB4X/BTYBlA19Y=</go:docsCustomData>
 </go:gDocsCustomXmlDataStorage>
 </file>
 
-<file path=customXml/itemProps1.xml><?xml version="1.0" encoding="utf-8"?>
-<ds:datastoreItem xmlns:ds="http://schemas.openxmlformats.org/officeDocument/2006/customXml" ds:itemID="{A6A761AC-6571-4F07-B616-7BD29BD473FB}">
-  <ds:schemaRefs>
-    <ds:schemaRef ds:uri="http://schemas.openxmlformats.org/officeDocument/2006/bibliography"/>
-  </ds:schemaRefs>
-</ds:datastoreItem>
+<file path=customXml/item2.xml><?xml version="1.0" encoding="utf-8"?>
+<b:Sources xmlns:b="http://schemas.openxmlformats.org/officeDocument/2006/bibliography" xmlns="http://schemas.openxmlformats.org/officeDocument/2006/bibliography" SelectedStyle="\APASixthEditionOfficeOnline.xsl" StyleName="APA" Version="6"/>
 </file>
 
-<file path=customXml/itemProps2.xml><?xml version="1.0" encoding="utf-8"?>
+<file path=customXml/itemProps1.xml><?xml version="1.0" encoding="utf-8"?>
 <ds:datastoreItem xmlns:ds="http://schemas.openxmlformats.org/officeDocument/2006/customXml" ds:itemID="{11111111-1234-1234-1234-123412341234}">
   <ds:schemaRefs>
     <ds:schemaRef ds:uri="http://customooxmlschemas.google.com/"/>
     <ds:schemaRef ds:uri="http://schemas.openxmlformats.org/officeDocument/2006/relationships"/>
   </ds:schemaRefs>
 </ds:datastoreItem>
+</file>
+
+<file path=customXml/itemProps2.xml><?xml version="1.0" encoding="utf-8"?>
+<ds:datastoreItem xmlns:ds="http://schemas.openxmlformats.org/officeDocument/2006/customXml" ds:itemID="{A6A761AC-6571-4F07-B616-7BD29BD473FB}">
+  <ds:schemaRefs>
+    <ds:schemaRef ds:uri="http://schemas.openxmlformats.org/officeDocument/2006/bibliography"/>
+  </ds:schemaRefs>
+</ds:datastoreItem>
 </file>